--- a/1_Templated Entries/READY/MayakovskyVladimir/MayakovskyVladimir_TemplatedCW.docx
+++ b/1_Templated Entries/READY/MayakovskyVladimir/MayakovskyVladimir_TemplatedCW.docx
@@ -1,6 +1,6 @@
 
 <file path=word/document.xml><?xml version="1.0" encoding="utf-8"?>
-<w:document xmlns:wpc="http://schemas.microsoft.com/office/word/2010/wordprocessingCanvas" xmlns:mo="http://schemas.microsoft.com/office/mac/office/2008/main" xmlns:mc="http://schemas.openxmlformats.org/markup-compatibility/2006" xmlns:mv="urn:schemas-microsoft-com:mac:vml" xmlns:o="urn:schemas-microsoft-com:office:office" xmlns:r="http://schemas.openxmlformats.org/officeDocument/2006/relationships" xmlns:m="http://schemas.openxmlformats.org/officeDocument/2006/math" xmlns:v="urn:schemas-microsoft-com:vml" xmlns:wp14="http://schemas.microsoft.com/office/word/2010/wordprocessingDrawing" xmlns:wp="http://schemas.openxmlformats.org/drawingml/2006/wordprocessingDrawing" xmlns:w10="urn:schemas-microsoft-com:office:word" xmlns:w="http://schemas.openxmlformats.org/wordprocessingml/2006/main" xmlns:w14="http://schemas.microsoft.com/office/word/2010/wordml" xmlns:wpg="http://schemas.microsoft.com/office/word/2010/wordprocessingGroup" xmlns:wpi="http://schemas.microsoft.com/office/word/2010/wordprocessingInk" xmlns:wne="http://schemas.microsoft.com/office/word/2006/wordml" xmlns:wps="http://schemas.microsoft.com/office/word/2010/wordprocessingShape" mc:Ignorable="w14 wp14">
+<w:document xmlns:wpc="http://schemas.microsoft.com/office/word/2010/wordprocessingCanvas" xmlns:cx="http://schemas.microsoft.com/office/drawing/2014/chartex" xmlns:cx1="http://schemas.microsoft.com/office/drawing/2015/9/8/chartex" xmlns:mc="http://schemas.openxmlformats.org/markup-compatibility/2006" xmlns:o="urn:schemas-microsoft-com:office:office" xmlns:r="http://schemas.openxmlformats.org/officeDocument/2006/relationships" xmlns:m="http://schemas.openxmlformats.org/officeDocument/2006/math" xmlns:v="urn:schemas-microsoft-com:vml" xmlns:wp14="http://schemas.microsoft.com/office/word/2010/wordprocessingDrawing" xmlns:wp="http://schemas.openxmlformats.org/drawingml/2006/wordprocessingDrawing" xmlns:w10="urn:schemas-microsoft-com:office:word" xmlns:w="http://schemas.openxmlformats.org/wordprocessingml/2006/main" xmlns:w14="http://schemas.microsoft.com/office/word/2010/wordml" xmlns:w15="http://schemas.microsoft.com/office/word/2012/wordml" xmlns:w16se="http://schemas.microsoft.com/office/word/2015/wordml/symex" xmlns:wpg="http://schemas.microsoft.com/office/word/2010/wordprocessingGroup" xmlns:wpi="http://schemas.microsoft.com/office/word/2010/wordprocessingInk" xmlns:wne="http://schemas.microsoft.com/office/word/2006/wordml" xmlns:wps="http://schemas.microsoft.com/office/word/2010/wordprocessingShape" mc:Ignorable="w14 w15 w16se wp14">
   <w:body>
     <w:tbl>
       <w:tblPr>
@@ -66,6 +66,7 @@
               <w:listItem w:displayText="Prof." w:value="Prof."/>
             </w:dropDownList>
           </w:sdtPr>
+          <w:sdtEndPr/>
           <w:sdtContent>
             <w:tc>
               <w:tcPr>
@@ -101,6 +102,7 @@
             </w:placeholder>
             <w:text/>
           </w:sdtPr>
+          <w:sdtEndPr/>
           <w:sdtContent>
             <w:tc>
               <w:tcPr>
@@ -125,6 +127,7 @@
             <w:showingPlcHdr/>
             <w:text/>
           </w:sdtPr>
+          <w:sdtEndPr/>
           <w:sdtContent>
             <w:tc>
               <w:tcPr>
@@ -151,17 +154,16 @@
             </w:placeholder>
             <w:text/>
           </w:sdtPr>
+          <w:sdtEndPr/>
           <w:sdtContent>
             <w:tc>
               <w:tcPr>
                 <w:tcW w:w="2642" w:type="dxa"/>
               </w:tcPr>
               <w:p>
-                <w:proofErr w:type="spellStart"/>
                 <w:r>
                   <w:t>Krylova</w:t>
                 </w:r>
-                <w:proofErr w:type="spellEnd"/>
               </w:p>
             </w:tc>
           </w:sdtContent>
@@ -197,6 +199,7 @@
             </w:placeholder>
             <w:showingPlcHdr/>
           </w:sdtPr>
+          <w:sdtEndPr/>
           <w:sdtContent>
             <w:tc>
               <w:tcPr>
@@ -245,6 +248,7 @@
             </w:placeholder>
             <w:text/>
           </w:sdtPr>
+          <w:sdtEndPr/>
           <w:sdtContent>
             <w:tc>
               <w:tcPr>
@@ -277,7 +281,7 @@
         <w:tblLook w:val="04A0" w:firstRow="1" w:lastRow="0" w:firstColumn="1" w:lastColumn="0" w:noHBand="0" w:noVBand="1"/>
       </w:tblPr>
       <w:tblGrid>
-        <w:gridCol w:w="9016"/>
+        <w:gridCol w:w="9242"/>
       </w:tblGrid>
       <w:tr>
         <w:tc>
@@ -318,6 +322,7 @@
             </w:placeholder>
             <w:text/>
           </w:sdtPr>
+          <w:sdtEndPr/>
           <w:sdtContent>
             <w:tc>
               <w:tcPr>
@@ -358,7 +363,13 @@
                   <w:rPr>
                     <w:lang w:val="en-US"/>
                   </w:rPr>
-                  <w:t>ir (МАЯКОВСКИЙ, ВЛАДИМИР) (1893–</w:t>
+                  <w:t>ir</w:t>
+                </w:r>
+                <w:r>
+                  <w:rPr>
+                    <w:lang w:val="en-US"/>
+                  </w:rPr>
+                  <w:t xml:space="preserve"> (1893–</w:t>
                 </w:r>
                 <w:r>
                   <w:rPr>
@@ -381,6 +392,7 @@
               <w:docPart w:val="B6B5097AEEC7564E9A730B2B21EFD855"/>
             </w:placeholder>
           </w:sdtPr>
+          <w:sdtEndPr/>
           <w:sdtContent>
             <w:tc>
               <w:tcPr>
@@ -404,18 +416,25 @@
                 </w:r>
               </w:p>
               <w:p>
-                <w:r>
-                  <w:rPr>
-                    <w:lang w:val="en-CA"/>
-                  </w:rPr>
-                  <w:t xml:space="preserve">Vladimir </w:t>
-                </w:r>
-                <w:proofErr w:type="spellStart"/>
-                <w:r>
-                  <w:rPr>
-                    <w:lang w:val="en-CA"/>
-                  </w:rPr>
-                  <w:t>Vladimir</w:t>
+                <w:proofErr w:type="spellStart"/>
+                <w:r>
+                  <w:rPr>
+                    <w:lang w:val="en-CA"/>
+                  </w:rPr>
+                  <w:t>Mayakovsky</w:t>
+                </w:r>
+                <w:proofErr w:type="spellEnd"/>
+                <w:r>
+                  <w:rPr>
+                    <w:lang w:val="en-CA"/>
+                  </w:rPr>
+                  <w:t xml:space="preserve">, </w:t>
+                </w:r>
+                <w:r>
+                  <w:rPr>
+                    <w:lang w:val="en-CA"/>
+                  </w:rPr>
+                  <w:t>Vladimir Vladimir</w:t>
                 </w:r>
                 <w:r>
                   <w:rPr>
@@ -423,21 +442,6 @@
                   </w:rPr>
                   <w:t>ovich</w:t>
                 </w:r>
-                <w:proofErr w:type="spellEnd"/>
-                <w:r>
-                  <w:rPr>
-                    <w:lang w:val="en-CA"/>
-                  </w:rPr>
-                  <w:t xml:space="preserve"> </w:t>
-                </w:r>
-                <w:proofErr w:type="spellStart"/>
-                <w:r>
-                  <w:rPr>
-                    <w:lang w:val="en-CA"/>
-                  </w:rPr>
-                  <w:t>Mayakovsky</w:t>
-                </w:r>
-                <w:proofErr w:type="spellEnd"/>
               </w:p>
             </w:tc>
           </w:sdtContent>
@@ -453,6 +457,7 @@
               <w:docPart w:val="F2EC148CB2EE4643A8FED8E69CD6E943"/>
             </w:placeholder>
           </w:sdtPr>
+          <w:sdtEndPr/>
           <w:sdtContent>
             <w:tc>
               <w:tcPr>
@@ -537,8 +542,6 @@
                     <w:lang w:val="en-CA"/>
                   </w:rPr>
                 </w:pPr>
-                <w:bookmarkStart w:id="0" w:name="_GoBack"/>
-                <w:bookmarkEnd w:id="0"/>
               </w:p>
               <w:p>
                 <w:r>
@@ -649,28 +652,13 @@
                     <w:i/>
                     <w:lang w:val="en-CA"/>
                   </w:rPr>
-                  <w:t xml:space="preserve"> v shtanakh</w:t>
-                </w:r>
-                <w:proofErr w:type="gramStart"/>
-                <w:r>
-                  <w:rPr>
-                    <w:i/>
-                    <w:lang w:val="en-CA"/>
-                  </w:rPr>
-                  <w:t>,</w:t>
-                </w:r>
-                <w:r>
-                  <w:rPr>
-                    <w:lang w:val="en-CA"/>
-                  </w:rPr>
-                  <w:t>1915</w:t>
-                </w:r>
-                <w:proofErr w:type="gramEnd"/>
-                <w:r>
-                  <w:rPr>
-                    <w:lang w:val="en-CA"/>
-                  </w:rPr>
-                  <w:t xml:space="preserve">). During this formative period, </w:t>
+                  <w:t xml:space="preserve"> v shtanakh,</w:t>
+                </w:r>
+                <w:r>
+                  <w:rPr>
+                    <w:lang w:val="en-CA"/>
+                  </w:rPr>
+                  <w:t xml:space="preserve">1915). During this formative period, </w:t>
                 </w:r>
                 <w:proofErr w:type="spellStart"/>
                 <w:r>
@@ -684,35 +672,7 @@
                   <w:rPr>
                     <w:lang w:val="en-CA"/>
                   </w:rPr>
-                  <w:t xml:space="preserve"> met and fell in love with </w:t>
-                </w:r>
-                <w:proofErr w:type="spellStart"/>
-                <w:r>
-                  <w:rPr>
-                    <w:lang w:val="en-CA"/>
-                  </w:rPr>
-                  <w:t>Lili</w:t>
-                </w:r>
-                <w:proofErr w:type="spellEnd"/>
-                <w:r>
-                  <w:rPr>
-                    <w:lang w:val="en-CA"/>
-                  </w:rPr>
-                  <w:t xml:space="preserve"> </w:t>
-                </w:r>
-                <w:proofErr w:type="spellStart"/>
-                <w:r>
-                  <w:rPr>
-                    <w:lang w:val="en-CA"/>
-                  </w:rPr>
-                  <w:t>Brik</w:t>
-                </w:r>
-                <w:proofErr w:type="spellEnd"/>
-                <w:r>
-                  <w:rPr>
-                    <w:lang w:val="en-CA"/>
-                  </w:rPr>
-                  <w:t>, a woman who would become his life-long muse and the personification of love, faith, and revolution in his oeuvre. The new aesthetic discourse he developed subsequently facilitated the poet’s passionate acceptance of the Bolshevik revolution of 1917 that promised to solve all of the tragic controversies of the past. After thirteen years of devoted service to the revolutionary ideals, he gradually became disappointed with the actual social and ethical outcomes of the revolution.</w:t>
+                  <w:t xml:space="preserve"> met and fell in love with Lili Brik, a woman who would become his life-long muse and the personification of love, faith, and revolution in his oeuvre. The new aesthetic discourse he developed subsequently facilitated the poet’s passionate acceptance of the Bolshevik revolution of 1917 that promised to solve all of the tragic controversies of the past. After thirteen years of devoted service to the revolutionary ideals, he gradually became disappointed with the actual social and ethical outcomes of the revolution.</w:t>
                 </w:r>
               </w:p>
             </w:tc>
@@ -729,6 +689,7 @@
               <w:docPart w:val="E5D652D0B6526B4C859B0F14E1C4877E"/>
             </w:placeholder>
           </w:sdtPr>
+          <w:sdtEndPr/>
           <w:sdtContent>
             <w:tc>
               <w:tcPr>
@@ -830,6 +791,7 @@
                   <w:rPr>
                     <w:b/>
                     <w:bCs/>
+                    <w:iCs/>
                     <w:color w:val="5B9BD5" w:themeColor="accent1"/>
                     <w:sz w:val="18"/>
                     <w:szCs w:val="18"/>
@@ -838,14 +800,33 @@
                 <w:r>
                   <w:t xml:space="preserve">Figure </w:t>
                 </w:r>
-                <w:fldSimple w:instr=" SEQ Figure \* ARABIC ">
-                  <w:r>
-                    <w:rPr>
-                      <w:noProof/>
-                    </w:rPr>
-                    <w:t>1</w:t>
-                  </w:r>
-                </w:fldSimple>
+                <w:r>
+                  <w:fldChar w:fldCharType="begin"/>
+                </w:r>
+                <w:r>
+                  <w:instrText xml:space="preserve"> SEQ Figure \* ARABIC </w:instrText>
+                </w:r>
+                <w:r>
+                  <w:fldChar w:fldCharType="separate"/>
+                </w:r>
+                <w:r>
+                  <w:rPr>
+                    <w:noProof/>
+                  </w:rPr>
+                  <w:t>1</w:t>
+                </w:r>
+                <w:r>
+                  <w:rPr>
+                    <w:noProof/>
+                  </w:rPr>
+                  <w:fldChar w:fldCharType="end"/>
+                </w:r>
+                <w:r>
+                  <w:rPr>
+                    <w:noProof/>
+                  </w:rPr>
+                  <w:t>.</w:t>
+                </w:r>
                 <w:r>
                   <w:rPr>
                     <w:iCs/>
@@ -874,7 +855,18 @@
                     <w:sz w:val="18"/>
                     <w:szCs w:val="18"/>
                   </w:rPr>
-                  <w:t xml:space="preserve"> photo-portrait, 1927.</w:t>
+                  <w:t xml:space="preserve"> photo-portrait, 1927</w:t>
+                </w:r>
+              </w:p>
+              <w:p>
+                <w:r>
+                  <w:t>Source: &lt;</w:t>
+                </w:r>
+                <w:r>
+                  <w:t>https://pavlopoulos.files.wordpress.com/2012/04/mayakovsky.jpg</w:t>
+                </w:r>
+                <w:r>
+                  <w:t>&gt;</w:t>
                 </w:r>
               </w:p>
               <w:p>
@@ -998,28 +990,13 @@
                     <w:i/>
                     <w:lang w:val="en-CA"/>
                   </w:rPr>
-                  <w:t xml:space="preserve"> v shtanakh</w:t>
-                </w:r>
-                <w:proofErr w:type="gramStart"/>
-                <w:r>
-                  <w:rPr>
-                    <w:i/>
-                    <w:lang w:val="en-CA"/>
-                  </w:rPr>
-                  <w:t>,</w:t>
-                </w:r>
-                <w:r>
-                  <w:rPr>
-                    <w:lang w:val="en-CA"/>
-                  </w:rPr>
-                  <w:t>1915</w:t>
-                </w:r>
-                <w:proofErr w:type="gramEnd"/>
-                <w:r>
-                  <w:rPr>
-                    <w:lang w:val="en-CA"/>
-                  </w:rPr>
-                  <w:t xml:space="preserve">). During this formative period, </w:t>
+                  <w:t xml:space="preserve"> v shtanakh,</w:t>
+                </w:r>
+                <w:r>
+                  <w:rPr>
+                    <w:lang w:val="en-CA"/>
+                  </w:rPr>
+                  <w:t xml:space="preserve">1915). During this formative period, </w:t>
                 </w:r>
                 <w:proofErr w:type="spellStart"/>
                 <w:r>
@@ -1033,42 +1010,14 @@
                   <w:rPr>
                     <w:lang w:val="en-CA"/>
                   </w:rPr>
-                  <w:t xml:space="preserve"> met and fell in love with </w:t>
-                </w:r>
-                <w:proofErr w:type="spellStart"/>
-                <w:r>
-                  <w:rPr>
-                    <w:lang w:val="en-CA"/>
-                  </w:rPr>
-                  <w:t>Lili</w:t>
-                </w:r>
-                <w:proofErr w:type="spellEnd"/>
-                <w:r>
-                  <w:rPr>
-                    <w:lang w:val="en-CA"/>
-                  </w:rPr>
-                  <w:t xml:space="preserve"> </w:t>
-                </w:r>
-                <w:proofErr w:type="spellStart"/>
-                <w:r>
-                  <w:rPr>
-                    <w:lang w:val="en-CA"/>
-                  </w:rPr>
-                  <w:t>Brik</w:t>
-                </w:r>
-                <w:proofErr w:type="spellEnd"/>
-                <w:r>
-                  <w:rPr>
-                    <w:lang w:val="en-CA"/>
-                  </w:rPr>
-                  <w:t xml:space="preserve">, a woman who would become his life-long muse and the personification of love, faith, and revolution in his oeuvre. The new aesthetic discourse he developed subsequently facilitated the poet’s passionate acceptance of the Bolshevik revolution of 1917 that promised to solve all of the tragic controversies of the past. </w:t>
+                  <w:t xml:space="preserve"> met and fell in love with Lili Brik, a woman who would become his life-long muse and the personification of love, faith, and revolution in his oeuvre. The new aesthetic discourse he developed subsequently facilitated the poet’s passionate acceptance of the Bolshevik revolution of 1917 that promised to solve all of the tragic controversies of the past. After thirteen years of devoted service to the revolutionary ideals, he gradually became disappointed with the </w:t>
                 </w:r>
                 <w:r>
                   <w:rPr>
                     <w:lang w:val="en-CA"/>
                   </w:rPr>
                   <w:lastRenderedPageBreak/>
-                  <w:t xml:space="preserve">After thirteen years of devoted service to the revolutionary ideals, he gradually became disappointed with the actual social and ethical outcomes of the revolution. This disappointment, catalyzed by his unsettled personal life, contributed to his suicide in 1930. However, in his final poem </w:t>
+                  <w:t xml:space="preserve">actual social and ethical outcomes of the revolution. This disappointment, catalyzed by his unsettled personal life, contributed to his suicide in 1930. However, in his final poem </w:t>
                 </w:r>
                 <w:r>
                   <w:rPr>
@@ -1448,6 +1397,7 @@
               <w:p>
                 <w:pPr>
                   <w:pStyle w:val="Caption"/>
+                  <w:spacing w:after="0"/>
                   <w:jc w:val="both"/>
                   <w:rPr>
                     <w:i/>
@@ -1457,14 +1407,33 @@
                 <w:r>
                   <w:t xml:space="preserve">Figure </w:t>
                 </w:r>
-                <w:fldSimple w:instr=" SEQ Figure \* ARABIC ">
-                  <w:r>
-                    <w:rPr>
-                      <w:noProof/>
-                    </w:rPr>
-                    <w:t>2</w:t>
-                  </w:r>
-                </w:fldSimple>
+                <w:r>
+                  <w:fldChar w:fldCharType="begin"/>
+                </w:r>
+                <w:r>
+                  <w:instrText xml:space="preserve"> SEQ Figure \* ARABIC </w:instrText>
+                </w:r>
+                <w:r>
+                  <w:fldChar w:fldCharType="separate"/>
+                </w:r>
+                <w:r>
+                  <w:rPr>
+                    <w:noProof/>
+                  </w:rPr>
+                  <w:t>2</w:t>
+                </w:r>
+                <w:r>
+                  <w:rPr>
+                    <w:noProof/>
+                  </w:rPr>
+                  <w:fldChar w:fldCharType="end"/>
+                </w:r>
+                <w:r>
+                  <w:rPr>
+                    <w:noProof/>
+                  </w:rPr>
+                  <w:t>.</w:t>
+                </w:r>
                 <w:r>
                   <w:rPr>
                     <w:rFonts w:ascii="Times New Roman" w:hAnsi="Times New Roman"/>
@@ -1478,7 +1447,7 @@
                     <w:i/>
                     <w:lang w:val="en-US"/>
                   </w:rPr>
-                  <w:t xml:space="preserve">Images of </w:t>
+                  <w:t xml:space="preserve">Images of Lili Brik built into Alexander </w:t>
                 </w:r>
                 <w:proofErr w:type="spellStart"/>
                 <w:r>
@@ -1486,7 +1455,7 @@
                     <w:i/>
                     <w:lang w:val="en-US"/>
                   </w:rPr>
-                  <w:t>Lili</w:t>
+                  <w:t>Rodchenko’s</w:t>
                 </w:r>
                 <w:proofErr w:type="spellEnd"/>
                 <w:r>
@@ -1496,45 +1465,52 @@
                   </w:rPr>
                   <w:t xml:space="preserve"> </w:t>
                 </w:r>
-                <w:proofErr w:type="spellStart"/>
                 <w:r>
                   <w:rPr>
                     <w:i/>
                     <w:lang w:val="en-US"/>
                   </w:rPr>
-                  <w:t>Brik</w:t>
-                </w:r>
-                <w:proofErr w:type="spellEnd"/>
+                  <w:t>constructivist photo-collages illustrating the first e</w:t>
+                </w:r>
                 <w:r>
                   <w:rPr>
                     <w:i/>
                     <w:lang w:val="en-US"/>
                   </w:rPr>
-                  <w:t xml:space="preserve"> built into Alexander </w:t>
-                </w:r>
-                <w:proofErr w:type="spellStart"/>
-                <w:r>
-                  <w:rPr>
-                    <w:i/>
+                  <w:t>dition of the poem ‘About That’</w:t>
+                </w:r>
+              </w:p>
+              <w:p>
+                <w:pPr>
+                  <w:rPr>
                     <w:lang w:val="en-US"/>
                   </w:rPr>
-                  <w:t>Rodchenko’s</w:t>
-                </w:r>
-                <w:proofErr w:type="spellEnd"/>
-                <w:r>
-                  <w:rPr>
-                    <w:i/>
+                </w:pPr>
+                <w:r>
+                  <w:rPr>
                     <w:lang w:val="en-US"/>
                   </w:rPr>
-                  <w:t xml:space="preserve"> </w:t>
-                </w:r>
-                <w:r>
-                  <w:rPr>
-                    <w:i/>
+                  <w:t>Source: &lt;</w:t>
+                </w:r>
+                <w:r>
+                  <w:rPr>
                     <w:lang w:val="en-US"/>
                   </w:rPr>
-                  <w:t xml:space="preserve">constructivist photo-collages illustrating the first edition of the poem ‘About That’ </w:t>
-                </w:r>
+                  <w:t>https://classconnection.s3.amazonaws.com/899/flashcards/3813899/jpeg/rodchenko__pro_eto_%28about_this%29_photomontage__1923-142E916312677E1DAFC.jpeg</w:t>
+                </w:r>
+                <w:r>
+                  <w:rPr>
+                    <w:lang w:val="en-US"/>
+                  </w:rPr>
+                  <w:t>&gt;</w:t>
+                </w:r>
+              </w:p>
+              <w:p>
+                <w:pPr>
+                  <w:rPr>
+                    <w:lang w:val="en-US"/>
+                  </w:rPr>
+                </w:pPr>
               </w:p>
               <w:p>
                 <w:pPr>
@@ -1733,14 +1709,7 @@
                   <w:rPr>
                     <w:lang w:val="en-CA"/>
                   </w:rPr>
-                  <w:t xml:space="preserve">bitterly ridiculed the degenerating class of Soviet bureaucrats. Both performances were notoriously ignored by the political and literary authorities, despite the fact that </w:t>
-                </w:r>
-                <w:proofErr w:type="gramStart"/>
-                <w:r>
-                  <w:rPr>
-                    <w:lang w:val="en-CA"/>
-                  </w:rPr>
-                  <w:t xml:space="preserve">their artistic perfection was reinforced by </w:t>
+                  <w:t xml:space="preserve">bitterly ridiculed the degenerating class of Soviet bureaucrats. Both performances were notoriously ignored by the political and literary authorities, despite the fact that their artistic perfection was reinforced by </w:t>
                 </w:r>
                 <w:proofErr w:type="spellStart"/>
                 <w:r>
@@ -1754,14 +1723,7 @@
                   <w:rPr>
                     <w:lang w:val="en-CA"/>
                   </w:rPr>
-                  <w:t xml:space="preserve"> brilliant collaborators</w:t>
-                </w:r>
-                <w:proofErr w:type="gramEnd"/>
-                <w:r>
-                  <w:rPr>
-                    <w:lang w:val="en-CA"/>
-                  </w:rPr>
-                  <w:t xml:space="preserve">: </w:t>
+                  <w:t xml:space="preserve"> brilliant collaborators: </w:t>
                 </w:r>
                 <w:proofErr w:type="spellStart"/>
                 <w:r>
@@ -1777,14 +1739,12 @@
                   </w:rPr>
                   <w:t xml:space="preserve"> </w:t>
                 </w:r>
-                <w:proofErr w:type="spellStart"/>
                 <w:r>
                   <w:rPr>
                     <w:lang w:val="en-CA"/>
                   </w:rPr>
                   <w:t>Meyerhold</w:t>
                 </w:r>
-                <w:proofErr w:type="spellEnd"/>
                 <w:r>
                   <w:rPr>
                     <w:lang w:val="en-CA"/>
@@ -1815,7 +1775,14 @@
                   <w:rPr>
                     <w:lang w:val="en-CA"/>
                   </w:rPr>
-                  <w:t xml:space="preserve"> (1929–</w:t>
+                  <w:t xml:space="preserve"> </w:t>
+                </w:r>
+                <w:r>
+                  <w:rPr>
+                    <w:lang w:val="en-CA"/>
+                  </w:rPr>
+                  <w:lastRenderedPageBreak/>
+                  <w:t>(1929–</w:t>
                 </w:r>
                 <w:r>
                   <w:rPr>
@@ -1834,7 +1801,6 @@
                   <w:rPr>
                     <w:lang w:val="en-CA"/>
                   </w:rPr>
-                  <w:lastRenderedPageBreak/>
                   <w:t xml:space="preserve">Meanwhile, his growing social isolation was worsened by problems in his personal life. A mundane quarrel with </w:t>
                 </w:r>
                 <w:r>
@@ -2051,18 +2017,38 @@
               <w:p>
                 <w:pPr>
                   <w:pStyle w:val="Caption"/>
+                  <w:spacing w:after="0"/>
                 </w:pPr>
                 <w:r>
                   <w:t xml:space="preserve">Figure </w:t>
                 </w:r>
-                <w:fldSimple w:instr=" SEQ Figure \* ARABIC ">
-                  <w:r>
-                    <w:rPr>
-                      <w:noProof/>
-                    </w:rPr>
-                    <w:t>3</w:t>
-                  </w:r>
-                </w:fldSimple>
+                <w:r>
+                  <w:fldChar w:fldCharType="begin"/>
+                </w:r>
+                <w:r>
+                  <w:instrText xml:space="preserve"> SEQ Figure \* ARABIC </w:instrText>
+                </w:r>
+                <w:r>
+                  <w:fldChar w:fldCharType="separate"/>
+                </w:r>
+                <w:r>
+                  <w:rPr>
+                    <w:noProof/>
+                  </w:rPr>
+                  <w:t>3</w:t>
+                </w:r>
+                <w:r>
+                  <w:rPr>
+                    <w:noProof/>
+                  </w:rPr>
+                  <w:fldChar w:fldCharType="end"/>
+                </w:r>
+                <w:r>
+                  <w:rPr>
+                    <w:noProof/>
+                  </w:rPr>
+                  <w:t>.</w:t>
+                </w:r>
                 <w:r>
                   <w:rPr>
                     <w:rFonts w:ascii="Times New Roman" w:eastAsia="Times New Roman" w:hAnsi="Times New Roman"/>
@@ -2133,6 +2119,44 @@
                   <w:rPr>
                     <w:lang w:val="en-CA"/>
                   </w:rPr>
+                  <w:t xml:space="preserve">Source: </w:t>
+                </w:r>
+                <w:r>
+                  <w:rPr>
+                    <w:lang w:val="en-CA"/>
+                  </w:rPr>
+                  <w:t>&lt;</w:t>
+                </w:r>
+                <w:r>
+                  <w:rPr>
+                    <w:lang w:val="en-CA"/>
+                  </w:rPr>
+                  <w:t>http://image.arthousereproductions.com/cache/data/modern/drawing-by-marc-chagall-for-vladimir-mayakovsky-s-70th-birthday-1963_painter-marc-chagall-200x200.jpg</w:t>
+                </w:r>
+                <w:r>
+                  <w:rPr>
+                    <w:lang w:val="en-CA"/>
+                  </w:rPr>
+                  <w:t>&gt;</w:t>
+                </w:r>
+              </w:p>
+              <w:p>
+                <w:pPr>
+                  <w:rPr>
+                    <w:lang w:val="en-CA"/>
+                  </w:rPr>
+                </w:pPr>
+              </w:p>
+              <w:p>
+                <w:pPr>
+                  <w:rPr>
+                    <w:lang w:val="en-CA"/>
+                  </w:rPr>
+                </w:pPr>
+                <w:r>
+                  <w:rPr>
+                    <w:lang w:val="en-CA"/>
+                  </w:rPr>
                   <w:t xml:space="preserve">File: </w:t>
                 </w:r>
                 <w:r>
@@ -2145,6 +2169,7 @@
               <w:p>
                 <w:pPr>
                   <w:pStyle w:val="Caption"/>
+                  <w:spacing w:after="0"/>
                   <w:rPr>
                     <w:i/>
                     <w:iCs/>
@@ -2154,14 +2179,27 @@
                 <w:r>
                   <w:t xml:space="preserve">Figure </w:t>
                 </w:r>
-                <w:fldSimple w:instr=" SEQ Figure \* ARABIC ">
-                  <w:r>
-                    <w:rPr>
-                      <w:noProof/>
-                    </w:rPr>
-                    <w:t>4</w:t>
-                  </w:r>
-                </w:fldSimple>
+                <w:r>
+                  <w:fldChar w:fldCharType="begin"/>
+                </w:r>
+                <w:r>
+                  <w:instrText xml:space="preserve"> SEQ Figure \* ARABIC </w:instrText>
+                </w:r>
+                <w:r>
+                  <w:fldChar w:fldCharType="separate"/>
+                </w:r>
+                <w:r>
+                  <w:rPr>
+                    <w:noProof/>
+                  </w:rPr>
+                  <w:t>4</w:t>
+                </w:r>
+                <w:r>
+                  <w:rPr>
+                    <w:noProof/>
+                  </w:rPr>
+                  <w:fldChar w:fldCharType="end"/>
+                </w:r>
                 <w:r>
                   <w:rPr>
                     <w:rFonts w:ascii="Times New Roman" w:eastAsia="Times New Roman" w:hAnsi="Times New Roman"/>
@@ -2203,7 +2241,15 @@
                     <w:iCs/>
                     <w:lang w:val="en-CA"/>
                   </w:rPr>
-                  <w:t xml:space="preserve">culptor Alexander </w:t>
+                  <w:t>culptor</w:t>
+                </w:r>
+                <w:r>
+                  <w:rPr>
+                    <w:i/>
+                    <w:iCs/>
+                    <w:lang w:val="en-CA"/>
+                  </w:rPr>
+                  <w:t xml:space="preserve"> Alexander </w:t>
                 </w:r>
                 <w:proofErr w:type="spellStart"/>
                 <w:r>
@@ -2221,578 +2267,581 @@
                     <w:iCs/>
                     <w:lang w:val="en-CA"/>
                   </w:rPr>
-                  <w:t xml:space="preserve"> (1958)   </w:t>
-                </w:r>
-              </w:p>
-              <w:p>
-                <w:pPr>
-                  <w:jc w:val="both"/>
-                  <w:rPr>
-                    <w:rFonts w:ascii="Times New Roman" w:eastAsia="Times New Roman" w:hAnsi="Times New Roman"/>
+                  <w:t xml:space="preserve"> (1958)</w:t>
+                </w:r>
+              </w:p>
+              <w:p>
+                <w:pPr>
+                  <w:rPr>
+                    <w:lang w:val="en-CA"/>
+                  </w:rPr>
+                </w:pPr>
+                <w:r>
+                  <w:rPr>
+                    <w:lang w:val="en-CA"/>
+                  </w:rPr>
+                  <w:t xml:space="preserve">Source: </w:t>
+                </w:r>
+                <w:r>
+                  <w:rPr>
+                    <w:highlight w:val="yellow"/>
+                    <w:lang w:val="en-CA"/>
+                  </w:rPr>
+                  <w:t>can’t find the image using Google’s search by image</w:t>
+                </w:r>
+              </w:p>
+              <w:p>
+                <w:pPr>
+                  <w:rPr>
+                    <w:lang w:val="en-CA"/>
+                  </w:rPr>
+                </w:pPr>
+              </w:p>
+              <w:p>
+                <w:pPr>
+                  <w:pStyle w:val="Heading1"/>
+                  <w:spacing w:after="0"/>
+                  <w:outlineLvl w:val="0"/>
+                  <w:rPr>
+                    <w:lang w:val="en-CA"/>
+                  </w:rPr>
+                </w:pPr>
+                <w:r>
+                  <w:rPr>
+                    <w:lang w:val="en-CA"/>
+                  </w:rPr>
+                  <w:t xml:space="preserve">Timeline of </w:t>
+                </w:r>
+                <w:r>
+                  <w:rPr>
+                    <w:lang w:val="en-CA"/>
+                  </w:rPr>
+                  <w:t>Life and Most Significant Works</w:t>
+                </w:r>
+                <w:bookmarkStart w:id="0" w:name="_GoBack"/>
+                <w:bookmarkEnd w:id="0"/>
+              </w:p>
+              <w:p>
+                <w:pPr>
+                  <w:rPr>
+                    <w:lang w:val="en-CA"/>
+                  </w:rPr>
+                </w:pPr>
+                <w:r>
+                  <w:rPr>
                     <w:b/>
                     <w:bCs/>
-                    <w:sz w:val="24"/>
-                    <w:szCs w:val="24"/>
-                    <w:lang w:val="en-CA"/>
-                  </w:rPr>
-                </w:pPr>
-              </w:p>
-              <w:p>
-                <w:pPr>
-                  <w:pStyle w:val="Heading1"/>
-                  <w:rPr>
-                    <w:lang w:val="en-CA"/>
-                  </w:rPr>
-                </w:pPr>
-                <w:r>
-                  <w:rPr>
-                    <w:lang w:val="en-CA"/>
-                  </w:rPr>
-                  <w:t xml:space="preserve">Timeline of </w:t>
-                </w:r>
-                <w:r>
-                  <w:rPr>
-                    <w:lang w:val="en-CA"/>
-                  </w:rPr>
-                  <w:t>Life and Most Significant Works</w:t>
-                </w:r>
-              </w:p>
-              <w:p>
-                <w:pPr>
-                  <w:rPr>
-                    <w:lang w:val="en-CA"/>
-                  </w:rPr>
-                </w:pPr>
-                <w:r>
+                    <w:lang w:val="en-CA"/>
+                  </w:rPr>
+                  <w:t xml:space="preserve">1893: </w:t>
+                </w:r>
+                <w:r>
+                  <w:rPr>
+                    <w:lang w:val="en-CA"/>
+                  </w:rPr>
+                  <w:t xml:space="preserve">Born in </w:t>
+                </w:r>
+                <w:r>
+                  <w:rPr>
+                    <w:i/>
+                    <w:iCs/>
+                    <w:lang w:val="en-CA"/>
+                  </w:rPr>
+                  <w:t>Baghdadi</w:t>
+                </w:r>
+                <w:r>
+                  <w:rPr>
+                    <w:lang w:val="en-CA"/>
+                  </w:rPr>
+                  <w:t>, Georgia, the son of a forest ranger in a family of Cossack-Ukrainian descent.</w:t>
+                </w:r>
+              </w:p>
+              <w:p>
+                <w:pPr>
                   <w:rPr>
                     <w:b/>
                     <w:bCs/>
                     <w:lang w:val="en-CA"/>
                   </w:rPr>
-                  <w:t xml:space="preserve">1893: </w:t>
-                </w:r>
-                <w:r>
-                  <w:rPr>
-                    <w:lang w:val="en-CA"/>
-                  </w:rPr>
-                  <w:t xml:space="preserve">Born in </w:t>
-                </w:r>
-                <w:r>
-                  <w:rPr>
-                    <w:i/>
-                    <w:iCs/>
-                    <w:lang w:val="en-CA"/>
-                  </w:rPr>
-                  <w:t>Baghdadi</w:t>
-                </w:r>
-                <w:r>
-                  <w:rPr>
-                    <w:lang w:val="en-CA"/>
-                  </w:rPr>
-                  <w:t>, Georgia, the son of a forest ranger in a family of Cossack-Ukrainian descent.</w:t>
-                </w:r>
-              </w:p>
-              <w:p>
-                <w:pPr>
+                </w:pPr>
+              </w:p>
+              <w:p>
+                <w:pPr>
+                  <w:rPr>
+                    <w:lang w:val="en-CA"/>
+                  </w:rPr>
+                </w:pPr>
+                <w:r>
                   <w:rPr>
                     <w:b/>
                     <w:bCs/>
                     <w:lang w:val="en-CA"/>
                   </w:rPr>
-                </w:pPr>
-              </w:p>
-              <w:p>
-                <w:pPr>
-                  <w:rPr>
-                    <w:lang w:val="en-CA"/>
-                  </w:rPr>
-                </w:pPr>
-                <w:r>
+                  <w:t>1906:</w:t>
+                </w:r>
+                <w:r>
+                  <w:rPr>
+                    <w:lang w:val="en-CA"/>
+                  </w:rPr>
+                  <w:t xml:space="preserve"> His father dies prematurely of infection and eventually, the family moves to Moscow where the young </w:t>
+                </w:r>
+                <w:proofErr w:type="spellStart"/>
+                <w:r>
+                  <w:rPr>
+                    <w:lang w:val="en-CA"/>
+                  </w:rPr>
+                  <w:t>Mayakovsky</w:t>
+                </w:r>
+                <w:proofErr w:type="spellEnd"/>
+                <w:r>
+                  <w:rPr>
+                    <w:lang w:val="en-CA"/>
+                  </w:rPr>
+                  <w:t xml:space="preserve"> becomes involved in revolutionary activities.</w:t>
+                </w:r>
+              </w:p>
+              <w:p>
+                <w:pPr>
                   <w:rPr>
                     <w:b/>
                     <w:bCs/>
                     <w:lang w:val="en-CA"/>
                   </w:rPr>
-                  <w:t>1906:</w:t>
-                </w:r>
-                <w:r>
-                  <w:rPr>
-                    <w:lang w:val="en-CA"/>
-                  </w:rPr>
-                  <w:t xml:space="preserve"> His father dies prematurely of infection and eventually, the family moves to Moscow where the young </w:t>
-                </w:r>
-                <w:proofErr w:type="spellStart"/>
-                <w:r>
-                  <w:rPr>
-                    <w:lang w:val="en-CA"/>
-                  </w:rPr>
-                  <w:t>Mayakovsky</w:t>
-                </w:r>
-                <w:proofErr w:type="spellEnd"/>
-                <w:r>
-                  <w:rPr>
-                    <w:lang w:val="en-CA"/>
-                  </w:rPr>
-                  <w:t xml:space="preserve"> becomes involved in revolutionary activities.</w:t>
-                </w:r>
-              </w:p>
-              <w:p>
-                <w:pPr>
+                </w:pPr>
+              </w:p>
+              <w:p>
+                <w:pPr>
+                  <w:rPr>
+                    <w:lang w:val="en-CA"/>
+                  </w:rPr>
+                </w:pPr>
+                <w:r>
                   <w:rPr>
                     <w:b/>
                     <w:bCs/>
                     <w:lang w:val="en-CA"/>
                   </w:rPr>
-                </w:pPr>
-              </w:p>
-              <w:p>
-                <w:pPr>
-                  <w:rPr>
-                    <w:lang w:val="en-CA"/>
-                  </w:rPr>
-                </w:pPr>
-                <w:r>
+                  <w:t>1908:</w:t>
+                </w:r>
+                <w:r>
+                  <w:rPr>
+                    <w:lang w:val="en-CA"/>
+                  </w:rPr>
+                  <w:t xml:space="preserve"> He joins the Bolshevik party and is three times imprisoned. The third, an eleven-month confinement, provides him extensive time for reading and the first experience of writing poetry.</w:t>
+                </w:r>
+              </w:p>
+              <w:p>
+                <w:pPr>
                   <w:rPr>
                     <w:b/>
                     <w:bCs/>
                     <w:lang w:val="en-CA"/>
                   </w:rPr>
-                  <w:t>1908:</w:t>
-                </w:r>
-                <w:r>
-                  <w:rPr>
-                    <w:lang w:val="en-CA"/>
-                  </w:rPr>
-                  <w:t xml:space="preserve"> He joins the Bolshevik party and is three times imprisoned. The third, an eleven-month confinement, provides him extensive time for reading and the first experience of writing poetry.</w:t>
-                </w:r>
-              </w:p>
-              <w:p>
-                <w:pPr>
+                </w:pPr>
+              </w:p>
+              <w:p>
+                <w:pPr>
+                  <w:rPr>
+                    <w:lang w:val="en-CA"/>
+                  </w:rPr>
+                </w:pPr>
+                <w:r>
                   <w:rPr>
                     <w:b/>
                     <w:bCs/>
                     <w:lang w:val="en-CA"/>
                   </w:rPr>
-                </w:pPr>
-              </w:p>
-              <w:p>
-                <w:pPr>
-                  <w:rPr>
-                    <w:lang w:val="en-CA"/>
-                  </w:rPr>
-                </w:pPr>
-                <w:r>
+                  <w:t xml:space="preserve">1911: </w:t>
+                </w:r>
+                <w:r>
+                  <w:rPr>
+                    <w:lang w:val="en-CA"/>
+                  </w:rPr>
+                  <w:t xml:space="preserve">Enrols in the Moscow School of Painting, Sculpture and Architecture, becomes a member of the </w:t>
+                </w:r>
+                <w:proofErr w:type="spellStart"/>
+                <w:r>
+                  <w:rPr>
+                    <w:i/>
+                    <w:iCs/>
+                    <w:lang w:val="en-CA"/>
+                  </w:rPr>
+                  <w:t>Hylaea</w:t>
+                </w:r>
+                <w:proofErr w:type="spellEnd"/>
+                <w:r>
+                  <w:rPr>
+                    <w:lang w:val="en-CA"/>
+                  </w:rPr>
+                  <w:t xml:space="preserve"> </w:t>
+                </w:r>
+                <w:proofErr w:type="spellStart"/>
+                <w:r>
+                  <w:rPr>
+                    <w:lang w:val="en-CA"/>
+                  </w:rPr>
+                  <w:t>Cubo</w:t>
+                </w:r>
+                <w:proofErr w:type="spellEnd"/>
+                <w:r>
+                  <w:rPr>
+                    <w:lang w:val="en-CA"/>
+                  </w:rPr>
+                  <w:t>-Futurist group, and begins to regularly publish his avant-gardist verse.</w:t>
+                </w:r>
+              </w:p>
+              <w:p>
+                <w:pPr>
                   <w:rPr>
                     <w:b/>
                     <w:bCs/>
                     <w:lang w:val="en-CA"/>
                   </w:rPr>
-                  <w:t xml:space="preserve">1911: </w:t>
-                </w:r>
-                <w:r>
-                  <w:rPr>
-                    <w:lang w:val="en-CA"/>
-                  </w:rPr>
-                  <w:t xml:space="preserve">Enrols in the Moscow School of Painting, Sculpture and Architecture, becomes a member of the </w:t>
-                </w:r>
-                <w:proofErr w:type="spellStart"/>
-                <w:r>
-                  <w:rPr>
-                    <w:i/>
-                    <w:iCs/>
-                    <w:lang w:val="en-CA"/>
-                  </w:rPr>
-                  <w:t>Hylaea</w:t>
-                </w:r>
-                <w:proofErr w:type="spellEnd"/>
-                <w:r>
-                  <w:rPr>
-                    <w:lang w:val="en-CA"/>
-                  </w:rPr>
-                  <w:t xml:space="preserve"> </w:t>
-                </w:r>
-                <w:proofErr w:type="spellStart"/>
-                <w:r>
-                  <w:rPr>
-                    <w:lang w:val="en-CA"/>
-                  </w:rPr>
-                  <w:t>Cubo</w:t>
-                </w:r>
-                <w:proofErr w:type="spellEnd"/>
-                <w:r>
-                  <w:rPr>
-                    <w:lang w:val="en-CA"/>
-                  </w:rPr>
-                  <w:t>-Futurist group, and begins to regularly publish his avant-gardist verse.</w:t>
-                </w:r>
-              </w:p>
-              <w:p>
-                <w:pPr>
+                </w:pPr>
+              </w:p>
+              <w:p>
+                <w:pPr>
+                  <w:rPr>
+                    <w:lang w:val="en-CA"/>
+                  </w:rPr>
+                </w:pPr>
+                <w:r>
                   <w:rPr>
                     <w:b/>
                     <w:bCs/>
                     <w:lang w:val="en-CA"/>
                   </w:rPr>
-                </w:pPr>
-              </w:p>
-              <w:p>
-                <w:pPr>
-                  <w:rPr>
-                    <w:lang w:val="en-CA"/>
-                  </w:rPr>
-                </w:pPr>
-                <w:r>
+                  <w:t xml:space="preserve">1913: </w:t>
+                </w:r>
+                <w:r>
+                  <w:rPr>
+                    <w:lang w:val="en-CA"/>
+                  </w:rPr>
+                  <w:t xml:space="preserve">Publishes, directs and plays the leading role in the stage production of his poem </w:t>
+                </w:r>
+                <w:r>
+                  <w:rPr>
+                    <w:i/>
+                    <w:iCs/>
+                    <w:lang w:val="en-CA"/>
+                  </w:rPr>
+                  <w:t xml:space="preserve">Vladimir </w:t>
+                </w:r>
+                <w:proofErr w:type="spellStart"/>
+                <w:r>
+                  <w:rPr>
+                    <w:i/>
+                    <w:iCs/>
+                    <w:lang w:val="en-CA"/>
+                  </w:rPr>
+                  <w:t>Mayakovsky</w:t>
+                </w:r>
+                <w:proofErr w:type="spellEnd"/>
+                <w:r>
+                  <w:rPr>
+                    <w:i/>
+                    <w:iCs/>
+                    <w:lang w:val="en-CA"/>
+                  </w:rPr>
+                  <w:t xml:space="preserve">: A Tragedy (Vladimir </w:t>
+                </w:r>
+                <w:proofErr w:type="spellStart"/>
+                <w:r>
+                  <w:rPr>
+                    <w:i/>
+                    <w:iCs/>
+                    <w:lang w:val="en-CA"/>
+                  </w:rPr>
+                  <w:t>Mayakovskii</w:t>
+                </w:r>
+                <w:proofErr w:type="spellEnd"/>
+                <w:r>
+                  <w:rPr>
+                    <w:i/>
+                    <w:iCs/>
+                    <w:lang w:val="en-CA"/>
+                  </w:rPr>
+                  <w:t xml:space="preserve">: </w:t>
+                </w:r>
+                <w:proofErr w:type="spellStart"/>
+                <w:r>
+                  <w:rPr>
+                    <w:i/>
+                    <w:iCs/>
+                    <w:lang w:val="en-CA"/>
+                  </w:rPr>
+                  <w:t>Tragediia</w:t>
+                </w:r>
+                <w:proofErr w:type="spellEnd"/>
+                <w:r>
+                  <w:rPr>
+                    <w:i/>
+                    <w:iCs/>
+                    <w:lang w:val="en-CA"/>
+                  </w:rPr>
+                  <w:t>).</w:t>
+                </w:r>
+              </w:p>
+              <w:p>
+                <w:pPr>
                   <w:rPr>
                     <w:b/>
                     <w:bCs/>
                     <w:lang w:val="en-CA"/>
                   </w:rPr>
-                  <w:t xml:space="preserve">1913: </w:t>
-                </w:r>
-                <w:r>
-                  <w:rPr>
-                    <w:lang w:val="en-CA"/>
-                  </w:rPr>
-                  <w:t xml:space="preserve">Publishes, directs and plays the leading role in the stage production of his poem </w:t>
-                </w:r>
-                <w:r>
-                  <w:rPr>
-                    <w:i/>
-                    <w:iCs/>
-                    <w:lang w:val="en-CA"/>
-                  </w:rPr>
-                  <w:t xml:space="preserve">Vladimir </w:t>
-                </w:r>
-                <w:proofErr w:type="spellStart"/>
-                <w:r>
-                  <w:rPr>
-                    <w:i/>
-                    <w:iCs/>
-                    <w:lang w:val="en-CA"/>
-                  </w:rPr>
-                  <w:t>Mayakovsky</w:t>
-                </w:r>
-                <w:proofErr w:type="spellEnd"/>
-                <w:r>
-                  <w:rPr>
-                    <w:i/>
-                    <w:iCs/>
-                    <w:lang w:val="en-CA"/>
-                  </w:rPr>
-                  <w:t xml:space="preserve">: A Tragedy (Vladimir </w:t>
-                </w:r>
-                <w:proofErr w:type="spellStart"/>
-                <w:r>
-                  <w:rPr>
-                    <w:i/>
-                    <w:iCs/>
-                    <w:lang w:val="en-CA"/>
-                  </w:rPr>
-                  <w:t>Mayakovskii</w:t>
-                </w:r>
-                <w:proofErr w:type="spellEnd"/>
-                <w:r>
-                  <w:rPr>
-                    <w:i/>
-                    <w:iCs/>
-                    <w:lang w:val="en-CA"/>
-                  </w:rPr>
-                  <w:t xml:space="preserve">: </w:t>
-                </w:r>
-                <w:proofErr w:type="spellStart"/>
-                <w:r>
-                  <w:rPr>
-                    <w:i/>
-                    <w:iCs/>
-                    <w:lang w:val="en-CA"/>
-                  </w:rPr>
-                  <w:t>Tragediia</w:t>
-                </w:r>
-                <w:proofErr w:type="spellEnd"/>
-                <w:r>
-                  <w:rPr>
-                    <w:i/>
-                    <w:iCs/>
-                    <w:lang w:val="en-CA"/>
-                  </w:rPr>
-                  <w:t>).</w:t>
-                </w:r>
-              </w:p>
-              <w:p>
-                <w:pPr>
+                </w:pPr>
+              </w:p>
+              <w:p>
+                <w:pPr>
+                  <w:rPr>
+                    <w:lang w:val="en-CA"/>
+                  </w:rPr>
+                </w:pPr>
+                <w:r>
                   <w:rPr>
                     <w:b/>
                     <w:bCs/>
                     <w:lang w:val="en-CA"/>
                   </w:rPr>
-                </w:pPr>
-              </w:p>
-              <w:p>
-                <w:pPr>
-                  <w:rPr>
-                    <w:lang w:val="en-CA"/>
-                  </w:rPr>
-                </w:pPr>
-                <w:r>
+                  <w:t xml:space="preserve">1915: </w:t>
+                </w:r>
+                <w:r>
+                  <w:rPr>
+                    <w:lang w:val="en-CA"/>
+                  </w:rPr>
+                  <w:t>Meets Lili Brik, is drafted into the military service, writes several anti-war poems and satirical cycles.    </w:t>
+                </w:r>
+              </w:p>
+              <w:p>
+                <w:pPr>
                   <w:rPr>
                     <w:b/>
                     <w:bCs/>
                     <w:lang w:val="en-CA"/>
                   </w:rPr>
-                  <w:t xml:space="preserve">1915: </w:t>
-                </w:r>
-                <w:r>
-                  <w:rPr>
-                    <w:lang w:val="en-CA"/>
-                  </w:rPr>
-                  <w:t xml:space="preserve">Meets </w:t>
-                </w:r>
-                <w:proofErr w:type="spellStart"/>
-                <w:r>
-                  <w:rPr>
-                    <w:lang w:val="en-CA"/>
-                  </w:rPr>
-                  <w:t>Lili</w:t>
-                </w:r>
-                <w:proofErr w:type="spellEnd"/>
-                <w:r>
-                  <w:rPr>
-                    <w:lang w:val="en-CA"/>
-                  </w:rPr>
-                  <w:t xml:space="preserve"> </w:t>
-                </w:r>
-                <w:proofErr w:type="spellStart"/>
-                <w:r>
-                  <w:rPr>
-                    <w:lang w:val="en-CA"/>
-                  </w:rPr>
-                  <w:t>Brik</w:t>
-                </w:r>
-                <w:proofErr w:type="spellEnd"/>
-                <w:r>
-                  <w:rPr>
-                    <w:lang w:val="en-CA"/>
-                  </w:rPr>
-                  <w:t>, is drafted into the military service, writes several anti-war poems and satirical cycles.    </w:t>
-                </w:r>
-              </w:p>
-              <w:p>
-                <w:pPr>
+                </w:pPr>
+              </w:p>
+              <w:p>
+                <w:pPr>
+                  <w:rPr>
+                    <w:i/>
+                    <w:iCs/>
+                    <w:lang w:val="en-CA"/>
+                  </w:rPr>
+                </w:pPr>
+                <w:r>
                   <w:rPr>
                     <w:b/>
                     <w:bCs/>
                     <w:lang w:val="en-CA"/>
                   </w:rPr>
-                </w:pPr>
-              </w:p>
-              <w:p>
-                <w:pPr>
-                  <w:rPr>
-                    <w:i/>
-                    <w:iCs/>
-                    <w:lang w:val="en-CA"/>
-                  </w:rPr>
-                </w:pPr>
-                <w:r>
+                  <w:t xml:space="preserve">1915: </w:t>
+                </w:r>
+                <w:r>
+                  <w:rPr>
+                    <w:lang w:val="en-CA"/>
+                  </w:rPr>
+                  <w:t>Writes and publishes three programmatic poems:  </w:t>
+                </w:r>
+                <w:r>
+                  <w:rPr>
+                    <w:i/>
+                    <w:iCs/>
+                    <w:lang w:val="en-CA"/>
+                  </w:rPr>
+                  <w:t>The Backbone Flute (</w:t>
+                </w:r>
+                <w:proofErr w:type="spellStart"/>
+                <w:r>
+                  <w:rPr>
+                    <w:i/>
+                    <w:iCs/>
+                    <w:lang w:val="en-CA"/>
+                  </w:rPr>
+                  <w:t>Fleita-Pozvonochnik</w:t>
+                </w:r>
+                <w:proofErr w:type="spellEnd"/>
+                <w:r>
+                  <w:rPr>
+                    <w:i/>
+                    <w:iCs/>
+                    <w:lang w:val="en-CA"/>
+                  </w:rPr>
+                  <w:t>),</w:t>
+                </w:r>
+                <w:r>
+                  <w:rPr>
+                    <w:lang w:val="en-CA"/>
+                  </w:rPr>
+                  <w:t xml:space="preserve"> </w:t>
+                </w:r>
+                <w:r>
+                  <w:rPr>
+                    <w:i/>
+                    <w:iCs/>
+                    <w:lang w:val="en-CA"/>
+                  </w:rPr>
+                  <w:t>War and the World (</w:t>
+                </w:r>
+                <w:proofErr w:type="spellStart"/>
+                <w:r>
+                  <w:rPr>
+                    <w:i/>
+                    <w:iCs/>
+                    <w:lang w:val="en-CA"/>
+                  </w:rPr>
+                  <w:t>Voina</w:t>
+                </w:r>
+                <w:proofErr w:type="spellEnd"/>
+                <w:r>
+                  <w:rPr>
+                    <w:i/>
+                    <w:iCs/>
+                    <w:lang w:val="en-CA"/>
+                  </w:rPr>
+                  <w:t xml:space="preserve"> </w:t>
+                </w:r>
+                <w:proofErr w:type="spellStart"/>
+                <w:r>
+                  <w:rPr>
+                    <w:i/>
+                    <w:iCs/>
+                    <w:lang w:val="en-CA"/>
+                  </w:rPr>
+                  <w:t>i</w:t>
+                </w:r>
+                <w:proofErr w:type="spellEnd"/>
+                <w:r>
+                  <w:rPr>
+                    <w:i/>
+                    <w:iCs/>
+                    <w:lang w:val="en-CA"/>
+                  </w:rPr>
+                  <w:t xml:space="preserve"> </w:t>
+                </w:r>
+                <w:proofErr w:type="spellStart"/>
+                <w:r>
+                  <w:rPr>
+                    <w:i/>
+                    <w:iCs/>
+                    <w:lang w:val="en-CA"/>
+                  </w:rPr>
+                  <w:t>mir</w:t>
+                </w:r>
+                <w:proofErr w:type="spellEnd"/>
+                <w:r>
+                  <w:rPr>
+                    <w:i/>
+                    <w:iCs/>
+                    <w:lang w:val="en-CA"/>
+                  </w:rPr>
+                  <w:t xml:space="preserve">), </w:t>
+                </w:r>
+                <w:r>
+                  <w:rPr>
+                    <w:lang w:val="en-CA"/>
+                  </w:rPr>
+                  <w:t xml:space="preserve">and </w:t>
+                </w:r>
+                <w:r>
+                  <w:rPr>
+                    <w:i/>
+                    <w:iCs/>
+                    <w:lang w:val="en-CA"/>
+                  </w:rPr>
+                  <w:t>A Cloud in Trousers (</w:t>
+                </w:r>
+                <w:proofErr w:type="spellStart"/>
+                <w:r>
+                  <w:rPr>
+                    <w:i/>
+                    <w:iCs/>
+                    <w:lang w:val="en-CA"/>
+                  </w:rPr>
+                  <w:t>Oblako</w:t>
+                </w:r>
+                <w:proofErr w:type="spellEnd"/>
+                <w:r>
+                  <w:rPr>
+                    <w:i/>
+                    <w:iCs/>
+                    <w:lang w:val="en-CA"/>
+                  </w:rPr>
+                  <w:t xml:space="preserve"> v </w:t>
+                </w:r>
+                <w:proofErr w:type="spellStart"/>
+                <w:r>
+                  <w:rPr>
+                    <w:i/>
+                    <w:iCs/>
+                    <w:lang w:val="en-CA"/>
+                  </w:rPr>
+                  <w:t>shtanakh</w:t>
+                </w:r>
+                <w:proofErr w:type="spellEnd"/>
+                <w:r>
+                  <w:rPr>
+                    <w:i/>
+                    <w:iCs/>
+                    <w:lang w:val="en-CA"/>
+                  </w:rPr>
+                  <w:t xml:space="preserve">). </w:t>
+                </w:r>
+                <w:r>
+                  <w:rPr>
+                    <w:lang w:val="en-CA"/>
+                  </w:rPr>
+                  <w:t>The former was inspired by and the latter dedicated to Lili Brik.</w:t>
+                </w:r>
+              </w:p>
+              <w:p>
+                <w:pPr>
                   <w:rPr>
                     <w:b/>
                     <w:bCs/>
                     <w:lang w:val="en-CA"/>
                   </w:rPr>
-                  <w:t xml:space="preserve">1915: </w:t>
-                </w:r>
-                <w:r>
-                  <w:rPr>
-                    <w:lang w:val="en-CA"/>
-                  </w:rPr>
-                  <w:t>Writes and publishes three programmatic poems:  </w:t>
-                </w:r>
-                <w:r>
-                  <w:rPr>
-                    <w:i/>
-                    <w:iCs/>
-                    <w:lang w:val="en-CA"/>
-                  </w:rPr>
-                  <w:t>The Backbone Flute (</w:t>
-                </w:r>
-                <w:proofErr w:type="spellStart"/>
-                <w:r>
-                  <w:rPr>
-                    <w:i/>
-                    <w:iCs/>
-                    <w:lang w:val="en-CA"/>
-                  </w:rPr>
-                  <w:t>Fleita-Pozvonochnik</w:t>
-                </w:r>
-                <w:proofErr w:type="spellEnd"/>
-                <w:r>
-                  <w:rPr>
-                    <w:i/>
-                    <w:iCs/>
-                    <w:lang w:val="en-CA"/>
-                  </w:rPr>
-                  <w:t>),</w:t>
-                </w:r>
-                <w:r>
-                  <w:rPr>
-                    <w:lang w:val="en-CA"/>
-                  </w:rPr>
-                  <w:t xml:space="preserve"> </w:t>
-                </w:r>
-                <w:r>
-                  <w:rPr>
-                    <w:i/>
-                    <w:iCs/>
-                    <w:lang w:val="en-CA"/>
-                  </w:rPr>
-                  <w:t>War and the World (</w:t>
-                </w:r>
-                <w:proofErr w:type="spellStart"/>
-                <w:r>
-                  <w:rPr>
-                    <w:i/>
-                    <w:iCs/>
-                    <w:lang w:val="en-CA"/>
-                  </w:rPr>
-                  <w:t>Voina</w:t>
-                </w:r>
-                <w:proofErr w:type="spellEnd"/>
-                <w:r>
-                  <w:rPr>
-                    <w:i/>
-                    <w:iCs/>
-                    <w:lang w:val="en-CA"/>
-                  </w:rPr>
-                  <w:t xml:space="preserve"> </w:t>
-                </w:r>
-                <w:proofErr w:type="spellStart"/>
-                <w:r>
-                  <w:rPr>
-                    <w:i/>
-                    <w:iCs/>
-                    <w:lang w:val="en-CA"/>
-                  </w:rPr>
-                  <w:t>i</w:t>
-                </w:r>
-                <w:proofErr w:type="spellEnd"/>
-                <w:r>
-                  <w:rPr>
-                    <w:i/>
-                    <w:iCs/>
-                    <w:lang w:val="en-CA"/>
-                  </w:rPr>
-                  <w:t xml:space="preserve"> </w:t>
-                </w:r>
-                <w:proofErr w:type="spellStart"/>
-                <w:r>
-                  <w:rPr>
-                    <w:i/>
-                    <w:iCs/>
-                    <w:lang w:val="en-CA"/>
-                  </w:rPr>
-                  <w:t>mir</w:t>
-                </w:r>
-                <w:proofErr w:type="spellEnd"/>
-                <w:r>
-                  <w:rPr>
-                    <w:i/>
-                    <w:iCs/>
-                    <w:lang w:val="en-CA"/>
-                  </w:rPr>
-                  <w:t xml:space="preserve">), </w:t>
-                </w:r>
-                <w:r>
-                  <w:rPr>
-                    <w:lang w:val="en-CA"/>
-                  </w:rPr>
-                  <w:t xml:space="preserve">and </w:t>
-                </w:r>
-                <w:r>
-                  <w:rPr>
-                    <w:i/>
-                    <w:iCs/>
-                    <w:lang w:val="en-CA"/>
-                  </w:rPr>
-                  <w:t>A Cloud in Trousers (</w:t>
-                </w:r>
-                <w:proofErr w:type="spellStart"/>
-                <w:r>
-                  <w:rPr>
-                    <w:i/>
-                    <w:iCs/>
-                    <w:lang w:val="en-CA"/>
-                  </w:rPr>
-                  <w:t>Oblako</w:t>
-                </w:r>
-                <w:proofErr w:type="spellEnd"/>
-                <w:r>
-                  <w:rPr>
-                    <w:i/>
-                    <w:iCs/>
-                    <w:lang w:val="en-CA"/>
-                  </w:rPr>
-                  <w:t xml:space="preserve"> v </w:t>
-                </w:r>
-                <w:proofErr w:type="spellStart"/>
-                <w:r>
-                  <w:rPr>
-                    <w:i/>
-                    <w:iCs/>
-                    <w:lang w:val="en-CA"/>
-                  </w:rPr>
-                  <w:t>shtanakh</w:t>
-                </w:r>
-                <w:proofErr w:type="spellEnd"/>
-                <w:r>
-                  <w:rPr>
-                    <w:i/>
-                    <w:iCs/>
-                    <w:lang w:val="en-CA"/>
-                  </w:rPr>
-                  <w:t xml:space="preserve">). </w:t>
-                </w:r>
-                <w:r>
-                  <w:rPr>
-                    <w:lang w:val="en-CA"/>
-                  </w:rPr>
-                  <w:t xml:space="preserve">The former was inspired by and the latter dedicated to </w:t>
-                </w:r>
-                <w:proofErr w:type="spellStart"/>
-                <w:r>
-                  <w:rPr>
-                    <w:lang w:val="en-CA"/>
-                  </w:rPr>
-                  <w:t>Lili</w:t>
-                </w:r>
-                <w:proofErr w:type="spellEnd"/>
-                <w:r>
-                  <w:rPr>
-                    <w:lang w:val="en-CA"/>
-                  </w:rPr>
-                  <w:t xml:space="preserve"> </w:t>
-                </w:r>
-                <w:proofErr w:type="spellStart"/>
-                <w:r>
-                  <w:rPr>
-                    <w:lang w:val="en-CA"/>
-                  </w:rPr>
-                  <w:t>Brik</w:t>
-                </w:r>
-                <w:proofErr w:type="spellEnd"/>
-                <w:r>
-                  <w:rPr>
-                    <w:lang w:val="en-CA"/>
-                  </w:rPr>
-                  <w:t>.</w:t>
-                </w:r>
-              </w:p>
-              <w:p>
-                <w:pPr>
+                </w:pPr>
+              </w:p>
+              <w:p>
+                <w:pPr>
+                  <w:rPr>
+                    <w:lang w:val="en-CA"/>
+                  </w:rPr>
+                </w:pPr>
+                <w:r>
                   <w:rPr>
                     <w:b/>
                     <w:bCs/>
                     <w:lang w:val="en-CA"/>
                   </w:rPr>
+                  <w:t xml:space="preserve">1917: </w:t>
+                </w:r>
+                <w:r>
+                  <w:rPr>
+                    <w:lang w:val="en-CA"/>
+                  </w:rPr>
+                  <w:t xml:space="preserve">Welcomes the Bolshevik revolution in Petrograd by publishing many passionate poetic </w:t>
+                </w:r>
+                <w:r>
+                  <w:rPr>
+                    <w:shd w:val="clear" w:color="auto" w:fill="FFFFFF" w:themeFill="background1"/>
+                    <w:lang w:val="en-CA"/>
+                  </w:rPr>
+                  <w:t>works praising the</w:t>
+                </w:r>
+                <w:r>
+                  <w:rPr>
+                    <w:lang w:val="en-CA"/>
+                  </w:rPr>
+                  <w:t xml:space="preserve"> revolution.</w:t>
+                </w:r>
+              </w:p>
+              <w:p>
+                <w:pPr>
+                  <w:rPr>
+                    <w:lang w:val="en-CA"/>
+                  </w:rPr>
                 </w:pPr>
               </w:p>
               <w:p>
@@ -2807,26 +2856,200 @@
                     <w:bCs/>
                     <w:lang w:val="en-CA"/>
                   </w:rPr>
-                  <w:t xml:space="preserve">1917: </w:t>
-                </w:r>
-                <w:r>
-                  <w:rPr>
-                    <w:lang w:val="en-CA"/>
-                  </w:rPr>
-                  <w:t xml:space="preserve">Welcomes the Bolshevik revolution in Petrograd by publishing many passionate poetic </w:t>
-                </w:r>
-                <w:r>
-                  <w:rPr>
-                    <w:shd w:val="clear" w:color="auto" w:fill="FFFFFF" w:themeFill="background1"/>
-                    <w:lang w:val="en-CA"/>
-                  </w:rPr>
-                  <w:t>works praising the</w:t>
-                </w:r>
-                <w:r>
-                  <w:rPr>
-                    <w:lang w:val="en-CA"/>
-                  </w:rPr>
-                  <w:t xml:space="preserve"> revolution.</w:t>
+                  <w:t xml:space="preserve">1918: </w:t>
+                </w:r>
+                <w:r>
+                  <w:rPr>
+                    <w:lang w:val="en-CA"/>
+                  </w:rPr>
+                  <w:t xml:space="preserve">Publishes the poems </w:t>
+                </w:r>
+                <w:r>
+                  <w:rPr>
+                    <w:i/>
+                    <w:iCs/>
+                    <w:lang w:val="en-CA"/>
+                  </w:rPr>
+                  <w:t>Our March (Nash marsh)</w:t>
+                </w:r>
+                <w:r>
+                  <w:rPr>
+                    <w:lang w:val="en-CA"/>
+                  </w:rPr>
+                  <w:t xml:space="preserve">, </w:t>
+                </w:r>
+                <w:r>
+                  <w:rPr>
+                    <w:i/>
+                    <w:iCs/>
+                    <w:lang w:val="en-CA"/>
+                  </w:rPr>
+                  <w:t>Left March! For the Red Marines</w:t>
+                </w:r>
+                <w:r>
+                  <w:rPr>
+                    <w:i/>
+                    <w:iCs/>
+                    <w:lang w:val="en-CA"/>
+                  </w:rPr>
+                  <w:t xml:space="preserve"> (</w:t>
+                </w:r>
+                <w:proofErr w:type="spellStart"/>
+                <w:r>
+                  <w:rPr>
+                    <w:i/>
+                    <w:iCs/>
+                    <w:lang w:val="en-CA"/>
+                  </w:rPr>
+                  <w:t>Levyi</w:t>
+                </w:r>
+                <w:proofErr w:type="spellEnd"/>
+                <w:r>
+                  <w:rPr>
+                    <w:i/>
+                    <w:iCs/>
+                    <w:lang w:val="en-CA"/>
+                  </w:rPr>
+                  <w:t xml:space="preserve"> marsh!</w:t>
+                </w:r>
+                <w:r>
+                  <w:rPr>
+                    <w:i/>
+                    <w:iCs/>
+                    <w:lang w:val="en-CA"/>
+                  </w:rPr>
+                  <w:t xml:space="preserve"> </w:t>
+                </w:r>
+                <w:proofErr w:type="spellStart"/>
+                <w:r>
+                  <w:rPr>
+                    <w:i/>
+                    <w:iCs/>
+                    <w:lang w:val="en-CA"/>
+                  </w:rPr>
+                  <w:t>Matrosam</w:t>
+                </w:r>
+                <w:proofErr w:type="spellEnd"/>
+                <w:r>
+                  <w:rPr>
+                    <w:i/>
+                    <w:iCs/>
+                    <w:lang w:val="en-CA"/>
+                  </w:rPr>
+                  <w:t>)</w:t>
+                </w:r>
+                <w:r>
+                  <w:rPr>
+                    <w:lang w:val="en-CA"/>
+                  </w:rPr>
+                  <w:t xml:space="preserve">, </w:t>
+                </w:r>
+                <w:r>
+                  <w:rPr>
+                    <w:i/>
+                    <w:iCs/>
+                    <w:lang w:val="en-CA"/>
+                  </w:rPr>
+                  <w:t>Good Attitude to Horses</w:t>
+                </w:r>
+                <w:r>
+                  <w:rPr>
+                    <w:lang w:val="en-CA"/>
+                  </w:rPr>
+                  <w:t xml:space="preserve"> </w:t>
+                </w:r>
+                <w:r>
+                  <w:rPr>
+                    <w:i/>
+                    <w:lang w:val="en-CA"/>
+                  </w:rPr>
+                  <w:t>(</w:t>
+                </w:r>
+                <w:proofErr w:type="spellStart"/>
+                <w:r>
+                  <w:rPr>
+                    <w:i/>
+                    <w:lang w:val="en-CA"/>
+                  </w:rPr>
+                  <w:t>Khoroshee</w:t>
+                </w:r>
+                <w:proofErr w:type="spellEnd"/>
+                <w:r>
+                  <w:rPr>
+                    <w:i/>
+                    <w:lang w:val="en-CA"/>
+                  </w:rPr>
+                  <w:t xml:space="preserve"> </w:t>
+                </w:r>
+                <w:proofErr w:type="spellStart"/>
+                <w:r>
+                  <w:rPr>
+                    <w:i/>
+                    <w:lang w:val="en-CA"/>
+                  </w:rPr>
+                  <w:t>otnoshenie</w:t>
+                </w:r>
+                <w:proofErr w:type="spellEnd"/>
+                <w:r>
+                  <w:rPr>
+                    <w:i/>
+                    <w:lang w:val="en-CA"/>
+                  </w:rPr>
+                  <w:t xml:space="preserve"> k </w:t>
+                </w:r>
+                <w:proofErr w:type="spellStart"/>
+                <w:r>
+                  <w:rPr>
+                    <w:i/>
+                    <w:lang w:val="en-CA"/>
+                  </w:rPr>
+                  <w:t>loshadyam</w:t>
+                </w:r>
+                <w:proofErr w:type="spellEnd"/>
+                <w:r>
+                  <w:rPr>
+                    <w:i/>
+                    <w:lang w:val="en-CA"/>
+                  </w:rPr>
+                  <w:t xml:space="preserve">) </w:t>
+                </w:r>
+                <w:r>
+                  <w:rPr>
+                    <w:lang w:val="en-CA"/>
+                  </w:rPr>
+                  <w:t xml:space="preserve">and the satirical quasi-religious play </w:t>
+                </w:r>
+                <w:r>
+                  <w:rPr>
+                    <w:i/>
+                    <w:iCs/>
+                    <w:lang w:val="en-CA"/>
+                  </w:rPr>
+                  <w:t>Mystery-Bouffe (</w:t>
+                </w:r>
+                <w:proofErr w:type="spellStart"/>
+                <w:r>
+                  <w:rPr>
+                    <w:i/>
+                    <w:iCs/>
+                    <w:lang w:val="en-CA"/>
+                  </w:rPr>
+                  <w:t>Misteriia</w:t>
+                </w:r>
+                <w:proofErr w:type="spellEnd"/>
+                <w:r>
+                  <w:rPr>
+                    <w:i/>
+                    <w:iCs/>
+                    <w:lang w:val="en-CA"/>
+                  </w:rPr>
+                  <w:t xml:space="preserve">-Buff). </w:t>
+                </w:r>
+                <w:r>
+                  <w:rPr>
+                    <w:lang w:val="en-CA"/>
+                  </w:rPr>
+                  <w:t>Produces three films based on his own scripts wherein he also plays the main roles.</w:t>
                 </w:r>
               </w:p>
               <w:p>
@@ -2848,225 +3071,13 @@
                     <w:bCs/>
                     <w:lang w:val="en-CA"/>
                   </w:rPr>
-                  <w:t xml:space="preserve">1918: </w:t>
-                </w:r>
-                <w:r>
-                  <w:rPr>
-                    <w:lang w:val="en-CA"/>
-                  </w:rPr>
-                  <w:t xml:space="preserve">Publishes the poems </w:t>
-                </w:r>
-                <w:r>
-                  <w:rPr>
-                    <w:i/>
-                    <w:iCs/>
-                    <w:lang w:val="en-CA"/>
-                  </w:rPr>
-                  <w:t>Our March (Nash marsh)</w:t>
-                </w:r>
-                <w:r>
-                  <w:rPr>
-                    <w:lang w:val="en-CA"/>
-                  </w:rPr>
-                  <w:t xml:space="preserve">, </w:t>
-                </w:r>
-                <w:r>
-                  <w:rPr>
-                    <w:i/>
-                    <w:iCs/>
-                    <w:lang w:val="en-CA"/>
-                  </w:rPr>
-                  <w:t>Left March! For the Red Marines</w:t>
-                </w:r>
-                <w:r>
-                  <w:rPr>
-                    <w:i/>
-                    <w:iCs/>
-                    <w:lang w:val="en-CA"/>
-                  </w:rPr>
-                  <w:t xml:space="preserve"> (</w:t>
-                </w:r>
-                <w:proofErr w:type="spellStart"/>
-                <w:r>
-                  <w:rPr>
-                    <w:i/>
-                    <w:iCs/>
-                    <w:lang w:val="en-CA"/>
-                  </w:rPr>
-                  <w:t>Levyi</w:t>
-                </w:r>
-                <w:proofErr w:type="spellEnd"/>
-                <w:r>
-                  <w:rPr>
-                    <w:i/>
-                    <w:iCs/>
-                    <w:lang w:val="en-CA"/>
-                  </w:rPr>
-                  <w:t xml:space="preserve"> marsh!</w:t>
-                </w:r>
-                <w:r>
-                  <w:rPr>
-                    <w:i/>
-                    <w:iCs/>
-                    <w:lang w:val="en-CA"/>
-                  </w:rPr>
-                  <w:t xml:space="preserve"> </w:t>
-                </w:r>
-                <w:proofErr w:type="spellStart"/>
-                <w:r>
-                  <w:rPr>
-                    <w:i/>
-                    <w:iCs/>
-                    <w:lang w:val="en-CA"/>
-                  </w:rPr>
-                  <w:t>Matrosam</w:t>
-                </w:r>
-                <w:proofErr w:type="spellEnd"/>
-                <w:r>
-                  <w:rPr>
-                    <w:i/>
-                    <w:iCs/>
-                    <w:lang w:val="en-CA"/>
-                  </w:rPr>
-                  <w:t>)</w:t>
-                </w:r>
-                <w:r>
-                  <w:rPr>
-                    <w:lang w:val="en-CA"/>
-                  </w:rPr>
-                  <w:t xml:space="preserve">, </w:t>
-                </w:r>
-                <w:r>
-                  <w:rPr>
-                    <w:i/>
-                    <w:iCs/>
-                    <w:lang w:val="en-CA"/>
-                  </w:rPr>
-                  <w:t>Good Attitude to Horses</w:t>
-                </w:r>
-                <w:r>
-                  <w:rPr>
-                    <w:lang w:val="en-CA"/>
-                  </w:rPr>
-                  <w:t xml:space="preserve"> </w:t>
-                </w:r>
-                <w:r>
-                  <w:rPr>
-                    <w:i/>
-                    <w:lang w:val="en-CA"/>
-                  </w:rPr>
-                  <w:t>(</w:t>
-                </w:r>
-                <w:proofErr w:type="spellStart"/>
-                <w:r>
-                  <w:rPr>
-                    <w:i/>
-                    <w:lang w:val="en-CA"/>
-                  </w:rPr>
-                  <w:t>Khoroshee</w:t>
-                </w:r>
-                <w:proofErr w:type="spellEnd"/>
-                <w:r>
-                  <w:rPr>
-                    <w:i/>
-                    <w:lang w:val="en-CA"/>
-                  </w:rPr>
-                  <w:t xml:space="preserve"> </w:t>
-                </w:r>
-                <w:proofErr w:type="spellStart"/>
-                <w:r>
-                  <w:rPr>
-                    <w:i/>
-                    <w:lang w:val="en-CA"/>
-                  </w:rPr>
-                  <w:t>otnoshenie</w:t>
-                </w:r>
-                <w:proofErr w:type="spellEnd"/>
-                <w:r>
-                  <w:rPr>
-                    <w:i/>
-                    <w:lang w:val="en-CA"/>
-                  </w:rPr>
-                  <w:t xml:space="preserve"> k </w:t>
-                </w:r>
-                <w:proofErr w:type="spellStart"/>
-                <w:r>
-                  <w:rPr>
-                    <w:i/>
-                    <w:lang w:val="en-CA"/>
-                  </w:rPr>
-                  <w:t>loshadyam</w:t>
-                </w:r>
-                <w:proofErr w:type="spellEnd"/>
-                <w:r>
-                  <w:rPr>
-                    <w:i/>
-                    <w:lang w:val="en-CA"/>
-                  </w:rPr>
-                  <w:t xml:space="preserve">) </w:t>
-                </w:r>
-                <w:r>
-                  <w:rPr>
-                    <w:lang w:val="en-CA"/>
-                  </w:rPr>
-                  <w:t xml:space="preserve">and the satirical </w:t>
-                </w:r>
-                <w:r>
-                  <w:rPr>
-                    <w:lang w:val="en-CA"/>
-                  </w:rPr>
-                  <w:lastRenderedPageBreak/>
-                  <w:t xml:space="preserve">quasi-religious play </w:t>
-                </w:r>
-                <w:r>
-                  <w:rPr>
-                    <w:i/>
-                    <w:iCs/>
-                    <w:lang w:val="en-CA"/>
-                  </w:rPr>
-                  <w:t>Mystery-</w:t>
-                </w:r>
-                <w:proofErr w:type="spellStart"/>
-                <w:r>
-                  <w:rPr>
-                    <w:i/>
-                    <w:iCs/>
-                    <w:lang w:val="en-CA"/>
-                  </w:rPr>
-                  <w:t>Bouffe</w:t>
-                </w:r>
-                <w:proofErr w:type="spellEnd"/>
-                <w:r>
-                  <w:rPr>
-                    <w:i/>
-                    <w:iCs/>
-                    <w:lang w:val="en-CA"/>
-                  </w:rPr>
-                  <w:t xml:space="preserve"> (</w:t>
-                </w:r>
-                <w:proofErr w:type="spellStart"/>
-                <w:r>
-                  <w:rPr>
-                    <w:i/>
-                    <w:iCs/>
-                    <w:lang w:val="en-CA"/>
-                  </w:rPr>
-                  <w:t>Misteriia</w:t>
-                </w:r>
-                <w:proofErr w:type="spellEnd"/>
-                <w:r>
-                  <w:rPr>
-                    <w:i/>
-                    <w:iCs/>
-                    <w:lang w:val="en-CA"/>
-                  </w:rPr>
-                  <w:t xml:space="preserve">-Buff). </w:t>
-                </w:r>
-                <w:r>
-                  <w:rPr>
-                    <w:lang w:val="en-CA"/>
-                  </w:rPr>
-                  <w:t>Produces three films based on his own scripts wherein he also plays the main roles.</w:t>
+                  <w:t>1919:</w:t>
+                </w:r>
+                <w:r>
+                  <w:rPr>
+                    <w:lang w:val="en-CA"/>
+                  </w:rPr>
+                  <w:t xml:space="preserve"> Due to his growing alienation from the Bolshevik leadership in Petrograd, the poet moves to Moscow where he participates as artist and poet in the design and production of hundreds of pro-Soviet posters.  </w:t>
                 </w:r>
               </w:p>
               <w:p>
@@ -3088,13 +3099,57 @@
                     <w:bCs/>
                     <w:lang w:val="en-CA"/>
                   </w:rPr>
-                  <w:t>1919:</w:t>
-                </w:r>
-                <w:r>
-                  <w:rPr>
-                    <w:lang w:val="en-CA"/>
-                  </w:rPr>
-                  <w:t xml:space="preserve"> Due to his growing alienation from the Bolshevik leadership in Petrograd, the poet moves to Moscow where he participates as artist and poet in the design and production of hundreds of pro-Soviet posters.  </w:t>
+                  <w:t xml:space="preserve">1922: </w:t>
+                </w:r>
+                <w:r>
+                  <w:rPr>
+                    <w:lang w:val="en-CA"/>
+                  </w:rPr>
+                  <w:t xml:space="preserve">Produces the first draft of his autobiography </w:t>
+                </w:r>
+                <w:r>
+                  <w:rPr>
+                    <w:i/>
+                    <w:iCs/>
+                    <w:lang w:val="en-CA"/>
+                  </w:rPr>
+                  <w:t>I Myself (</w:t>
+                </w:r>
+                <w:proofErr w:type="spellStart"/>
+                <w:r>
+                  <w:rPr>
+                    <w:i/>
+                    <w:iCs/>
+                    <w:lang w:val="en-CA"/>
+                  </w:rPr>
+                  <w:t>Ia</w:t>
+                </w:r>
+                <w:proofErr w:type="spellEnd"/>
+                <w:r>
+                  <w:rPr>
+                    <w:i/>
+                    <w:iCs/>
+                    <w:lang w:val="en-CA"/>
+                  </w:rPr>
+                  <w:t xml:space="preserve"> </w:t>
+                </w:r>
+                <w:proofErr w:type="spellStart"/>
+                <w:r>
+                  <w:rPr>
+                    <w:i/>
+                    <w:iCs/>
+                    <w:lang w:val="en-CA"/>
+                  </w:rPr>
+                  <w:t>sam</w:t>
+                </w:r>
+                <w:proofErr w:type="spellEnd"/>
+                <w:r>
+                  <w:rPr>
+                    <w:i/>
+                    <w:iCs/>
+                    <w:lang w:val="en-CA"/>
+                  </w:rPr>
+                  <w:t>).</w:t>
                 </w:r>
               </w:p>
               <w:p>
@@ -3116,36 +3171,66 @@
                     <w:bCs/>
                     <w:lang w:val="en-CA"/>
                   </w:rPr>
-                  <w:t xml:space="preserve">1922: </w:t>
-                </w:r>
-                <w:r>
-                  <w:rPr>
-                    <w:lang w:val="en-CA"/>
-                  </w:rPr>
-                  <w:t xml:space="preserve">Produces the first draft of his autobiography </w:t>
-                </w:r>
-                <w:r>
-                  <w:rPr>
-                    <w:i/>
-                    <w:iCs/>
-                    <w:lang w:val="en-CA"/>
-                  </w:rPr>
-                  <w:t>I Myself (</w:t>
-                </w:r>
-                <w:proofErr w:type="spellStart"/>
-                <w:r>
-                  <w:rPr>
-                    <w:i/>
-                    <w:iCs/>
-                    <w:lang w:val="en-CA"/>
-                  </w:rPr>
-                  <w:t>Ia</w:t>
-                </w:r>
-                <w:proofErr w:type="spellEnd"/>
-                <w:r>
-                  <w:rPr>
-                    <w:i/>
-                    <w:iCs/>
+                  <w:t>1922 - 1925:</w:t>
+                </w:r>
+                <w:r>
+                  <w:rPr>
+                    <w:lang w:val="en-CA"/>
+                  </w:rPr>
+                  <w:t xml:space="preserve"> Visits several foreign countries including Latvia, Germany, France, USA, Cuba, and Mexico. </w:t>
+                </w:r>
+                <w:r>
+                  <w:rPr>
+                    <w:shd w:val="clear" w:color="auto" w:fill="FFFFFF" w:themeFill="background1"/>
+                    <w:lang w:val="en-CA"/>
+                  </w:rPr>
+                  <w:t xml:space="preserve">His travels include extremely successful poetic presentations, when he networks with the artistic elite of the West and promotes the Socialist ideas. </w:t>
+                </w:r>
+                <w:r>
+                  <w:rPr>
+                    <w:lang w:val="en-CA"/>
+                  </w:rPr>
+                  <w:t>In the same time, he also travels extensively throughout the Soviet Union.  These voyages spawn several poetic cycles and reflective essays</w:t>
+                </w:r>
+                <w:r>
+                  <w:rPr>
+                    <w:lang w:val="en-CA"/>
+                  </w:rPr>
+                  <w:t xml:space="preserve">, including </w:t>
+                </w:r>
+                <w:r>
+                  <w:rPr>
+                    <w:i/>
+                    <w:iCs/>
+                    <w:lang w:val="en-CA"/>
+                  </w:rPr>
+                  <w:t>My Discovery of America</w:t>
+                </w:r>
+                <w:r>
+                  <w:rPr>
+                    <w:lang w:val="en-CA"/>
+                  </w:rPr>
+                  <w:t xml:space="preserve"> (</w:t>
+                </w:r>
+                <w:r>
+                  <w:rPr>
+                    <w:i/>
+                    <w:lang w:val="en-CA"/>
+                  </w:rPr>
+                  <w:t xml:space="preserve">Moe </w:t>
+                </w:r>
+                <w:proofErr w:type="spellStart"/>
+                <w:r>
+                  <w:rPr>
+                    <w:i/>
+                    <w:lang w:val="en-CA"/>
+                  </w:rPr>
+                  <w:t>otkrytie</w:t>
+                </w:r>
+                <w:proofErr w:type="spellEnd"/>
+                <w:r>
+                  <w:rPr>
+                    <w:i/>
                     <w:lang w:val="en-CA"/>
                   </w:rPr>
                   <w:t xml:space="preserve"> </w:t>
@@ -3154,16 +3239,13 @@
                 <w:r>
                   <w:rPr>
                     <w:i/>
-                    <w:iCs/>
-                    <w:lang w:val="en-CA"/>
-                  </w:rPr>
-                  <w:t>sam</w:t>
-                </w:r>
-                <w:proofErr w:type="spellEnd"/>
-                <w:r>
-                  <w:rPr>
-                    <w:i/>
-                    <w:iCs/>
+                    <w:lang w:val="en-CA"/>
+                  </w:rPr>
+                  <w:t>Ameriki</w:t>
+                </w:r>
+                <w:proofErr w:type="spellEnd"/>
+                <w:r>
+                  <w:rPr>
                     <w:lang w:val="en-CA"/>
                   </w:rPr>
                   <w:t>).</w:t>
@@ -3188,84 +3270,33 @@
                     <w:bCs/>
                     <w:lang w:val="en-CA"/>
                   </w:rPr>
-                  <w:t>1922 - 1925:</w:t>
-                </w:r>
-                <w:r>
-                  <w:rPr>
-                    <w:lang w:val="en-CA"/>
-                  </w:rPr>
-                  <w:t xml:space="preserve"> Visits several foreign countries including Latvia, Germany, France, USA, Cuba, and Mexico. </w:t>
-                </w:r>
-                <w:r>
-                  <w:rPr>
-                    <w:shd w:val="clear" w:color="auto" w:fill="FFFFFF" w:themeFill="background1"/>
-                    <w:lang w:val="en-CA"/>
-                  </w:rPr>
-                  <w:t xml:space="preserve">His travels include extremely successful poetic presentations, when he networks with the artistic elite of the West and promotes the Socialist ideas. </w:t>
-                </w:r>
-                <w:r>
-                  <w:rPr>
-                    <w:lang w:val="en-CA"/>
-                  </w:rPr>
-                  <w:t>In the same time, he also travels extensively throughout the Soviet Union.  These voyages spawn several poetic cycles and reflective essays</w:t>
-                </w:r>
-                <w:r>
-                  <w:rPr>
-                    <w:lang w:val="en-CA"/>
-                  </w:rPr>
-                  <w:t xml:space="preserve">, including </w:t>
-                </w:r>
-                <w:r>
-                  <w:rPr>
-                    <w:i/>
-                    <w:iCs/>
-                    <w:lang w:val="en-CA"/>
-                  </w:rPr>
-                  <w:t>My Discovery of America</w:t>
-                </w:r>
-                <w:r>
-                  <w:rPr>
-                    <w:lang w:val="en-CA"/>
-                  </w:rPr>
-                  <w:t xml:space="preserve"> (</w:t>
-                </w:r>
-                <w:r>
-                  <w:rPr>
-                    <w:i/>
-                    <w:lang w:val="en-CA"/>
-                  </w:rPr>
-                  <w:t xml:space="preserve">Moe </w:t>
-                </w:r>
-                <w:proofErr w:type="spellStart"/>
-                <w:r>
-                  <w:rPr>
-                    <w:i/>
-                    <w:lang w:val="en-CA"/>
-                  </w:rPr>
-                  <w:t>otkrytie</w:t>
-                </w:r>
-                <w:proofErr w:type="spellEnd"/>
-                <w:r>
-                  <w:rPr>
-                    <w:i/>
-                    <w:lang w:val="en-CA"/>
-                  </w:rPr>
-                  <w:t xml:space="preserve"> </w:t>
-                </w:r>
-                <w:proofErr w:type="spellStart"/>
-                <w:r>
-                  <w:rPr>
-                    <w:i/>
-                    <w:lang w:val="en-CA"/>
-                  </w:rPr>
-                  <w:t>Ameriki</w:t>
-                </w:r>
-                <w:proofErr w:type="spellEnd"/>
-                <w:r>
-                  <w:rPr>
-                    <w:lang w:val="en-CA"/>
-                  </w:rPr>
-                  <w:t>).</w:t>
+                  <w:t xml:space="preserve">1920: </w:t>
+                </w:r>
+                <w:r>
+                  <w:rPr>
+                    <w:lang w:val="en-CA"/>
+                  </w:rPr>
+                  <w:t xml:space="preserve">Anonymously publishes his poem </w:t>
+                </w:r>
+                <w:r>
+                  <w:rPr>
+                    <w:i/>
+                    <w:iCs/>
+                    <w:lang w:val="en-CA"/>
+                  </w:rPr>
+                  <w:t>150,000,000</w:t>
+                </w:r>
+                <w:r>
+                  <w:rPr>
+                    <w:lang w:val="en-CA"/>
+                  </w:rPr>
+                  <w:t xml:space="preserve"> written ‘on behalf of the ‘collective author of revolution’ – </w:t>
+                </w:r>
+                <w:r>
+                  <w:rPr>
+                    <w:lang w:val="en-CA"/>
+                  </w:rPr>
+                  <w:t>the Russian people.</w:t>
                 </w:r>
               </w:p>
               <w:p>
@@ -3287,33 +3318,63 @@
                     <w:bCs/>
                     <w:lang w:val="en-CA"/>
                   </w:rPr>
-                  <w:t xml:space="preserve">1920: </w:t>
-                </w:r>
-                <w:r>
-                  <w:rPr>
-                    <w:lang w:val="en-CA"/>
-                  </w:rPr>
-                  <w:t xml:space="preserve">Anonymously publishes his poem </w:t>
-                </w:r>
-                <w:r>
-                  <w:rPr>
-                    <w:i/>
-                    <w:iCs/>
-                    <w:lang w:val="en-CA"/>
-                  </w:rPr>
-                  <w:t>150,000,000</w:t>
-                </w:r>
-                <w:r>
-                  <w:rPr>
-                    <w:lang w:val="en-CA"/>
-                  </w:rPr>
-                  <w:t xml:space="preserve"> written ‘on behalf of the ‘collective author of revolution’ – </w:t>
-                </w:r>
-                <w:r>
-                  <w:rPr>
-                    <w:lang w:val="en-CA"/>
-                  </w:rPr>
-                  <w:t>the Russian people.</w:t>
+                  <w:t>1923:</w:t>
+                </w:r>
+                <w:r>
+                  <w:rPr>
+                    <w:lang w:val="en-CA"/>
+                  </w:rPr>
+                  <w:t xml:space="preserve"> His love poem </w:t>
+                </w:r>
+                <w:r>
+                  <w:rPr>
+                    <w:i/>
+                    <w:iCs/>
+                    <w:lang w:val="en-CA"/>
+                  </w:rPr>
+                  <w:t>About That</w:t>
+                </w:r>
+                <w:r>
+                  <w:rPr>
+                    <w:lang w:val="en-CA"/>
+                  </w:rPr>
+                  <w:t xml:space="preserve"> (</w:t>
+                </w:r>
+                <w:r>
+                  <w:rPr>
+                    <w:i/>
+                    <w:lang w:val="en-CA"/>
+                  </w:rPr>
+                  <w:t xml:space="preserve">Pro </w:t>
+                </w:r>
+                <w:proofErr w:type="spellStart"/>
+                <w:r>
+                  <w:rPr>
+                    <w:i/>
+                    <w:lang w:val="en-CA"/>
+                  </w:rPr>
+                  <w:t>eto</w:t>
+                </w:r>
+                <w:proofErr w:type="spellEnd"/>
+                <w:r>
+                  <w:rPr>
+                    <w:lang w:val="en-CA"/>
+                  </w:rPr>
+                  <w:t xml:space="preserve">) is published at the climax of </w:t>
+                </w:r>
+                <w:proofErr w:type="spellStart"/>
+                <w:r>
+                  <w:rPr>
+                    <w:lang w:val="en-CA"/>
+                  </w:rPr>
+                  <w:t>Mayakovsky’s</w:t>
+                </w:r>
+                <w:proofErr w:type="spellEnd"/>
+                <w:r>
+                  <w:rPr>
+                    <w:lang w:val="en-CA"/>
+                  </w:rPr>
+                  <w:t xml:space="preserve"> conflict with his beloved Lili.</w:t>
                 </w:r>
               </w:p>
               <w:p>
@@ -3335,227 +3396,220 @@
                     <w:bCs/>
                     <w:lang w:val="en-CA"/>
                   </w:rPr>
-                  <w:t>1923:</w:t>
-                </w:r>
-                <w:r>
-                  <w:rPr>
-                    <w:lang w:val="en-CA"/>
-                  </w:rPr>
-                  <w:t xml:space="preserve"> His love poem </w:t>
-                </w:r>
-                <w:r>
-                  <w:rPr>
-                    <w:i/>
-                    <w:iCs/>
-                    <w:lang w:val="en-CA"/>
-                  </w:rPr>
-                  <w:t>About That</w:t>
-                </w:r>
-                <w:r>
-                  <w:rPr>
-                    <w:lang w:val="en-CA"/>
-                  </w:rPr>
-                  <w:t xml:space="preserve"> (</w:t>
-                </w:r>
-                <w:r>
-                  <w:rPr>
-                    <w:i/>
-                    <w:lang w:val="en-CA"/>
-                  </w:rPr>
-                  <w:t xml:space="preserve">Pro </w:t>
-                </w:r>
-                <w:proofErr w:type="spellStart"/>
-                <w:r>
-                  <w:rPr>
-                    <w:i/>
-                    <w:lang w:val="en-CA"/>
-                  </w:rPr>
-                  <w:t>eto</w:t>
-                </w:r>
-                <w:proofErr w:type="spellEnd"/>
-                <w:r>
-                  <w:rPr>
-                    <w:lang w:val="en-CA"/>
-                  </w:rPr>
-                  <w:t xml:space="preserve">) is published at the climax of </w:t>
-                </w:r>
-                <w:proofErr w:type="spellStart"/>
-                <w:r>
-                  <w:rPr>
-                    <w:lang w:val="en-CA"/>
-                  </w:rPr>
-                  <w:t>Mayakovsky’s</w:t>
-                </w:r>
-                <w:proofErr w:type="spellEnd"/>
-                <w:r>
-                  <w:rPr>
-                    <w:lang w:val="en-CA"/>
-                  </w:rPr>
-                  <w:t xml:space="preserve"> conflict with his beloved </w:t>
-                </w:r>
-                <w:proofErr w:type="spellStart"/>
-                <w:r>
-                  <w:rPr>
-                    <w:lang w:val="en-CA"/>
-                  </w:rPr>
-                  <w:t>Lili</w:t>
-                </w:r>
-                <w:proofErr w:type="spellEnd"/>
-                <w:r>
-                  <w:rPr>
-                    <w:lang w:val="en-CA"/>
-                  </w:rPr>
-                  <w:t>.</w:t>
-                </w:r>
-              </w:p>
-              <w:p>
-                <w:pPr>
-                  <w:rPr>
-                    <w:lang w:val="en-CA"/>
-                  </w:rPr>
-                </w:pPr>
-              </w:p>
-              <w:p>
-                <w:pPr>
-                  <w:rPr>
-                    <w:lang w:val="en-CA"/>
-                  </w:rPr>
-                </w:pPr>
-                <w:r>
+                  <w:t xml:space="preserve">1923: </w:t>
+                </w:r>
+                <w:proofErr w:type="spellStart"/>
+                <w:r>
+                  <w:rPr>
+                    <w:lang w:val="en-CA"/>
+                  </w:rPr>
+                  <w:t>Mayakovsky</w:t>
+                </w:r>
+                <w:proofErr w:type="spellEnd"/>
+                <w:r>
+                  <w:rPr>
+                    <w:lang w:val="en-CA"/>
+                  </w:rPr>
+                  <w:t xml:space="preserve"> organizes a new futurist group LEF (</w:t>
+                </w:r>
+                <w:r>
+                  <w:rPr>
+                    <w:i/>
+                    <w:iCs/>
+                    <w:lang w:val="en-CA"/>
+                  </w:rPr>
+                  <w:t>Left Front of the Arts</w:t>
+                </w:r>
+                <w:r>
+                  <w:rPr>
+                    <w:lang w:val="en-CA"/>
+                  </w:rPr>
+                  <w:t>) and takes the lead in the group’s literary magazine of the same name.</w:t>
+                </w:r>
+              </w:p>
+              <w:p>
+                <w:pPr>
                   <w:rPr>
                     <w:b/>
                     <w:bCs/>
                     <w:lang w:val="en-CA"/>
                   </w:rPr>
-                  <w:t xml:space="preserve">1923: </w:t>
-                </w:r>
-                <w:proofErr w:type="spellStart"/>
-                <w:r>
-                  <w:rPr>
-                    <w:lang w:val="en-CA"/>
-                  </w:rPr>
-                  <w:t>Mayakovsky</w:t>
-                </w:r>
-                <w:proofErr w:type="spellEnd"/>
-                <w:r>
-                  <w:rPr>
-                    <w:lang w:val="en-CA"/>
-                  </w:rPr>
-                  <w:t xml:space="preserve"> organizes a new futurist group LEF (</w:t>
-                </w:r>
-                <w:r>
-                  <w:rPr>
-                    <w:i/>
-                    <w:iCs/>
-                    <w:lang w:val="en-CA"/>
-                  </w:rPr>
-                  <w:t>Left Front of the Arts</w:t>
-                </w:r>
-                <w:r>
-                  <w:rPr>
-                    <w:lang w:val="en-CA"/>
-                  </w:rPr>
-                  <w:t>) and takes the lead in the group’s literary magazine of the same name.</w:t>
-                </w:r>
-              </w:p>
-              <w:p>
-                <w:pPr>
+                </w:pPr>
+              </w:p>
+              <w:p>
+                <w:pPr>
+                  <w:rPr>
+                    <w:lang w:val="en-CA"/>
+                  </w:rPr>
+                </w:pPr>
+                <w:r>
                   <w:rPr>
                     <w:b/>
                     <w:bCs/>
                     <w:lang w:val="en-CA"/>
                   </w:rPr>
-                </w:pPr>
-              </w:p>
-              <w:p>
-                <w:pPr>
-                  <w:rPr>
-                    <w:lang w:val="en-CA"/>
-                  </w:rPr>
-                </w:pPr>
-                <w:r>
+                  <w:t>1924:</w:t>
+                </w:r>
+                <w:r>
+                  <w:rPr>
+                    <w:lang w:val="en-CA"/>
+                  </w:rPr>
+                  <w:t xml:space="preserve"> The poem </w:t>
+                </w:r>
+                <w:r>
+                  <w:rPr>
+                    <w:i/>
+                    <w:iCs/>
+                    <w:lang w:val="en-CA"/>
+                  </w:rPr>
+                  <w:t xml:space="preserve">Vladimir </w:t>
+                </w:r>
+                <w:proofErr w:type="spellStart"/>
+                <w:r>
+                  <w:rPr>
+                    <w:i/>
+                    <w:iCs/>
+                    <w:lang w:val="en-CA"/>
+                  </w:rPr>
+                  <w:t>Ilyich</w:t>
+                </w:r>
+                <w:proofErr w:type="spellEnd"/>
+                <w:r>
+                  <w:rPr>
+                    <w:i/>
+                    <w:iCs/>
+                    <w:lang w:val="en-CA"/>
+                  </w:rPr>
+                  <w:t xml:space="preserve"> Lenin</w:t>
+                </w:r>
+                <w:r>
+                  <w:rPr>
+                    <w:lang w:val="en-CA"/>
+                  </w:rPr>
+                  <w:t xml:space="preserve"> (</w:t>
+                </w:r>
+                <w:r>
+                  <w:rPr>
+                    <w:i/>
+                    <w:lang w:val="en-CA"/>
+                  </w:rPr>
+                  <w:t xml:space="preserve">Vladimir </w:t>
+                </w:r>
+                <w:proofErr w:type="spellStart"/>
+                <w:r>
+                  <w:rPr>
+                    <w:i/>
+                    <w:lang w:val="en-CA"/>
+                  </w:rPr>
+                  <w:t>Il’ich</w:t>
+                </w:r>
+                <w:proofErr w:type="spellEnd"/>
+                <w:r>
+                  <w:rPr>
+                    <w:i/>
+                    <w:lang w:val="en-CA"/>
+                  </w:rPr>
+                  <w:t xml:space="preserve"> Lenin</w:t>
+                </w:r>
+                <w:r>
+                  <w:rPr>
+                    <w:lang w:val="en-CA"/>
+                  </w:rPr>
+                  <w:t>) is published, echoing the passing of the charismatic Communist leader in 1922.</w:t>
+                </w:r>
+              </w:p>
+              <w:p>
+                <w:pPr>
                   <w:rPr>
                     <w:b/>
                     <w:bCs/>
                     <w:lang w:val="en-CA"/>
                   </w:rPr>
-                  <w:t>1924:</w:t>
-                </w:r>
-                <w:r>
-                  <w:rPr>
-                    <w:lang w:val="en-CA"/>
-                  </w:rPr>
-                  <w:t xml:space="preserve"> The poem </w:t>
-                </w:r>
-                <w:r>
-                  <w:rPr>
-                    <w:i/>
-                    <w:iCs/>
-                    <w:lang w:val="en-CA"/>
-                  </w:rPr>
-                  <w:t xml:space="preserve">Vladimir </w:t>
-                </w:r>
-                <w:proofErr w:type="spellStart"/>
-                <w:r>
-                  <w:rPr>
-                    <w:i/>
-                    <w:iCs/>
-                    <w:lang w:val="en-CA"/>
-                  </w:rPr>
-                  <w:t>Ilyich</w:t>
-                </w:r>
-                <w:proofErr w:type="spellEnd"/>
-                <w:r>
-                  <w:rPr>
-                    <w:i/>
-                    <w:iCs/>
-                    <w:lang w:val="en-CA"/>
-                  </w:rPr>
-                  <w:t xml:space="preserve"> Lenin</w:t>
-                </w:r>
-                <w:r>
-                  <w:rPr>
-                    <w:lang w:val="en-CA"/>
-                  </w:rPr>
-                  <w:t xml:space="preserve"> (</w:t>
-                </w:r>
-                <w:r>
-                  <w:rPr>
-                    <w:i/>
-                    <w:lang w:val="en-CA"/>
-                  </w:rPr>
-                  <w:t xml:space="preserve">Vladimir </w:t>
-                </w:r>
-                <w:proofErr w:type="spellStart"/>
-                <w:r>
-                  <w:rPr>
-                    <w:i/>
-                    <w:lang w:val="en-CA"/>
-                  </w:rPr>
-                  <w:t>Il’ich</w:t>
-                </w:r>
-                <w:proofErr w:type="spellEnd"/>
-                <w:r>
-                  <w:rPr>
-                    <w:i/>
-                    <w:lang w:val="en-CA"/>
-                  </w:rPr>
-                  <w:t xml:space="preserve"> Lenin</w:t>
-                </w:r>
-                <w:r>
-                  <w:rPr>
-                    <w:lang w:val="en-CA"/>
-                  </w:rPr>
-                  <w:t>) is published, echoing the passing of the charismatic Communist leader in 1922.</w:t>
-                </w:r>
-              </w:p>
-              <w:p>
-                <w:pPr>
+                </w:pPr>
+              </w:p>
+              <w:p>
+                <w:pPr>
+                  <w:rPr>
+                    <w:lang w:val="en-CA"/>
+                  </w:rPr>
+                </w:pPr>
+                <w:r>
                   <w:rPr>
                     <w:b/>
                     <w:bCs/>
                     <w:lang w:val="en-CA"/>
                   </w:rPr>
+                  <w:t xml:space="preserve">1925: </w:t>
+                </w:r>
+                <w:r>
+                  <w:rPr>
+                    <w:lang w:val="en-CA"/>
+                  </w:rPr>
+                  <w:t xml:space="preserve">Publishes the poem </w:t>
+                </w:r>
+                <w:r>
+                  <w:rPr>
+                    <w:i/>
+                    <w:iCs/>
+                    <w:lang w:val="en-CA"/>
+                  </w:rPr>
+                  <w:t>To Sergey Esenin</w:t>
+                </w:r>
+                <w:r>
+                  <w:rPr>
+                    <w:lang w:val="en-CA"/>
+                  </w:rPr>
+                  <w:t xml:space="preserve"> (</w:t>
+                </w:r>
+                <w:proofErr w:type="spellStart"/>
+                <w:r>
+                  <w:rPr>
+                    <w:i/>
+                    <w:lang w:val="en-CA"/>
+                  </w:rPr>
+                  <w:t>Sergeyiu</w:t>
+                </w:r>
+                <w:proofErr w:type="spellEnd"/>
+                <w:r>
+                  <w:rPr>
+                    <w:i/>
+                    <w:lang w:val="en-CA"/>
+                  </w:rPr>
+                  <w:t xml:space="preserve"> </w:t>
+                </w:r>
+                <w:proofErr w:type="spellStart"/>
+                <w:r>
+                  <w:rPr>
+                    <w:i/>
+                    <w:lang w:val="en-CA"/>
+                  </w:rPr>
+                  <w:t>Eseninu</w:t>
+                </w:r>
+                <w:proofErr w:type="spellEnd"/>
+                <w:r>
+                  <w:rPr>
+                    <w:lang w:val="en-CA"/>
+                  </w:rPr>
+                  <w:t xml:space="preserve">) </w:t>
+                </w:r>
+                <w:r>
+                  <w:rPr>
+                    <w:lang w:val="en-CA"/>
+                  </w:rPr>
+                  <w:t>–</w:t>
+                </w:r>
+                <w:r>
+                  <w:rPr>
+                    <w:lang w:val="en-CA"/>
+                  </w:rPr>
+                  <w:t xml:space="preserve"> a grieving yet life-praising response to his famous fellow-poet’s suicide.</w:t>
+                </w:r>
+              </w:p>
+              <w:p>
+                <w:pPr>
+                  <w:rPr>
+                    <w:lang w:val="en-CA"/>
+                  </w:rPr>
                 </w:pPr>
               </w:p>
               <w:p>
@@ -3570,21 +3624,67 @@
                     <w:bCs/>
                     <w:lang w:val="en-CA"/>
                   </w:rPr>
-                  <w:t xml:space="preserve">1925: </w:t>
-                </w:r>
-                <w:r>
-                  <w:rPr>
-                    <w:lang w:val="en-CA"/>
-                  </w:rPr>
-                  <w:t xml:space="preserve">Publishes the poem </w:t>
-                </w:r>
-                <w:r>
-                  <w:rPr>
-                    <w:i/>
-                    <w:iCs/>
-                    <w:lang w:val="en-CA"/>
-                  </w:rPr>
-                  <w:t>To Sergey Esenin</w:t>
+                  <w:t>1926:</w:t>
+                </w:r>
+                <w:r>
+                  <w:rPr>
+                    <w:lang w:val="en-CA"/>
+                  </w:rPr>
+                  <w:t xml:space="preserve"> During his second trip to France, </w:t>
+                </w:r>
+                <w:proofErr w:type="spellStart"/>
+                <w:r>
+                  <w:rPr>
+                    <w:lang w:val="en-CA"/>
+                  </w:rPr>
+                  <w:t>Mayakovsky</w:t>
+                </w:r>
+                <w:proofErr w:type="spellEnd"/>
+                <w:r>
+                  <w:rPr>
+                    <w:lang w:val="en-CA"/>
+                  </w:rPr>
+                  <w:t xml:space="preserve"> meets and courts Tatiana </w:t>
+                </w:r>
+                <w:proofErr w:type="spellStart"/>
+                <w:r>
+                  <w:rPr>
+                    <w:lang w:val="en-CA"/>
+                  </w:rPr>
+                  <w:t>Yakovleva</w:t>
+                </w:r>
+                <w:proofErr w:type="spellEnd"/>
+                <w:r>
+                  <w:rPr>
+                    <w:lang w:val="en-CA"/>
+                  </w:rPr>
+                  <w:t xml:space="preserve">, a young Russian émigré, who would inspire the second most notable cycle of his ecstatic love verse: </w:t>
+                </w:r>
+                <w:r>
+                  <w:rPr>
+                    <w:i/>
+                    <w:iCs/>
+                    <w:lang w:val="en-CA"/>
+                  </w:rPr>
+                  <w:t xml:space="preserve">Letter from Paris to Comrade </w:t>
+                </w:r>
+                <w:proofErr w:type="spellStart"/>
+                <w:r>
+                  <w:rPr>
+                    <w:i/>
+                    <w:iCs/>
+                    <w:lang w:val="en-CA"/>
+                  </w:rPr>
+                  <w:t>Kostrov</w:t>
+                </w:r>
+                <w:proofErr w:type="spellEnd"/>
+                <w:r>
+                  <w:rPr>
+                    <w:i/>
+                    <w:iCs/>
+                    <w:lang w:val="en-CA"/>
+                  </w:rPr>
+                  <w:t xml:space="preserve"> on the Nature of Love</w:t>
                 </w:r>
                 <w:r>
                   <w:rPr>
@@ -3598,7 +3698,7 @@
                     <w:i/>
                     <w:lang w:val="en-CA"/>
                   </w:rPr>
-                  <w:t>Sergeyiu</w:t>
+                  <w:t>Pis’mo</w:t>
                 </w:r>
                 <w:proofErr w:type="spellEnd"/>
                 <w:r>
@@ -3614,313 +3714,271 @@
                     <w:i/>
                     <w:lang w:val="en-CA"/>
                   </w:rPr>
-                  <w:t>Eseninu</w:t>
-                </w:r>
-                <w:proofErr w:type="spellEnd"/>
-                <w:r>
-                  <w:rPr>
-                    <w:lang w:val="en-CA"/>
-                  </w:rPr>
-                  <w:t xml:space="preserve">) </w:t>
-                </w:r>
-                <w:r>
-                  <w:rPr>
-                    <w:lang w:val="en-CA"/>
-                  </w:rPr>
-                  <w:t>–</w:t>
-                </w:r>
-                <w:r>
-                  <w:rPr>
-                    <w:lang w:val="en-CA"/>
-                  </w:rPr>
-                  <w:t xml:space="preserve"> a grieving yet life-praising response to his famous fellow-poet’s suicide.</w:t>
-                </w:r>
-              </w:p>
-              <w:p>
-                <w:pPr>
-                  <w:rPr>
-                    <w:lang w:val="en-CA"/>
-                  </w:rPr>
-                </w:pPr>
-              </w:p>
-              <w:p>
-                <w:pPr>
-                  <w:rPr>
-                    <w:lang w:val="en-CA"/>
-                  </w:rPr>
-                </w:pPr>
-                <w:r>
+                  <w:t>tovarishchu</w:t>
+                </w:r>
+                <w:proofErr w:type="spellEnd"/>
+                <w:r>
+                  <w:rPr>
+                    <w:i/>
+                    <w:lang w:val="en-CA"/>
+                  </w:rPr>
+                  <w:t xml:space="preserve"> </w:t>
+                </w:r>
+                <w:proofErr w:type="spellStart"/>
+                <w:r>
+                  <w:rPr>
+                    <w:i/>
+                    <w:lang w:val="en-CA"/>
+                  </w:rPr>
+                  <w:t>Kostrovu</w:t>
+                </w:r>
+                <w:proofErr w:type="spellEnd"/>
+                <w:r>
+                  <w:rPr>
+                    <w:i/>
+                    <w:lang w:val="en-CA"/>
+                  </w:rPr>
+                  <w:t xml:space="preserve"> </w:t>
+                </w:r>
+                <w:proofErr w:type="spellStart"/>
+                <w:r>
+                  <w:rPr>
+                    <w:i/>
+                    <w:lang w:val="en-CA"/>
+                  </w:rPr>
+                  <w:t>iz</w:t>
+                </w:r>
+                <w:proofErr w:type="spellEnd"/>
+                <w:r>
+                  <w:rPr>
+                    <w:i/>
+                    <w:lang w:val="en-CA"/>
+                  </w:rPr>
+                  <w:t xml:space="preserve"> </w:t>
+                </w:r>
+                <w:proofErr w:type="spellStart"/>
+                <w:r>
+                  <w:rPr>
+                    <w:i/>
+                    <w:lang w:val="en-CA"/>
+                  </w:rPr>
+                  <w:t>Parizha</w:t>
+                </w:r>
+                <w:proofErr w:type="spellEnd"/>
+                <w:r>
+                  <w:rPr>
+                    <w:i/>
+                    <w:lang w:val="en-CA"/>
+                  </w:rPr>
+                  <w:t xml:space="preserve"> o </w:t>
+                </w:r>
+                <w:proofErr w:type="spellStart"/>
+                <w:r>
+                  <w:rPr>
+                    <w:i/>
+                    <w:lang w:val="en-CA"/>
+                  </w:rPr>
+                  <w:t>sushchnosti</w:t>
+                </w:r>
+                <w:proofErr w:type="spellEnd"/>
+                <w:r>
+                  <w:rPr>
+                    <w:i/>
+                    <w:lang w:val="en-CA"/>
+                  </w:rPr>
+                  <w:t xml:space="preserve"> </w:t>
+                </w:r>
+                <w:proofErr w:type="spellStart"/>
+                <w:r>
+                  <w:rPr>
+                    <w:i/>
+                    <w:lang w:val="en-CA"/>
+                  </w:rPr>
+                  <w:t>liubvi</w:t>
+                </w:r>
+                <w:proofErr w:type="spellEnd"/>
+                <w:r>
+                  <w:rPr>
+                    <w:lang w:val="en-CA"/>
+                  </w:rPr>
+                  <w:t xml:space="preserve">) and </w:t>
+                </w:r>
+                <w:r>
+                  <w:rPr>
+                    <w:i/>
+                    <w:iCs/>
+                    <w:lang w:val="en-CA"/>
+                  </w:rPr>
+                  <w:t xml:space="preserve">Letter to Tatiana </w:t>
+                </w:r>
+                <w:proofErr w:type="spellStart"/>
+                <w:r>
+                  <w:rPr>
+                    <w:i/>
+                    <w:iCs/>
+                    <w:lang w:val="en-CA"/>
+                  </w:rPr>
+                  <w:t>Yakovleva</w:t>
+                </w:r>
+                <w:proofErr w:type="spellEnd"/>
+                <w:r>
+                  <w:rPr>
+                    <w:i/>
+                    <w:iCs/>
+                    <w:lang w:val="en-CA"/>
+                  </w:rPr>
+                  <w:t xml:space="preserve"> </w:t>
+                </w:r>
+                <w:r>
+                  <w:rPr>
+                    <w:lang w:val="en-CA"/>
+                  </w:rPr>
+                  <w:t>(</w:t>
+                </w:r>
+                <w:proofErr w:type="spellStart"/>
+                <w:r>
+                  <w:rPr>
+                    <w:i/>
+                    <w:lang w:val="en-CA"/>
+                  </w:rPr>
+                  <w:t>Pis’mo</w:t>
+                </w:r>
+                <w:proofErr w:type="spellEnd"/>
+                <w:r>
+                  <w:rPr>
+                    <w:i/>
+                    <w:lang w:val="en-CA"/>
+                  </w:rPr>
+                  <w:t xml:space="preserve"> </w:t>
+                </w:r>
+                <w:proofErr w:type="spellStart"/>
+                <w:r>
+                  <w:rPr>
+                    <w:i/>
+                    <w:lang w:val="en-CA"/>
+                  </w:rPr>
+                  <w:t>Tatiane</w:t>
+                </w:r>
+                <w:proofErr w:type="spellEnd"/>
+                <w:r>
+                  <w:rPr>
+                    <w:i/>
+                    <w:lang w:val="en-CA"/>
+                  </w:rPr>
+                  <w:t xml:space="preserve"> </w:t>
+                </w:r>
+                <w:proofErr w:type="spellStart"/>
+                <w:r>
+                  <w:rPr>
+                    <w:i/>
+                    <w:lang w:val="en-CA"/>
+                  </w:rPr>
+                  <w:t>Yakovlevoi</w:t>
+                </w:r>
+                <w:proofErr w:type="spellEnd"/>
+                <w:r>
+                  <w:rPr>
+                    <w:lang w:val="en-CA"/>
+                  </w:rPr>
+                  <w:t>).</w:t>
+                </w:r>
+              </w:p>
+              <w:p>
+                <w:pPr>
                   <w:rPr>
                     <w:b/>
                     <w:bCs/>
                     <w:lang w:val="en-CA"/>
                   </w:rPr>
-                  <w:t>1926:</w:t>
-                </w:r>
-                <w:r>
-                  <w:rPr>
-                    <w:lang w:val="en-CA"/>
-                  </w:rPr>
-                  <w:t xml:space="preserve"> During his second trip to France, </w:t>
-                </w:r>
-                <w:proofErr w:type="spellStart"/>
-                <w:r>
-                  <w:rPr>
-                    <w:lang w:val="en-CA"/>
-                  </w:rPr>
-                  <w:t>Mayakovsky</w:t>
-                </w:r>
-                <w:proofErr w:type="spellEnd"/>
-                <w:r>
-                  <w:rPr>
-                    <w:lang w:val="en-CA"/>
-                  </w:rPr>
-                  <w:t xml:space="preserve"> meets and courts Tatiana </w:t>
-                </w:r>
-                <w:proofErr w:type="spellStart"/>
-                <w:r>
-                  <w:rPr>
-                    <w:lang w:val="en-CA"/>
-                  </w:rPr>
-                  <w:t>Yakovleva</w:t>
-                </w:r>
-                <w:proofErr w:type="spellEnd"/>
-                <w:r>
-                  <w:rPr>
-                    <w:lang w:val="en-CA"/>
-                  </w:rPr>
-                  <w:t xml:space="preserve">, a young Russian émigré, who would inspire the second most notable cycle of his ecstatic love verse: </w:t>
-                </w:r>
-                <w:r>
-                  <w:rPr>
-                    <w:i/>
-                    <w:iCs/>
-                    <w:lang w:val="en-CA"/>
-                  </w:rPr>
-                  <w:t xml:space="preserve">Letter from Paris to Comrade </w:t>
-                </w:r>
-                <w:proofErr w:type="spellStart"/>
-                <w:r>
-                  <w:rPr>
-                    <w:i/>
-                    <w:iCs/>
-                    <w:lang w:val="en-CA"/>
-                  </w:rPr>
-                  <w:t>Kostrov</w:t>
-                </w:r>
-                <w:proofErr w:type="spellEnd"/>
-                <w:r>
-                  <w:rPr>
-                    <w:i/>
-                    <w:iCs/>
-                    <w:lang w:val="en-CA"/>
-                  </w:rPr>
-                  <w:t xml:space="preserve"> on the Nature of Love</w:t>
-                </w:r>
-                <w:r>
-                  <w:rPr>
-                    <w:lang w:val="en-CA"/>
-                  </w:rPr>
-                  <w:t xml:space="preserve"> (</w:t>
-                </w:r>
-                <w:proofErr w:type="spellStart"/>
-                <w:r>
-                  <w:rPr>
-                    <w:i/>
-                    <w:lang w:val="en-CA"/>
-                  </w:rPr>
-                  <w:t>Pis’mo</w:t>
-                </w:r>
-                <w:proofErr w:type="spellEnd"/>
-                <w:r>
-                  <w:rPr>
-                    <w:i/>
-                    <w:lang w:val="en-CA"/>
-                  </w:rPr>
-                  <w:t xml:space="preserve"> </w:t>
-                </w:r>
-                <w:proofErr w:type="spellStart"/>
-                <w:r>
-                  <w:rPr>
-                    <w:i/>
-                    <w:lang w:val="en-CA"/>
-                  </w:rPr>
-                  <w:t>tovarishchu</w:t>
-                </w:r>
-                <w:proofErr w:type="spellEnd"/>
-                <w:r>
-                  <w:rPr>
-                    <w:i/>
-                    <w:lang w:val="en-CA"/>
-                  </w:rPr>
-                  <w:t xml:space="preserve"> </w:t>
-                </w:r>
-                <w:proofErr w:type="spellStart"/>
-                <w:r>
-                  <w:rPr>
-                    <w:i/>
-                    <w:lang w:val="en-CA"/>
-                  </w:rPr>
-                  <w:t>Kostrovu</w:t>
-                </w:r>
-                <w:proofErr w:type="spellEnd"/>
-                <w:r>
-                  <w:rPr>
-                    <w:i/>
-                    <w:lang w:val="en-CA"/>
-                  </w:rPr>
-                  <w:t xml:space="preserve"> </w:t>
-                </w:r>
-                <w:proofErr w:type="spellStart"/>
-                <w:r>
-                  <w:rPr>
-                    <w:i/>
-                    <w:lang w:val="en-CA"/>
-                  </w:rPr>
-                  <w:t>iz</w:t>
-                </w:r>
-                <w:proofErr w:type="spellEnd"/>
-                <w:r>
-                  <w:rPr>
-                    <w:i/>
-                    <w:lang w:val="en-CA"/>
-                  </w:rPr>
-                  <w:t xml:space="preserve"> </w:t>
-                </w:r>
-                <w:proofErr w:type="spellStart"/>
-                <w:r>
-                  <w:rPr>
-                    <w:i/>
-                    <w:lang w:val="en-CA"/>
-                  </w:rPr>
-                  <w:t>Parizha</w:t>
-                </w:r>
-                <w:proofErr w:type="spellEnd"/>
-                <w:r>
-                  <w:rPr>
-                    <w:i/>
-                    <w:lang w:val="en-CA"/>
-                  </w:rPr>
-                  <w:t xml:space="preserve"> o </w:t>
-                </w:r>
-                <w:proofErr w:type="spellStart"/>
-                <w:r>
-                  <w:rPr>
-                    <w:i/>
-                    <w:lang w:val="en-CA"/>
-                  </w:rPr>
-                  <w:t>sushchnosti</w:t>
-                </w:r>
-                <w:proofErr w:type="spellEnd"/>
-                <w:r>
-                  <w:rPr>
-                    <w:i/>
-                    <w:lang w:val="en-CA"/>
-                  </w:rPr>
-                  <w:t xml:space="preserve"> </w:t>
-                </w:r>
-                <w:proofErr w:type="spellStart"/>
-                <w:r>
-                  <w:rPr>
-                    <w:i/>
-                    <w:lang w:val="en-CA"/>
-                  </w:rPr>
-                  <w:t>liubvi</w:t>
-                </w:r>
-                <w:proofErr w:type="spellEnd"/>
-                <w:r>
-                  <w:rPr>
-                    <w:lang w:val="en-CA"/>
-                  </w:rPr>
-                  <w:t xml:space="preserve">) and </w:t>
-                </w:r>
-                <w:r>
-                  <w:rPr>
-                    <w:i/>
-                    <w:iCs/>
-                    <w:lang w:val="en-CA"/>
-                  </w:rPr>
-                  <w:t xml:space="preserve">Letter to Tatiana </w:t>
-                </w:r>
-                <w:proofErr w:type="spellStart"/>
-                <w:r>
-                  <w:rPr>
-                    <w:i/>
-                    <w:iCs/>
-                    <w:lang w:val="en-CA"/>
-                  </w:rPr>
-                  <w:t>Yakovleva</w:t>
-                </w:r>
-                <w:proofErr w:type="spellEnd"/>
-                <w:r>
-                  <w:rPr>
-                    <w:i/>
-                    <w:iCs/>
-                    <w:lang w:val="en-CA"/>
-                  </w:rPr>
-                  <w:t xml:space="preserve"> </w:t>
-                </w:r>
-                <w:r>
-                  <w:rPr>
-                    <w:lang w:val="en-CA"/>
-                  </w:rPr>
-                  <w:t>(</w:t>
-                </w:r>
-                <w:proofErr w:type="spellStart"/>
-                <w:r>
-                  <w:rPr>
-                    <w:i/>
-                    <w:lang w:val="en-CA"/>
-                  </w:rPr>
-                  <w:t>Pis’mo</w:t>
-                </w:r>
-                <w:proofErr w:type="spellEnd"/>
-                <w:r>
-                  <w:rPr>
-                    <w:i/>
-                    <w:lang w:val="en-CA"/>
-                  </w:rPr>
-                  <w:t xml:space="preserve"> </w:t>
-                </w:r>
-                <w:proofErr w:type="spellStart"/>
-                <w:r>
-                  <w:rPr>
-                    <w:i/>
-                    <w:lang w:val="en-CA"/>
-                  </w:rPr>
-                  <w:t>Tatiane</w:t>
-                </w:r>
-                <w:proofErr w:type="spellEnd"/>
-                <w:r>
-                  <w:rPr>
-                    <w:i/>
-                    <w:lang w:val="en-CA"/>
-                  </w:rPr>
-                  <w:t xml:space="preserve"> </w:t>
-                </w:r>
-                <w:proofErr w:type="spellStart"/>
-                <w:r>
-                  <w:rPr>
-                    <w:i/>
-                    <w:lang w:val="en-CA"/>
-                  </w:rPr>
-                  <w:t>Yakovlevoi</w:t>
-                </w:r>
-                <w:proofErr w:type="spellEnd"/>
-                <w:r>
-                  <w:rPr>
-                    <w:lang w:val="en-CA"/>
-                  </w:rPr>
-                  <w:t>).</w:t>
-                </w:r>
-              </w:p>
-              <w:p>
-                <w:pPr>
+                </w:pPr>
+              </w:p>
+              <w:p>
+                <w:pPr>
+                  <w:rPr>
+                    <w:lang w:val="en-CA"/>
+                  </w:rPr>
+                </w:pPr>
+                <w:r>
                   <w:rPr>
                     <w:b/>
                     <w:bCs/>
                     <w:lang w:val="en-CA"/>
                   </w:rPr>
+                  <w:t xml:space="preserve">1926: </w:t>
+                </w:r>
+                <w:r>
+                  <w:rPr>
+                    <w:lang w:val="en-CA"/>
+                  </w:rPr>
+                  <w:t xml:space="preserve">Publishes the tractate </w:t>
+                </w:r>
+                <w:r>
+                  <w:rPr>
+                    <w:i/>
+                    <w:iCs/>
+                    <w:lang w:val="en-CA"/>
+                  </w:rPr>
+                  <w:t>How to Make Verse</w:t>
+                </w:r>
+                <w:r>
+                  <w:rPr>
+                    <w:lang w:val="en-CA"/>
+                  </w:rPr>
+                  <w:t>, (</w:t>
+                </w:r>
+                <w:proofErr w:type="spellStart"/>
+                <w:r>
+                  <w:rPr>
+                    <w:i/>
+                    <w:lang w:val="en-CA"/>
+                  </w:rPr>
+                  <w:t>Kak</w:t>
+                </w:r>
+                <w:proofErr w:type="spellEnd"/>
+                <w:r>
+                  <w:rPr>
+                    <w:i/>
+                    <w:lang w:val="en-CA"/>
+                  </w:rPr>
+                  <w:t xml:space="preserve"> </w:t>
+                </w:r>
+                <w:proofErr w:type="spellStart"/>
+                <w:r>
+                  <w:rPr>
+                    <w:i/>
+                    <w:lang w:val="en-CA"/>
+                  </w:rPr>
+                  <w:t>delat</w:t>
+                </w:r>
+                <w:proofErr w:type="spellEnd"/>
+                <w:r>
+                  <w:rPr>
+                    <w:i/>
+                    <w:lang w:val="en-CA"/>
+                  </w:rPr>
+                  <w:t xml:space="preserve">’ </w:t>
+                </w:r>
+                <w:proofErr w:type="spellStart"/>
+                <w:r>
+                  <w:rPr>
+                    <w:i/>
+                    <w:lang w:val="en-CA"/>
+                  </w:rPr>
+                  <w:t>stikhi</w:t>
+                </w:r>
+                <w:proofErr w:type="spellEnd"/>
+                <w:r>
+                  <w:rPr>
+                    <w:lang w:val="en-CA"/>
+                  </w:rPr>
+                  <w:t>) a summary of his literary experiences.</w:t>
+                </w:r>
+              </w:p>
+              <w:p>
+                <w:pPr>
+                  <w:rPr>
+                    <w:lang w:val="en-CA"/>
+                  </w:rPr>
                 </w:pPr>
               </w:p>
               <w:p>
@@ -3935,102 +3993,27 @@
                     <w:bCs/>
                     <w:lang w:val="en-CA"/>
                   </w:rPr>
-                  <w:t xml:space="preserve">1926: </w:t>
-                </w:r>
-                <w:r>
-                  <w:rPr>
-                    <w:lang w:val="en-CA"/>
-                  </w:rPr>
-                  <w:t xml:space="preserve">Publishes the tractate </w:t>
-                </w:r>
-                <w:r>
-                  <w:rPr>
-                    <w:i/>
-                    <w:iCs/>
-                    <w:lang w:val="en-CA"/>
-                  </w:rPr>
-                  <w:t>How to Make Verse</w:t>
-                </w:r>
-                <w:r>
-                  <w:rPr>
-                    <w:lang w:val="en-CA"/>
-                  </w:rPr>
-                  <w:t>, (</w:t>
-                </w:r>
-                <w:proofErr w:type="spellStart"/>
-                <w:r>
-                  <w:rPr>
-                    <w:i/>
-                    <w:lang w:val="en-CA"/>
-                  </w:rPr>
-                  <w:t>Kak</w:t>
-                </w:r>
-                <w:proofErr w:type="spellEnd"/>
-                <w:r>
-                  <w:rPr>
-                    <w:i/>
-                    <w:lang w:val="en-CA"/>
-                  </w:rPr>
-                  <w:t xml:space="preserve"> </w:t>
-                </w:r>
-                <w:proofErr w:type="spellStart"/>
-                <w:r>
-                  <w:rPr>
-                    <w:i/>
-                    <w:lang w:val="en-CA"/>
-                  </w:rPr>
-                  <w:t>delat</w:t>
-                </w:r>
-                <w:proofErr w:type="spellEnd"/>
-                <w:r>
-                  <w:rPr>
-                    <w:i/>
-                    <w:lang w:val="en-CA"/>
-                  </w:rPr>
-                  <w:t xml:space="preserve">’ </w:t>
-                </w:r>
-                <w:proofErr w:type="spellStart"/>
-                <w:r>
-                  <w:rPr>
-                    <w:i/>
-                    <w:lang w:val="en-CA"/>
-                  </w:rPr>
-                  <w:t>stikhi</w:t>
-                </w:r>
-                <w:proofErr w:type="spellEnd"/>
-                <w:r>
-                  <w:rPr>
-                    <w:lang w:val="en-CA"/>
-                  </w:rPr>
-                  <w:t>) a summary of his literary experiences.</w:t>
-                </w:r>
-              </w:p>
-              <w:p>
-                <w:pPr>
-                  <w:rPr>
-                    <w:lang w:val="en-CA"/>
-                  </w:rPr>
-                </w:pPr>
-              </w:p>
-              <w:p>
-                <w:pPr>
-                  <w:rPr>
-                    <w:lang w:val="en-CA"/>
-                  </w:rPr>
-                </w:pPr>
+                  <w:t xml:space="preserve">1927: </w:t>
+                </w:r>
+                <w:r>
+                  <w:rPr>
+                    <w:lang w:val="en-CA"/>
+                  </w:rPr>
+                  <w:t>Publishes</w:t>
+                </w:r>
                 <w:r>
                   <w:rPr>
                     <w:b/>
                     <w:bCs/>
                     <w:lang w:val="en-CA"/>
                   </w:rPr>
-                  <w:t xml:space="preserve">1927: </w:t>
-                </w:r>
-                <w:r>
-                  <w:rPr>
-                    <w:lang w:val="en-CA"/>
-                  </w:rPr>
-                  <w:t>Publishes</w:t>
+                  <w:t xml:space="preserve"> </w:t>
+                </w:r>
+                <w:r>
+                  <w:rPr>
+                    <w:lang w:val="en-CA"/>
+                  </w:rPr>
+                  <w:t>the poem</w:t>
                 </w:r>
                 <w:r>
                   <w:rPr>
@@ -4042,342 +4025,395 @@
                 </w:r>
                 <w:r>
                   <w:rPr>
-                    <w:lang w:val="en-CA"/>
-                  </w:rPr>
-                  <w:t>the poem</w:t>
-                </w:r>
+                    <w:i/>
+                    <w:iCs/>
+                    <w:lang w:val="en-CA"/>
+                  </w:rPr>
+                  <w:t>Very Good!</w:t>
+                </w:r>
+                <w:r>
+                  <w:rPr>
+                    <w:lang w:val="en-CA"/>
+                  </w:rPr>
+                  <w:t xml:space="preserve"> (</w:t>
+                </w:r>
+                <w:proofErr w:type="spellStart"/>
+                <w:r>
+                  <w:rPr>
+                    <w:i/>
+                    <w:lang w:val="en-CA"/>
+                  </w:rPr>
+                  <w:t>Khorosho</w:t>
+                </w:r>
+                <w:proofErr w:type="spellEnd"/>
+                <w:r>
+                  <w:rPr>
+                    <w:i/>
+                    <w:lang w:val="en-CA"/>
+                  </w:rPr>
+                  <w:t>!</w:t>
+                </w:r>
+                <w:r>
+                  <w:rPr>
+                    <w:lang w:val="en-CA"/>
+                  </w:rPr>
+                  <w:t xml:space="preserve">) – </w:t>
+                </w:r>
+                <w:proofErr w:type="spellStart"/>
+                <w:r>
+                  <w:rPr>
+                    <w:lang w:val="en-CA"/>
+                  </w:rPr>
+                  <w:t>Mayakovsky’s</w:t>
+                </w:r>
+                <w:proofErr w:type="spellEnd"/>
+                <w:r>
+                  <w:rPr>
+                    <w:lang w:val="en-CA"/>
+                  </w:rPr>
+                  <w:t xml:space="preserve"> tribute to the tenth anniversary of revolution. The concept of a correlated poem “</w:t>
+                </w:r>
+                <w:r>
+                  <w:rPr>
+                    <w:i/>
+                    <w:iCs/>
+                    <w:lang w:val="en-CA"/>
+                  </w:rPr>
+                  <w:t>Very bad!</w:t>
+                </w:r>
+                <w:r>
+                  <w:rPr>
+                    <w:lang w:val="en-CA"/>
+                  </w:rPr>
+                  <w:t xml:space="preserve">” </w:t>
+                </w:r>
+                <w:r>
+                  <w:rPr>
+                    <w:i/>
+                    <w:lang w:val="en-CA"/>
+                  </w:rPr>
+                  <w:t>(</w:t>
+                </w:r>
+                <w:proofErr w:type="spellStart"/>
+                <w:r>
+                  <w:rPr>
+                    <w:i/>
+                    <w:lang w:val="en-CA"/>
+                  </w:rPr>
+                  <w:t>Plokho</w:t>
+                </w:r>
+                <w:proofErr w:type="spellEnd"/>
+                <w:r>
+                  <w:rPr>
+                    <w:i/>
+                    <w:lang w:val="en-CA"/>
+                  </w:rPr>
+                  <w:t>!)</w:t>
+                </w:r>
+                <w:r>
+                  <w:rPr>
+                    <w:lang w:val="en-CA"/>
+                  </w:rPr>
+                  <w:t xml:space="preserve"> is simultaneously laid out but never completed  </w:t>
+                </w:r>
+              </w:p>
+              <w:p>
+                <w:pPr>
+                  <w:rPr>
+                    <w:lang w:val="en-CA"/>
+                  </w:rPr>
+                </w:pPr>
+              </w:p>
+              <w:p>
+                <w:pPr>
+                  <w:rPr>
+                    <w:lang w:val="en-CA"/>
+                  </w:rPr>
+                </w:pPr>
                 <w:r>
                   <w:rPr>
                     <w:b/>
                     <w:bCs/>
                     <w:lang w:val="en-CA"/>
                   </w:rPr>
-                  <w:t xml:space="preserve"> </w:t>
-                </w:r>
-                <w:r>
-                  <w:rPr>
-                    <w:i/>
-                    <w:iCs/>
-                    <w:lang w:val="en-CA"/>
-                  </w:rPr>
-                  <w:t>Very Good!</w:t>
-                </w:r>
-                <w:r>
-                  <w:rPr>
-                    <w:lang w:val="en-CA"/>
-                  </w:rPr>
-                  <w:t xml:space="preserve"> (</w:t>
-                </w:r>
-                <w:proofErr w:type="spellStart"/>
-                <w:r>
-                  <w:rPr>
-                    <w:i/>
-                    <w:lang w:val="en-CA"/>
-                  </w:rPr>
-                  <w:t>Khorosho</w:t>
-                </w:r>
-                <w:proofErr w:type="spellEnd"/>
-                <w:r>
-                  <w:rPr>
-                    <w:i/>
-                    <w:lang w:val="en-CA"/>
-                  </w:rPr>
-                  <w:t>!</w:t>
-                </w:r>
-                <w:r>
-                  <w:rPr>
-                    <w:lang w:val="en-CA"/>
-                  </w:rPr>
-                  <w:t xml:space="preserve">) – </w:t>
-                </w:r>
-                <w:proofErr w:type="spellStart"/>
-                <w:r>
-                  <w:rPr>
-                    <w:lang w:val="en-CA"/>
-                  </w:rPr>
-                  <w:t>Mayakovsky’s</w:t>
-                </w:r>
-                <w:proofErr w:type="spellEnd"/>
-                <w:r>
-                  <w:rPr>
-                    <w:lang w:val="en-CA"/>
-                  </w:rPr>
-                  <w:t xml:space="preserve"> tribute to the tenth anniversary of revolution. The concept of a correlated poem “</w:t>
-                </w:r>
-                <w:r>
-                  <w:rPr>
-                    <w:i/>
-                    <w:iCs/>
-                    <w:lang w:val="en-CA"/>
-                  </w:rPr>
-                  <w:t>Very bad!</w:t>
-                </w:r>
-                <w:r>
-                  <w:rPr>
-                    <w:lang w:val="en-CA"/>
-                  </w:rPr>
-                  <w:t xml:space="preserve">” </w:t>
-                </w:r>
-                <w:r>
-                  <w:rPr>
-                    <w:i/>
-                    <w:lang w:val="en-CA"/>
-                  </w:rPr>
-                  <w:t>(</w:t>
-                </w:r>
-                <w:proofErr w:type="spellStart"/>
-                <w:r>
-                  <w:rPr>
-                    <w:i/>
-                    <w:lang w:val="en-CA"/>
-                  </w:rPr>
-                  <w:t>Plokho</w:t>
-                </w:r>
-                <w:proofErr w:type="spellEnd"/>
-                <w:r>
-                  <w:rPr>
-                    <w:i/>
-                    <w:lang w:val="en-CA"/>
-                  </w:rPr>
-                  <w:t>!)</w:t>
-                </w:r>
-                <w:r>
-                  <w:rPr>
-                    <w:lang w:val="en-CA"/>
-                  </w:rPr>
-                  <w:t xml:space="preserve"> </w:t>
-                </w:r>
-                <w:proofErr w:type="gramStart"/>
-                <w:r>
-                  <w:rPr>
-                    <w:lang w:val="en-CA"/>
-                  </w:rPr>
-                  <w:t>is</w:t>
-                </w:r>
-                <w:proofErr w:type="gramEnd"/>
-                <w:r>
-                  <w:rPr>
-                    <w:lang w:val="en-CA"/>
-                  </w:rPr>
-                  <w:t xml:space="preserve"> simultaneously laid out but never completed  </w:t>
-                </w:r>
-              </w:p>
-              <w:p>
-                <w:pPr>
-                  <w:rPr>
-                    <w:lang w:val="en-CA"/>
-                  </w:rPr>
-                </w:pPr>
-              </w:p>
-              <w:p>
-                <w:pPr>
-                  <w:rPr>
-                    <w:lang w:val="en-CA"/>
-                  </w:rPr>
-                </w:pPr>
+                  <w:t>1928–</w:t>
+                </w:r>
                 <w:r>
                   <w:rPr>
                     <w:b/>
                     <w:bCs/>
                     <w:lang w:val="en-CA"/>
                   </w:rPr>
-                  <w:t>1928–</w:t>
-                </w:r>
-                <w:r>
+                  <w:t>1929:</w:t>
+                </w:r>
+                <w:r>
+                  <w:rPr>
+                    <w:lang w:val="en-CA"/>
+                  </w:rPr>
+                  <w:t xml:space="preserve"> Publishes the bitter satirical plays </w:t>
+                </w:r>
+                <w:r>
+                  <w:rPr>
+                    <w:i/>
+                    <w:iCs/>
+                    <w:lang w:val="en-CA"/>
+                  </w:rPr>
+                  <w:t>The Bedbug</w:t>
+                </w:r>
+                <w:r>
+                  <w:rPr>
+                    <w:lang w:val="en-CA"/>
+                  </w:rPr>
+                  <w:t xml:space="preserve"> </w:t>
+                </w:r>
+                <w:r>
+                  <w:rPr>
+                    <w:i/>
+                    <w:lang w:val="en-CA"/>
+                  </w:rPr>
+                  <w:t>(</w:t>
+                </w:r>
+                <w:proofErr w:type="spellStart"/>
+                <w:r>
+                  <w:rPr>
+                    <w:i/>
+                    <w:lang w:val="en-CA"/>
+                  </w:rPr>
+                  <w:t>Klop</w:t>
+                </w:r>
+                <w:proofErr w:type="spellEnd"/>
+                <w:r>
+                  <w:rPr>
+                    <w:i/>
+                    <w:lang w:val="en-CA"/>
+                  </w:rPr>
+                  <w:t>)</w:t>
+                </w:r>
+                <w:r>
+                  <w:rPr>
+                    <w:lang w:val="en-CA"/>
+                  </w:rPr>
+                  <w:t xml:space="preserve"> and </w:t>
+                </w:r>
+                <w:r>
+                  <w:rPr>
+                    <w:i/>
+                    <w:iCs/>
+                    <w:lang w:val="en-CA"/>
+                  </w:rPr>
+                  <w:t>The Bathhouse</w:t>
+                </w:r>
+                <w:r>
+                  <w:rPr>
+                    <w:lang w:val="en-CA"/>
+                  </w:rPr>
+                  <w:t xml:space="preserve"> (</w:t>
+                </w:r>
+                <w:proofErr w:type="spellStart"/>
+                <w:r>
+                  <w:rPr>
+                    <w:i/>
+                    <w:lang w:val="en-CA"/>
+                  </w:rPr>
+                  <w:t>Bania</w:t>
+                </w:r>
+                <w:proofErr w:type="spellEnd"/>
+                <w:r>
+                  <w:rPr>
+                    <w:lang w:val="en-CA"/>
+                  </w:rPr>
+                  <w:t>)</w:t>
+                </w:r>
+              </w:p>
+              <w:p>
+                <w:pPr>
                   <w:rPr>
                     <w:b/>
                     <w:bCs/>
                     <w:lang w:val="en-CA"/>
                   </w:rPr>
-                  <w:t>1929:</w:t>
-                </w:r>
-                <w:r>
-                  <w:rPr>
-                    <w:lang w:val="en-CA"/>
-                  </w:rPr>
-                  <w:t xml:space="preserve"> Publishes the bitter satirical plays </w:t>
-                </w:r>
-                <w:r>
-                  <w:rPr>
-                    <w:i/>
-                    <w:iCs/>
-                    <w:lang w:val="en-CA"/>
-                  </w:rPr>
-                  <w:t>The Bedbug</w:t>
-                </w:r>
-                <w:r>
-                  <w:rPr>
-                    <w:lang w:val="en-CA"/>
-                  </w:rPr>
-                  <w:t xml:space="preserve"> </w:t>
-                </w:r>
-                <w:r>
-                  <w:rPr>
-                    <w:i/>
-                    <w:lang w:val="en-CA"/>
-                  </w:rPr>
-                  <w:t>(</w:t>
-                </w:r>
-                <w:proofErr w:type="spellStart"/>
-                <w:r>
-                  <w:rPr>
-                    <w:i/>
-                    <w:lang w:val="en-CA"/>
-                  </w:rPr>
-                  <w:t>Klop</w:t>
-                </w:r>
-                <w:proofErr w:type="spellEnd"/>
-                <w:r>
-                  <w:rPr>
-                    <w:i/>
-                    <w:lang w:val="en-CA"/>
-                  </w:rPr>
-                  <w:t>)</w:t>
-                </w:r>
-                <w:r>
-                  <w:rPr>
-                    <w:lang w:val="en-CA"/>
-                  </w:rPr>
-                  <w:t xml:space="preserve"> and </w:t>
-                </w:r>
-                <w:r>
-                  <w:rPr>
-                    <w:i/>
-                    <w:iCs/>
-                    <w:lang w:val="en-CA"/>
-                  </w:rPr>
-                  <w:t>The Bathhouse</w:t>
-                </w:r>
-                <w:r>
-                  <w:rPr>
-                    <w:lang w:val="en-CA"/>
-                  </w:rPr>
-                  <w:t xml:space="preserve"> (</w:t>
-                </w:r>
-                <w:proofErr w:type="spellStart"/>
-                <w:r>
-                  <w:rPr>
-                    <w:i/>
-                    <w:lang w:val="en-CA"/>
-                  </w:rPr>
-                  <w:t>Bania</w:t>
-                </w:r>
-                <w:proofErr w:type="spellEnd"/>
-                <w:r>
-                  <w:rPr>
-                    <w:lang w:val="en-CA"/>
-                  </w:rPr>
-                  <w:t>)</w:t>
-                </w:r>
-              </w:p>
-              <w:p>
-                <w:pPr>
+                </w:pPr>
+              </w:p>
+              <w:p>
+                <w:pPr>
+                  <w:rPr>
+                    <w:lang w:val="en-CA"/>
+                  </w:rPr>
+                </w:pPr>
+                <w:r>
                   <w:rPr>
                     <w:b/>
                     <w:bCs/>
                     <w:lang w:val="en-CA"/>
                   </w:rPr>
-                </w:pPr>
-              </w:p>
-              <w:p>
-                <w:pPr>
-                  <w:rPr>
-                    <w:lang w:val="en-CA"/>
-                  </w:rPr>
-                </w:pPr>
+                  <w:t xml:space="preserve">1928: </w:t>
+                </w:r>
+                <w:r>
+                  <w:rPr>
+                    <w:lang w:val="en-CA"/>
+                  </w:rPr>
+                  <w:t xml:space="preserve">Finalizes his autobiography </w:t>
+                </w:r>
+                <w:r>
+                  <w:rPr>
+                    <w:i/>
+                    <w:iCs/>
+                    <w:lang w:val="en-CA"/>
+                  </w:rPr>
+                  <w:t>I Myself</w:t>
+                </w:r>
+                <w:r>
+                  <w:rPr>
+                    <w:lang w:val="en-CA"/>
+                  </w:rPr>
+                  <w:t xml:space="preserve">  (</w:t>
+                </w:r>
+                <w:proofErr w:type="spellStart"/>
+                <w:r>
+                  <w:rPr>
+                    <w:i/>
+                    <w:lang w:val="en-CA"/>
+                  </w:rPr>
+                  <w:t>Ia</w:t>
+                </w:r>
+                <w:proofErr w:type="spellEnd"/>
+                <w:r>
+                  <w:rPr>
+                    <w:i/>
+                    <w:lang w:val="en-CA"/>
+                  </w:rPr>
+                  <w:t xml:space="preserve"> </w:t>
+                </w:r>
+                <w:proofErr w:type="spellStart"/>
+                <w:r>
+                  <w:rPr>
+                    <w:i/>
+                    <w:lang w:val="en-CA"/>
+                  </w:rPr>
+                  <w:t>sam</w:t>
+                </w:r>
+                <w:proofErr w:type="spellEnd"/>
+                <w:r>
+                  <w:rPr>
+                    <w:lang w:val="en-CA"/>
+                  </w:rPr>
+                  <w:t>)</w:t>
+                </w:r>
+              </w:p>
+              <w:p>
+                <w:pPr>
+                  <w:rPr>
+                    <w:lang w:val="en-CA"/>
+                  </w:rPr>
+                </w:pPr>
+                <w:r>
+                  <w:rPr>
+                    <w:lang w:val="en-CA"/>
+                  </w:rPr>
+                  <w:br/>
+                </w:r>
                 <w:r>
                   <w:rPr>
                     <w:b/>
                     <w:bCs/>
                     <w:lang w:val="en-CA"/>
                   </w:rPr>
-                  <w:t xml:space="preserve">1928: </w:t>
-                </w:r>
-                <w:r>
-                  <w:rPr>
-                    <w:lang w:val="en-CA"/>
-                  </w:rPr>
-                  <w:t xml:space="preserve">Finalizes his autobiography </w:t>
-                </w:r>
-                <w:r>
-                  <w:rPr>
-                    <w:i/>
-                    <w:iCs/>
-                    <w:lang w:val="en-CA"/>
-                  </w:rPr>
-                  <w:t>I Myself</w:t>
-                </w:r>
-                <w:r>
-                  <w:rPr>
-                    <w:lang w:val="en-CA"/>
-                  </w:rPr>
-                  <w:t xml:space="preserve">  (</w:t>
-                </w:r>
-                <w:proofErr w:type="spellStart"/>
-                <w:r>
-                  <w:rPr>
-                    <w:i/>
-                    <w:lang w:val="en-CA"/>
-                  </w:rPr>
-                  <w:t>Ia</w:t>
-                </w:r>
-                <w:proofErr w:type="spellEnd"/>
-                <w:r>
-                  <w:rPr>
-                    <w:i/>
-                    <w:lang w:val="en-CA"/>
-                  </w:rPr>
-                  <w:t xml:space="preserve"> </w:t>
-                </w:r>
-                <w:proofErr w:type="spellStart"/>
-                <w:r>
-                  <w:rPr>
-                    <w:i/>
-                    <w:lang w:val="en-CA"/>
-                  </w:rPr>
-                  <w:t>sam</w:t>
-                </w:r>
-                <w:proofErr w:type="spellEnd"/>
-                <w:r>
-                  <w:rPr>
-                    <w:lang w:val="en-CA"/>
-                  </w:rPr>
-                  <w:t>)</w:t>
-                </w:r>
-              </w:p>
-              <w:p>
-                <w:pPr>
-                  <w:rPr>
-                    <w:lang w:val="en-CA"/>
-                  </w:rPr>
-                </w:pPr>
-                <w:r>
-                  <w:rPr>
-                    <w:lang w:val="en-CA"/>
-                  </w:rPr>
-                  <w:br/>
-                </w:r>
+                  <w:t>1930:</w:t>
+                </w:r>
+                <w:r>
+                  <w:rPr>
+                    <w:lang w:val="en-CA"/>
+                  </w:rPr>
+                  <w:t xml:space="preserve"> Organizes his personal retrospective exhibition </w:t>
+                </w:r>
+                <w:r>
+                  <w:rPr>
+                    <w:i/>
+                    <w:iCs/>
+                    <w:lang w:val="en-CA"/>
+                  </w:rPr>
+                  <w:t>Twenty Years of Work</w:t>
+                </w:r>
+                <w:r>
+                  <w:rPr>
+                    <w:lang w:val="en-CA"/>
+                  </w:rPr>
+                  <w:t xml:space="preserve"> (</w:t>
+                </w:r>
+                <w:proofErr w:type="spellStart"/>
+                <w:r>
+                  <w:rPr>
+                    <w:i/>
+                    <w:lang w:val="en-CA"/>
+                  </w:rPr>
+                  <w:t>Dvadtsat</w:t>
+                </w:r>
+                <w:proofErr w:type="spellEnd"/>
+                <w:r>
+                  <w:rPr>
+                    <w:i/>
+                    <w:lang w:val="en-CA"/>
+                  </w:rPr>
+                  <w:t xml:space="preserve">’ let </w:t>
+                </w:r>
+                <w:proofErr w:type="spellStart"/>
+                <w:r>
+                  <w:rPr>
+                    <w:i/>
+                    <w:lang w:val="en-CA"/>
+                  </w:rPr>
+                  <w:t>raboty</w:t>
+                </w:r>
+                <w:proofErr w:type="spellEnd"/>
+                <w:r>
+                  <w:rPr>
+                    <w:lang w:val="en-CA"/>
+                  </w:rPr>
+                  <w:t xml:space="preserve">) that is remarkably boycotted by the Soviet authorities </w:t>
+                </w:r>
+              </w:p>
+              <w:p>
+                <w:pPr>
+                  <w:rPr>
+                    <w:lang w:val="en-CA"/>
+                  </w:rPr>
+                </w:pPr>
                 <w:r>
                   <w:rPr>
                     <w:b/>
                     <w:bCs/>
                     <w:lang w:val="en-CA"/>
                   </w:rPr>
-                  <w:t>1930:</w:t>
-                </w:r>
-                <w:r>
-                  <w:rPr>
-                    <w:lang w:val="en-CA"/>
-                  </w:rPr>
-                  <w:t xml:space="preserve"> Organizes his personal retrospective exhibition </w:t>
-                </w:r>
-                <w:r>
-                  <w:rPr>
-                    <w:i/>
-                    <w:iCs/>
-                    <w:lang w:val="en-CA"/>
-                  </w:rPr>
-                  <w:t>Twenty Years of Work</w:t>
+                  <w:lastRenderedPageBreak/>
+                  <w:t>1930</w:t>
+                </w:r>
+                <w:r>
+                  <w:rPr>
+                    <w:lang w:val="en-CA"/>
+                  </w:rPr>
+                  <w:t xml:space="preserve">: </w:t>
+                </w:r>
+                <w:proofErr w:type="spellStart"/>
+                <w:r>
+                  <w:rPr>
+                    <w:lang w:val="en-CA"/>
+                  </w:rPr>
+                  <w:t>Mayakovsky’s</w:t>
+                </w:r>
+                <w:proofErr w:type="spellEnd"/>
+                <w:r>
+                  <w:rPr>
+                    <w:lang w:val="en-CA"/>
+                  </w:rPr>
+                  <w:t xml:space="preserve"> last work </w:t>
+                </w:r>
+                <w:r>
+                  <w:rPr>
+                    <w:i/>
+                    <w:iCs/>
+                    <w:lang w:val="en-CA"/>
+                  </w:rPr>
+                  <w:t>At the Top of my Voice: First Prelude to the Poem</w:t>
                 </w:r>
                 <w:r>
                   <w:rPr>
@@ -4385,37 +4421,99 @@
                   </w:rPr>
                   <w:t xml:space="preserve"> (</w:t>
                 </w:r>
-                <w:proofErr w:type="spellStart"/>
-                <w:r>
-                  <w:rPr>
-                    <w:i/>
-                    <w:lang w:val="en-CA"/>
-                  </w:rPr>
-                  <w:t>Dvadtsat</w:t>
-                </w:r>
-                <w:proofErr w:type="spellEnd"/>
-                <w:r>
-                  <w:rPr>
-                    <w:i/>
-                    <w:lang w:val="en-CA"/>
-                  </w:rPr>
-                  <w:t xml:space="preserve">’ let </w:t>
-                </w:r>
-                <w:proofErr w:type="spellStart"/>
-                <w:r>
-                  <w:rPr>
-                    <w:i/>
-                    <w:lang w:val="en-CA"/>
-                  </w:rPr>
-                  <w:t>raboty</w:t>
-                </w:r>
-                <w:proofErr w:type="spellEnd"/>
-                <w:r>
-                  <w:rPr>
-                    <w:lang w:val="en-CA"/>
-                  </w:rPr>
-                  <w:t xml:space="preserve">) that is remarkably boycotted by the Soviet authorities </w:t>
-                </w:r>
+                <w:r>
+                  <w:rPr>
+                    <w:i/>
+                    <w:lang w:val="en-CA"/>
+                  </w:rPr>
+                  <w:t xml:space="preserve">Vo </w:t>
+                </w:r>
+                <w:proofErr w:type="spellStart"/>
+                <w:r>
+                  <w:rPr>
+                    <w:i/>
+                    <w:lang w:val="en-CA"/>
+                  </w:rPr>
+                  <w:t>ves</w:t>
+                </w:r>
+                <w:proofErr w:type="spellEnd"/>
+                <w:r>
+                  <w:rPr>
+                    <w:i/>
+                    <w:lang w:val="en-CA"/>
+                  </w:rPr>
+                  <w:t xml:space="preserve">’ </w:t>
+                </w:r>
+                <w:proofErr w:type="spellStart"/>
+                <w:r>
+                  <w:rPr>
+                    <w:i/>
+                    <w:lang w:val="en-CA"/>
+                  </w:rPr>
+                  <w:t>golos</w:t>
+                </w:r>
+                <w:proofErr w:type="spellEnd"/>
+                <w:r>
+                  <w:rPr>
+                    <w:i/>
+                    <w:lang w:val="en-CA"/>
+                  </w:rPr>
+                  <w:t xml:space="preserve">: </w:t>
+                </w:r>
+                <w:proofErr w:type="spellStart"/>
+                <w:r>
+                  <w:rPr>
+                    <w:i/>
+                    <w:lang w:val="en-CA"/>
+                  </w:rPr>
+                  <w:t>Pervoe</w:t>
+                </w:r>
+                <w:proofErr w:type="spellEnd"/>
+                <w:r>
+                  <w:rPr>
+                    <w:i/>
+                    <w:lang w:val="en-CA"/>
+                  </w:rPr>
+                  <w:t xml:space="preserve"> </w:t>
+                </w:r>
+                <w:proofErr w:type="spellStart"/>
+                <w:r>
+                  <w:rPr>
+                    <w:i/>
+                    <w:lang w:val="en-CA"/>
+                  </w:rPr>
+                  <w:t>vstuplenie</w:t>
+                </w:r>
+                <w:proofErr w:type="spellEnd"/>
+                <w:r>
+                  <w:rPr>
+                    <w:i/>
+                    <w:lang w:val="en-CA"/>
+                  </w:rPr>
+                  <w:t xml:space="preserve"> v </w:t>
+                </w:r>
+                <w:proofErr w:type="spellStart"/>
+                <w:r>
+                  <w:rPr>
+                    <w:i/>
+                    <w:lang w:val="en-CA"/>
+                  </w:rPr>
+                  <w:t>poemu</w:t>
+                </w:r>
+                <w:proofErr w:type="spellEnd"/>
+                <w:r>
+                  <w:rPr>
+                    <w:lang w:val="en-CA"/>
+                  </w:rPr>
+                  <w:t>) is completed and would be published only after his death</w:t>
+                </w:r>
+              </w:p>
+              <w:p>
+                <w:pPr>
+                  <w:rPr>
+                    <w:lang w:val="en-CA"/>
+                  </w:rPr>
+                </w:pPr>
               </w:p>
               <w:p>
                 <w:pPr>
@@ -4429,127 +4527,42 @@
                     <w:bCs/>
                     <w:lang w:val="en-CA"/>
                   </w:rPr>
-                  <w:t>1930</w:t>
-                </w:r>
-                <w:r>
-                  <w:rPr>
-                    <w:lang w:val="en-CA"/>
-                  </w:rPr>
-                  <w:t xml:space="preserve">: </w:t>
-                </w:r>
-                <w:proofErr w:type="spellStart"/>
-                <w:r>
-                  <w:rPr>
-                    <w:lang w:val="en-CA"/>
-                  </w:rPr>
-                  <w:t>Mayakovsky’s</w:t>
-                </w:r>
-                <w:proofErr w:type="spellEnd"/>
-                <w:r>
-                  <w:rPr>
-                    <w:lang w:val="en-CA"/>
-                  </w:rPr>
-                  <w:t xml:space="preserve"> last work </w:t>
-                </w:r>
-                <w:r>
-                  <w:rPr>
-                    <w:i/>
-                    <w:iCs/>
-                    <w:lang w:val="en-CA"/>
-                  </w:rPr>
-                  <w:t>At the Top of my Voice: First Prelude to the Poem</w:t>
-                </w:r>
-                <w:r>
-                  <w:rPr>
-                    <w:lang w:val="en-CA"/>
-                  </w:rPr>
-                  <w:t xml:space="preserve"> (</w:t>
-                </w:r>
-                <w:r>
-                  <w:rPr>
-                    <w:i/>
-                    <w:lang w:val="en-CA"/>
-                  </w:rPr>
-                  <w:t xml:space="preserve">Vo </w:t>
-                </w:r>
-                <w:proofErr w:type="spellStart"/>
-                <w:r>
-                  <w:rPr>
-                    <w:i/>
-                    <w:lang w:val="en-CA"/>
-                  </w:rPr>
-                  <w:t>ves</w:t>
-                </w:r>
-                <w:proofErr w:type="spellEnd"/>
-                <w:r>
-                  <w:rPr>
-                    <w:i/>
-                    <w:lang w:val="en-CA"/>
-                  </w:rPr>
-                  <w:t xml:space="preserve">’ </w:t>
-                </w:r>
-                <w:proofErr w:type="spellStart"/>
-                <w:r>
-                  <w:rPr>
-                    <w:i/>
-                    <w:lang w:val="en-CA"/>
-                  </w:rPr>
-                  <w:t>golos</w:t>
-                </w:r>
-                <w:proofErr w:type="spellEnd"/>
-                <w:r>
-                  <w:rPr>
-                    <w:i/>
-                    <w:lang w:val="en-CA"/>
-                  </w:rPr>
-                  <w:t xml:space="preserve">: </w:t>
-                </w:r>
-                <w:proofErr w:type="spellStart"/>
-                <w:r>
-                  <w:rPr>
-                    <w:i/>
-                    <w:lang w:val="en-CA"/>
-                  </w:rPr>
-                  <w:t>Pervoe</w:t>
-                </w:r>
-                <w:proofErr w:type="spellEnd"/>
-                <w:r>
-                  <w:rPr>
-                    <w:i/>
-                    <w:lang w:val="en-CA"/>
-                  </w:rPr>
-                  <w:t xml:space="preserve"> </w:t>
-                </w:r>
-                <w:proofErr w:type="spellStart"/>
-                <w:r>
-                  <w:rPr>
-                    <w:i/>
-                    <w:lang w:val="en-CA"/>
-                  </w:rPr>
-                  <w:t>vstuplenie</w:t>
-                </w:r>
-                <w:proofErr w:type="spellEnd"/>
-                <w:r>
-                  <w:rPr>
-                    <w:i/>
-                    <w:lang w:val="en-CA"/>
-                  </w:rPr>
-                  <w:t xml:space="preserve"> v </w:t>
-                </w:r>
-                <w:proofErr w:type="spellStart"/>
-                <w:r>
-                  <w:rPr>
-                    <w:i/>
-                    <w:lang w:val="en-CA"/>
-                  </w:rPr>
-                  <w:t>poemu</w:t>
-                </w:r>
-                <w:proofErr w:type="spellEnd"/>
-                <w:r>
-                  <w:rPr>
-                    <w:lang w:val="en-CA"/>
-                  </w:rPr>
-                  <w:t>) is completed and would be published only after his death</w:t>
+                  <w:t>1930, April 12:</w:t>
+                </w:r>
+                <w:r>
+                  <w:rPr>
+                    <w:lang w:val="en-CA"/>
+                  </w:rPr>
+                  <w:t xml:space="preserve"> Composes a suicide note </w:t>
+                </w:r>
+                <w:r>
+                  <w:rPr>
+                    <w:i/>
+                    <w:iCs/>
+                    <w:lang w:val="en-CA"/>
+                  </w:rPr>
+                  <w:t xml:space="preserve">To Everyone </w:t>
+                </w:r>
+                <w:r>
+                  <w:rPr>
+                    <w:lang w:val="en-CA"/>
+                  </w:rPr>
+                  <w:t>(</w:t>
+                </w:r>
+                <w:proofErr w:type="spellStart"/>
+                <w:r>
+                  <w:rPr>
+                    <w:i/>
+                    <w:lang w:val="en-CA"/>
+                  </w:rPr>
+                  <w:t>Vsem</w:t>
+                </w:r>
+                <w:proofErr w:type="spellEnd"/>
+                <w:r>
+                  <w:rPr>
+                    <w:lang w:val="en-CA"/>
+                  </w:rPr>
+                  <w:t>)</w:t>
                 </w:r>
               </w:p>
               <w:p>
@@ -4571,64 +4584,6 @@
                     <w:bCs/>
                     <w:lang w:val="en-CA"/>
                   </w:rPr>
-                  <w:lastRenderedPageBreak/>
-                  <w:t>1930, April 12:</w:t>
-                </w:r>
-                <w:r>
-                  <w:rPr>
-                    <w:lang w:val="en-CA"/>
-                  </w:rPr>
-                  <w:t xml:space="preserve"> Composes a suicide note </w:t>
-                </w:r>
-                <w:r>
-                  <w:rPr>
-                    <w:i/>
-                    <w:iCs/>
-                    <w:lang w:val="en-CA"/>
-                  </w:rPr>
-                  <w:t xml:space="preserve">To Everyone </w:t>
-                </w:r>
-                <w:r>
-                  <w:rPr>
-                    <w:lang w:val="en-CA"/>
-                  </w:rPr>
-                  <w:t>(</w:t>
-                </w:r>
-                <w:proofErr w:type="spellStart"/>
-                <w:r>
-                  <w:rPr>
-                    <w:i/>
-                    <w:lang w:val="en-CA"/>
-                  </w:rPr>
-                  <w:t>Vsem</w:t>
-                </w:r>
-                <w:proofErr w:type="spellEnd"/>
-                <w:r>
-                  <w:rPr>
-                    <w:lang w:val="en-CA"/>
-                  </w:rPr>
-                  <w:t>)</w:t>
-                </w:r>
-              </w:p>
-              <w:p>
-                <w:pPr>
-                  <w:rPr>
-                    <w:lang w:val="en-CA"/>
-                  </w:rPr>
-                </w:pPr>
-              </w:p>
-              <w:p>
-                <w:pPr>
-                  <w:rPr>
-                    <w:lang w:val="en-CA"/>
-                  </w:rPr>
-                </w:pPr>
-                <w:r>
-                  <w:rPr>
-                    <w:b/>
-                    <w:bCs/>
-                    <w:lang w:val="en-CA"/>
-                  </w:rPr>
                   <w:t xml:space="preserve">1930, April 14: </w:t>
                 </w:r>
                 <w:r>
@@ -4638,7 +4593,6 @@
                   <w:t>Dies of a self-inflicted gunshot wound to the heart.</w:t>
                 </w:r>
               </w:p>
-              <w:p/>
             </w:tc>
           </w:sdtContent>
         </w:sdt>
@@ -4666,6 +4620,7 @@
                 <w:docPart w:val="7983C0740F04DD44936A8AE6FEFC0209"/>
               </w:placeholder>
             </w:sdtPr>
+            <w:sdtEndPr/>
             <w:sdtContent>
               <w:p>
                 <w:sdt>
@@ -4673,6 +4628,7 @@
                     <w:id w:val="1418976280"/>
                     <w:citation/>
                   </w:sdtPr>
+                  <w:sdtEndPr/>
                   <w:sdtContent>
                     <w:r>
                       <w:fldChar w:fldCharType="begin"/>
@@ -4705,6 +4661,7 @@
                     <w:id w:val="1723868124"/>
                     <w:citation/>
                   </w:sdtPr>
+                  <w:sdtEndPr/>
                   <w:sdtContent>
                     <w:r>
                       <w:fldChar w:fldCharType="begin"/>
@@ -4737,6 +4694,7 @@
                     <w:id w:val="1828937131"/>
                     <w:citation/>
                   </w:sdtPr>
+                  <w:sdtEndPr/>
                   <w:sdtContent>
                     <w:r>
                       <w:fldChar w:fldCharType="begin"/>
@@ -4769,6 +4727,7 @@
                     <w:id w:val="1960221481"/>
                     <w:citation/>
                   </w:sdtPr>
+                  <w:sdtEndPr/>
                   <w:sdtContent>
                     <w:r>
                       <w:fldChar w:fldCharType="begin"/>
@@ -4801,6 +4760,7 @@
                     <w:id w:val="-159545815"/>
                     <w:citation/>
                   </w:sdtPr>
+                  <w:sdtEndPr/>
                   <w:sdtContent>
                     <w:r>
                       <w:fldChar w:fldCharType="begin"/>
@@ -4834,7 +4794,7 @@
     </w:tbl>
     <w:p/>
     <w:sectPr>
-      <w:headerReference w:type="default" r:id="rId9"/>
+      <w:headerReference w:type="default" r:id="rId8"/>
       <w:pgSz w:w="11906" w:h="16838"/>
       <w:pgMar w:top="1440" w:right="1440" w:bottom="1440" w:left="1440" w:header="708" w:footer="708" w:gutter="0"/>
       <w:cols w:space="708"/>
@@ -4845,7 +4805,7 @@
 </file>
 
 <file path=word/endnotes.xml><?xml version="1.0" encoding="utf-8"?>
-<w:endnotes xmlns:wpc="http://schemas.microsoft.com/office/word/2010/wordprocessingCanvas" xmlns:mo="http://schemas.microsoft.com/office/mac/office/2008/main" xmlns:mc="http://schemas.openxmlformats.org/markup-compatibility/2006" xmlns:mv="urn:schemas-microsoft-com:mac:vml" xmlns:o="urn:schemas-microsoft-com:office:office" xmlns:r="http://schemas.openxmlformats.org/officeDocument/2006/relationships" xmlns:m="http://schemas.openxmlformats.org/officeDocument/2006/math" xmlns:v="urn:schemas-microsoft-com:vml" xmlns:wp14="http://schemas.microsoft.com/office/word/2010/wordprocessingDrawing" xmlns:wp="http://schemas.openxmlformats.org/drawingml/2006/wordprocessingDrawing" xmlns:w10="urn:schemas-microsoft-com:office:word" xmlns:w="http://schemas.openxmlformats.org/wordprocessingml/2006/main" xmlns:w14="http://schemas.microsoft.com/office/word/2010/wordml" xmlns:wpg="http://schemas.microsoft.com/office/word/2010/wordprocessingGroup" xmlns:wpi="http://schemas.microsoft.com/office/word/2010/wordprocessingInk" xmlns:wne="http://schemas.microsoft.com/office/word/2006/wordml" xmlns:wps="http://schemas.microsoft.com/office/word/2010/wordprocessingShape" mc:Ignorable="w14 wp14">
+<w:endnotes xmlns:wpc="http://schemas.microsoft.com/office/word/2010/wordprocessingCanvas" xmlns:cx="http://schemas.microsoft.com/office/drawing/2014/chartex" xmlns:cx1="http://schemas.microsoft.com/office/drawing/2015/9/8/chartex" xmlns:mc="http://schemas.openxmlformats.org/markup-compatibility/2006" xmlns:o="urn:schemas-microsoft-com:office:office" xmlns:r="http://schemas.openxmlformats.org/officeDocument/2006/relationships" xmlns:m="http://schemas.openxmlformats.org/officeDocument/2006/math" xmlns:v="urn:schemas-microsoft-com:vml" xmlns:wp14="http://schemas.microsoft.com/office/word/2010/wordprocessingDrawing" xmlns:wp="http://schemas.openxmlformats.org/drawingml/2006/wordprocessingDrawing" xmlns:w10="urn:schemas-microsoft-com:office:word" xmlns:w="http://schemas.openxmlformats.org/wordprocessingml/2006/main" xmlns:w14="http://schemas.microsoft.com/office/word/2010/wordml" xmlns:w15="http://schemas.microsoft.com/office/word/2012/wordml" xmlns:w16se="http://schemas.microsoft.com/office/word/2015/wordml/symex" xmlns:wpg="http://schemas.microsoft.com/office/word/2010/wordprocessingGroup" xmlns:wpi="http://schemas.microsoft.com/office/word/2010/wordprocessingInk" xmlns:wne="http://schemas.microsoft.com/office/word/2006/wordml" xmlns:wps="http://schemas.microsoft.com/office/word/2010/wordprocessingShape" mc:Ignorable="w14 w15 w16se wp14">
   <w:endnote w:type="separator" w:id="-1">
     <w:p>
       <w:pPr>
@@ -4870,7 +4830,7 @@
 </file>
 
 <file path=word/footnotes.xml><?xml version="1.0" encoding="utf-8"?>
-<w:footnotes xmlns:wpc="http://schemas.microsoft.com/office/word/2010/wordprocessingCanvas" xmlns:mo="http://schemas.microsoft.com/office/mac/office/2008/main" xmlns:mc="http://schemas.openxmlformats.org/markup-compatibility/2006" xmlns:mv="urn:schemas-microsoft-com:mac:vml" xmlns:o="urn:schemas-microsoft-com:office:office" xmlns:r="http://schemas.openxmlformats.org/officeDocument/2006/relationships" xmlns:m="http://schemas.openxmlformats.org/officeDocument/2006/math" xmlns:v="urn:schemas-microsoft-com:vml" xmlns:wp14="http://schemas.microsoft.com/office/word/2010/wordprocessingDrawing" xmlns:wp="http://schemas.openxmlformats.org/drawingml/2006/wordprocessingDrawing" xmlns:w10="urn:schemas-microsoft-com:office:word" xmlns:w="http://schemas.openxmlformats.org/wordprocessingml/2006/main" xmlns:w14="http://schemas.microsoft.com/office/word/2010/wordml" xmlns:wpg="http://schemas.microsoft.com/office/word/2010/wordprocessingGroup" xmlns:wpi="http://schemas.microsoft.com/office/word/2010/wordprocessingInk" xmlns:wne="http://schemas.microsoft.com/office/word/2006/wordml" xmlns:wps="http://schemas.microsoft.com/office/word/2010/wordprocessingShape" mc:Ignorable="w14 wp14">
+<w:footnotes xmlns:wpc="http://schemas.microsoft.com/office/word/2010/wordprocessingCanvas" xmlns:cx="http://schemas.microsoft.com/office/drawing/2014/chartex" xmlns:cx1="http://schemas.microsoft.com/office/drawing/2015/9/8/chartex" xmlns:mc="http://schemas.openxmlformats.org/markup-compatibility/2006" xmlns:o="urn:schemas-microsoft-com:office:office" xmlns:r="http://schemas.openxmlformats.org/officeDocument/2006/relationships" xmlns:m="http://schemas.openxmlformats.org/officeDocument/2006/math" xmlns:v="urn:schemas-microsoft-com:vml" xmlns:wp14="http://schemas.microsoft.com/office/word/2010/wordprocessingDrawing" xmlns:wp="http://schemas.openxmlformats.org/drawingml/2006/wordprocessingDrawing" xmlns:w10="urn:schemas-microsoft-com:office:word" xmlns:w="http://schemas.openxmlformats.org/wordprocessingml/2006/main" xmlns:w14="http://schemas.microsoft.com/office/word/2010/wordml" xmlns:w15="http://schemas.microsoft.com/office/word/2012/wordml" xmlns:w16se="http://schemas.microsoft.com/office/word/2015/wordml/symex" xmlns:wpg="http://schemas.microsoft.com/office/word/2010/wordprocessingGroup" xmlns:wpi="http://schemas.microsoft.com/office/word/2010/wordprocessingInk" xmlns:wne="http://schemas.microsoft.com/office/word/2006/wordml" xmlns:wps="http://schemas.microsoft.com/office/word/2010/wordprocessingShape" mc:Ignorable="w14 w15 w16se wp14">
   <w:footnote w:type="separator" w:id="-1">
     <w:p>
       <w:pPr>
@@ -4895,7 +4855,7 @@
 </file>
 
 <file path=word/header1.xml><?xml version="1.0" encoding="utf-8"?>
-<w:hdr xmlns:wpc="http://schemas.microsoft.com/office/word/2010/wordprocessingCanvas" xmlns:mo="http://schemas.microsoft.com/office/mac/office/2008/main" xmlns:mc="http://schemas.openxmlformats.org/markup-compatibility/2006" xmlns:mv="urn:schemas-microsoft-com:mac:vml" xmlns:o="urn:schemas-microsoft-com:office:office" xmlns:r="http://schemas.openxmlformats.org/officeDocument/2006/relationships" xmlns:m="http://schemas.openxmlformats.org/officeDocument/2006/math" xmlns:v="urn:schemas-microsoft-com:vml" xmlns:wp14="http://schemas.microsoft.com/office/word/2010/wordprocessingDrawing" xmlns:wp="http://schemas.openxmlformats.org/drawingml/2006/wordprocessingDrawing" xmlns:w10="urn:schemas-microsoft-com:office:word" xmlns:w="http://schemas.openxmlformats.org/wordprocessingml/2006/main" xmlns:w14="http://schemas.microsoft.com/office/word/2010/wordml" xmlns:wpg="http://schemas.microsoft.com/office/word/2010/wordprocessingGroup" xmlns:wpi="http://schemas.microsoft.com/office/word/2010/wordprocessingInk" xmlns:wne="http://schemas.microsoft.com/office/word/2006/wordml" xmlns:wps="http://schemas.microsoft.com/office/word/2010/wordprocessingShape" mc:Ignorable="w14 wp14">
+<w:hdr xmlns:wpc="http://schemas.microsoft.com/office/word/2010/wordprocessingCanvas" xmlns:cx="http://schemas.microsoft.com/office/drawing/2014/chartex" xmlns:cx1="http://schemas.microsoft.com/office/drawing/2015/9/8/chartex" xmlns:mc="http://schemas.openxmlformats.org/markup-compatibility/2006" xmlns:o="urn:schemas-microsoft-com:office:office" xmlns:r="http://schemas.openxmlformats.org/officeDocument/2006/relationships" xmlns:m="http://schemas.openxmlformats.org/officeDocument/2006/math" xmlns:v="urn:schemas-microsoft-com:vml" xmlns:wp14="http://schemas.microsoft.com/office/word/2010/wordprocessingDrawing" xmlns:wp="http://schemas.openxmlformats.org/drawingml/2006/wordprocessingDrawing" xmlns:w10="urn:schemas-microsoft-com:office:word" xmlns:w="http://schemas.openxmlformats.org/wordprocessingml/2006/main" xmlns:w14="http://schemas.microsoft.com/office/word/2010/wordml" xmlns:w15="http://schemas.microsoft.com/office/word/2012/wordml" xmlns:w16se="http://schemas.microsoft.com/office/word/2015/wordml/symex" xmlns:wpg="http://schemas.microsoft.com/office/word/2010/wordprocessingGroup" xmlns:wpi="http://schemas.microsoft.com/office/word/2010/wordprocessingInk" xmlns:wne="http://schemas.microsoft.com/office/word/2006/wordml" xmlns:wps="http://schemas.microsoft.com/office/word/2010/wordprocessingShape" mc:Ignorable="w14 w15 w16se wp14">
   <w:p>
     <w:pPr>
       <w:pStyle w:val="Header"/>
@@ -4939,8 +4899,8 @@
 </file>
 
 <file path=word/numbering.xml><?xml version="1.0" encoding="utf-8"?>
-<w:numbering xmlns:wpc="http://schemas.microsoft.com/office/word/2010/wordprocessingCanvas" xmlns:mo="http://schemas.microsoft.com/office/mac/office/2008/main" xmlns:mc="http://schemas.openxmlformats.org/markup-compatibility/2006" xmlns:mv="urn:schemas-microsoft-com:mac:vml" xmlns:o="urn:schemas-microsoft-com:office:office" xmlns:r="http://schemas.openxmlformats.org/officeDocument/2006/relationships" xmlns:m="http://schemas.openxmlformats.org/officeDocument/2006/math" xmlns:v="urn:schemas-microsoft-com:vml" xmlns:wp14="http://schemas.microsoft.com/office/word/2010/wordprocessingDrawing" xmlns:wp="http://schemas.openxmlformats.org/drawingml/2006/wordprocessingDrawing" xmlns:w10="urn:schemas-microsoft-com:office:word" xmlns:w="http://schemas.openxmlformats.org/wordprocessingml/2006/main" xmlns:w14="http://schemas.microsoft.com/office/word/2010/wordml" xmlns:wpg="http://schemas.microsoft.com/office/word/2010/wordprocessingGroup" xmlns:wpi="http://schemas.microsoft.com/office/word/2010/wordprocessingInk" xmlns:wne="http://schemas.microsoft.com/office/word/2006/wordml" xmlns:wps="http://schemas.microsoft.com/office/word/2010/wordprocessingShape" mc:Ignorable="w14 wp14">
-  <w:abstractNum w:abstractNumId="0">
+<w:numbering xmlns:wpc="http://schemas.microsoft.com/office/word/2010/wordprocessingCanvas" xmlns:cx="http://schemas.microsoft.com/office/drawing/2014/chartex" xmlns:cx1="http://schemas.microsoft.com/office/drawing/2015/9/8/chartex" xmlns:mc="http://schemas.openxmlformats.org/markup-compatibility/2006" xmlns:o="urn:schemas-microsoft-com:office:office" xmlns:r="http://schemas.openxmlformats.org/officeDocument/2006/relationships" xmlns:m="http://schemas.openxmlformats.org/officeDocument/2006/math" xmlns:v="urn:schemas-microsoft-com:vml" xmlns:wp14="http://schemas.microsoft.com/office/word/2010/wordprocessingDrawing" xmlns:wp="http://schemas.openxmlformats.org/drawingml/2006/wordprocessingDrawing" xmlns:w10="urn:schemas-microsoft-com:office:word" xmlns:w="http://schemas.openxmlformats.org/wordprocessingml/2006/main" xmlns:w14="http://schemas.microsoft.com/office/word/2010/wordml" xmlns:w15="http://schemas.microsoft.com/office/word/2012/wordml" xmlns:w16se="http://schemas.microsoft.com/office/word/2015/wordml/symex" xmlns:wpg="http://schemas.microsoft.com/office/word/2010/wordprocessingGroup" xmlns:wpi="http://schemas.microsoft.com/office/word/2010/wordprocessingInk" xmlns:wne="http://schemas.microsoft.com/office/word/2006/wordml" xmlns:wps="http://schemas.microsoft.com/office/word/2010/wordprocessingShape" mc:Ignorable="w14 w15 w16se wp14">
+  <w:abstractNum w:abstractNumId="0" w15:restartNumberingAfterBreak="0">
     <w:nsid w:val="FFFFFF7C"/>
     <w:multiLevelType w:val="singleLevel"/>
     <w:tmpl w:val="5CAEDC70"/>
@@ -4957,7 +4917,7 @@
       </w:pPr>
     </w:lvl>
   </w:abstractNum>
-  <w:abstractNum w:abstractNumId="1">
+  <w:abstractNum w:abstractNumId="1" w15:restartNumberingAfterBreak="0">
     <w:nsid w:val="FFFFFF7D"/>
     <w:multiLevelType w:val="singleLevel"/>
     <w:tmpl w:val="CB82AE52"/>
@@ -4974,7 +4934,7 @@
       </w:pPr>
     </w:lvl>
   </w:abstractNum>
-  <w:abstractNum w:abstractNumId="2">
+  <w:abstractNum w:abstractNumId="2" w15:restartNumberingAfterBreak="0">
     <w:nsid w:val="FFFFFF7E"/>
     <w:multiLevelType w:val="singleLevel"/>
     <w:tmpl w:val="EF18297C"/>
@@ -4991,7 +4951,7 @@
       </w:pPr>
     </w:lvl>
   </w:abstractNum>
-  <w:abstractNum w:abstractNumId="3">
+  <w:abstractNum w:abstractNumId="3" w15:restartNumberingAfterBreak="0">
     <w:nsid w:val="FFFFFF7F"/>
     <w:multiLevelType w:val="singleLevel"/>
     <w:tmpl w:val="7270D748"/>
@@ -5008,7 +4968,7 @@
       </w:pPr>
     </w:lvl>
   </w:abstractNum>
-  <w:abstractNum w:abstractNumId="4">
+  <w:abstractNum w:abstractNumId="4" w15:restartNumberingAfterBreak="0">
     <w:nsid w:val="FFFFFF80"/>
     <w:multiLevelType w:val="singleLevel"/>
     <w:tmpl w:val="BA6448E2"/>
@@ -5028,7 +4988,7 @@
       </w:rPr>
     </w:lvl>
   </w:abstractNum>
-  <w:abstractNum w:abstractNumId="5">
+  <w:abstractNum w:abstractNumId="5" w15:restartNumberingAfterBreak="0">
     <w:nsid w:val="FFFFFF81"/>
     <w:multiLevelType w:val="singleLevel"/>
     <w:tmpl w:val="AA261778"/>
@@ -5048,7 +5008,7 @@
       </w:rPr>
     </w:lvl>
   </w:abstractNum>
-  <w:abstractNum w:abstractNumId="6">
+  <w:abstractNum w:abstractNumId="6" w15:restartNumberingAfterBreak="0">
     <w:nsid w:val="FFFFFF82"/>
     <w:multiLevelType w:val="singleLevel"/>
     <w:tmpl w:val="81CAAE20"/>
@@ -5068,7 +5028,7 @@
       </w:rPr>
     </w:lvl>
   </w:abstractNum>
-  <w:abstractNum w:abstractNumId="7">
+  <w:abstractNum w:abstractNumId="7" w15:restartNumberingAfterBreak="0">
     <w:nsid w:val="FFFFFF83"/>
     <w:multiLevelType w:val="singleLevel"/>
     <w:tmpl w:val="85A80894"/>
@@ -5088,7 +5048,7 @@
       </w:rPr>
     </w:lvl>
   </w:abstractNum>
-  <w:abstractNum w:abstractNumId="8">
+  <w:abstractNum w:abstractNumId="8" w15:restartNumberingAfterBreak="0">
     <w:nsid w:val="FFFFFF88"/>
     <w:multiLevelType w:val="singleLevel"/>
     <w:tmpl w:val="41500A3A"/>
@@ -5105,7 +5065,7 @@
       </w:pPr>
     </w:lvl>
   </w:abstractNum>
-  <w:abstractNum w:abstractNumId="9">
+  <w:abstractNum w:abstractNumId="9" w15:restartNumberingAfterBreak="0">
     <w:nsid w:val="FFFFFF89"/>
     <w:multiLevelType w:val="singleLevel"/>
     <w:tmpl w:val="CEE47F98"/>
@@ -5125,7 +5085,7 @@
       </w:rPr>
     </w:lvl>
   </w:abstractNum>
-  <w:abstractNum w:abstractNumId="10">
+  <w:abstractNum w:abstractNumId="10" w15:restartNumberingAfterBreak="0">
     <w:nsid w:val="00380122"/>
     <w:multiLevelType w:val="hybridMultilevel"/>
     <w:tmpl w:val="3D4A8B66"/>
@@ -5276,7 +5236,7 @@
 </file>
 
 <file path=word/styles.xml><?xml version="1.0" encoding="utf-8"?>
-<w:styles xmlns:mc="http://schemas.openxmlformats.org/markup-compatibility/2006" xmlns:r="http://schemas.openxmlformats.org/officeDocument/2006/relationships" xmlns:w="http://schemas.openxmlformats.org/wordprocessingml/2006/main" xmlns:w14="http://schemas.microsoft.com/office/word/2010/wordml" mc:Ignorable="w14">
+<w:styles xmlns:mc="http://schemas.openxmlformats.org/markup-compatibility/2006" xmlns:r="http://schemas.openxmlformats.org/officeDocument/2006/relationships" xmlns:w="http://schemas.openxmlformats.org/wordprocessingml/2006/main" xmlns:w14="http://schemas.microsoft.com/office/word/2010/wordml" xmlns:w15="http://schemas.microsoft.com/office/word/2012/wordml" xmlns:w16se="http://schemas.microsoft.com/office/word/2015/wordml/symex" mc:Ignorable="w14 w15 w16se">
   <w:docDefaults>
     <w:rPrDefault>
       <w:rPr>
@@ -5292,209 +5252,369 @@
       </w:pPr>
     </w:pPrDefault>
   </w:docDefaults>
-  <w:latentStyles w:defLockedState="0" w:defUIPriority="99" w:defSemiHidden="1" w:defUnhideWhenUsed="0" w:defQFormat="0" w:count="276">
-    <w:lsdException w:name="Normal" w:semiHidden="0" w:uiPriority="0" w:qFormat="1"/>
-    <w:lsdException w:name="heading 1" w:semiHidden="0" w:uiPriority="9" w:qFormat="1"/>
-    <w:lsdException w:name="heading 2" w:uiPriority="9" w:unhideWhenUsed="1" w:qFormat="1"/>
-    <w:lsdException w:name="heading 3" w:uiPriority="9" w:unhideWhenUsed="1" w:qFormat="1"/>
-    <w:lsdException w:name="heading 4" w:uiPriority="9" w:unhideWhenUsed="1" w:qFormat="1"/>
-    <w:lsdException w:name="heading 5" w:uiPriority="9" w:unhideWhenUsed="1" w:qFormat="1"/>
-    <w:lsdException w:name="heading 6" w:uiPriority="9" w:unhideWhenUsed="1" w:qFormat="1"/>
-    <w:lsdException w:name="heading 7" w:uiPriority="9" w:unhideWhenUsed="1" w:qFormat="1"/>
-    <w:lsdException w:name="heading 8" w:uiPriority="9" w:unhideWhenUsed="1" w:qFormat="1"/>
-    <w:lsdException w:name="heading 9" w:uiPriority="9" w:unhideWhenUsed="1" w:qFormat="1"/>
-    <w:lsdException w:name="toc 1" w:uiPriority="39" w:unhideWhenUsed="1"/>
-    <w:lsdException w:name="toc 2" w:uiPriority="39" w:unhideWhenUsed="1"/>
-    <w:lsdException w:name="toc 3" w:uiPriority="39" w:unhideWhenUsed="1"/>
-    <w:lsdException w:name="toc 4" w:uiPriority="39" w:unhideWhenUsed="1"/>
-    <w:lsdException w:name="toc 5" w:uiPriority="39" w:unhideWhenUsed="1"/>
-    <w:lsdException w:name="toc 6" w:uiPriority="39" w:unhideWhenUsed="1"/>
-    <w:lsdException w:name="toc 7" w:uiPriority="39" w:unhideWhenUsed="1"/>
-    <w:lsdException w:name="toc 8" w:uiPriority="39" w:unhideWhenUsed="1"/>
-    <w:lsdException w:name="toc 9" w:uiPriority="39" w:unhideWhenUsed="1"/>
-    <w:lsdException w:name="Normal Indent" w:unhideWhenUsed="1"/>
-    <w:lsdException w:name="header" w:unhideWhenUsed="1"/>
-    <w:lsdException w:name="footer" w:unhideWhenUsed="1"/>
-    <w:lsdException w:name="caption" w:uiPriority="35" w:qFormat="1"/>
-    <w:lsdException w:name="List" w:unhideWhenUsed="1"/>
-    <w:lsdException w:name="List 2" w:unhideWhenUsed="1"/>
-    <w:lsdException w:name="List 3" w:unhideWhenUsed="1"/>
-    <w:lsdException w:name="List 4" w:unhideWhenUsed="1"/>
-    <w:lsdException w:name="List 5" w:unhideWhenUsed="1"/>
-    <w:lsdException w:name="Title" w:uiPriority="10" w:qFormat="1"/>
-    <w:lsdException w:name="Default Paragraph Font" w:uiPriority="1" w:unhideWhenUsed="1"/>
+  <w:latentStyles w:defLockedState="0" w:defUIPriority="99" w:defSemiHidden="0" w:defUnhideWhenUsed="0" w:defQFormat="0" w:count="371">
+    <w:lsdException w:name="Normal" w:uiPriority="0" w:qFormat="1"/>
+    <w:lsdException w:name="heading 1" w:uiPriority="9" w:qFormat="1"/>
+    <w:lsdException w:name="heading 2" w:semiHidden="1" w:uiPriority="9" w:unhideWhenUsed="1" w:qFormat="1"/>
+    <w:lsdException w:name="heading 3" w:semiHidden="1" w:uiPriority="9" w:unhideWhenUsed="1" w:qFormat="1"/>
+    <w:lsdException w:name="heading 4" w:semiHidden="1" w:uiPriority="9" w:unhideWhenUsed="1" w:qFormat="1"/>
+    <w:lsdException w:name="heading 5" w:semiHidden="1" w:uiPriority="9" w:unhideWhenUsed="1" w:qFormat="1"/>
+    <w:lsdException w:name="heading 6" w:semiHidden="1" w:uiPriority="9" w:unhideWhenUsed="1" w:qFormat="1"/>
+    <w:lsdException w:name="heading 7" w:semiHidden="1" w:uiPriority="9" w:unhideWhenUsed="1" w:qFormat="1"/>
+    <w:lsdException w:name="heading 8" w:semiHidden="1" w:uiPriority="9" w:unhideWhenUsed="1" w:qFormat="1"/>
+    <w:lsdException w:name="heading 9" w:semiHidden="1" w:uiPriority="9" w:unhideWhenUsed="1" w:qFormat="1"/>
+    <w:lsdException w:name="index 1" w:semiHidden="1" w:unhideWhenUsed="1"/>
+    <w:lsdException w:name="index 2" w:semiHidden="1"/>
+    <w:lsdException w:name="index 3" w:semiHidden="1"/>
+    <w:lsdException w:name="index 4" w:semiHidden="1"/>
+    <w:lsdException w:name="index 5" w:semiHidden="1"/>
+    <w:lsdException w:name="index 6" w:semiHidden="1"/>
+    <w:lsdException w:name="index 7" w:semiHidden="1" w:unhideWhenUsed="1"/>
+    <w:lsdException w:name="index 8" w:semiHidden="1" w:unhideWhenUsed="1"/>
+    <w:lsdException w:name="index 9" w:semiHidden="1" w:unhideWhenUsed="1"/>
+    <w:lsdException w:name="toc 1" w:semiHidden="1" w:uiPriority="39" w:unhideWhenUsed="1"/>
+    <w:lsdException w:name="toc 2" w:semiHidden="1" w:uiPriority="39" w:unhideWhenUsed="1"/>
+    <w:lsdException w:name="toc 3" w:semiHidden="1" w:uiPriority="39" w:unhideWhenUsed="1"/>
+    <w:lsdException w:name="toc 4" w:semiHidden="1" w:uiPriority="39" w:unhideWhenUsed="1"/>
+    <w:lsdException w:name="toc 5" w:semiHidden="1" w:uiPriority="39" w:unhideWhenUsed="1"/>
+    <w:lsdException w:name="toc 6" w:semiHidden="1" w:uiPriority="39" w:unhideWhenUsed="1"/>
+    <w:lsdException w:name="toc 7" w:semiHidden="1" w:uiPriority="39" w:unhideWhenUsed="1"/>
+    <w:lsdException w:name="toc 8" w:semiHidden="1" w:uiPriority="39" w:unhideWhenUsed="1"/>
+    <w:lsdException w:name="toc 9" w:semiHidden="1" w:uiPriority="39" w:unhideWhenUsed="1"/>
+    <w:lsdException w:name="Normal Indent" w:semiHidden="1" w:unhideWhenUsed="1"/>
+    <w:lsdException w:name="footnote text" w:semiHidden="1" w:unhideWhenUsed="1"/>
+    <w:lsdException w:name="annotation text" w:semiHidden="1" w:unhideWhenUsed="1"/>
+    <w:lsdException w:name="header" w:semiHidden="1" w:unhideWhenUsed="1"/>
+    <w:lsdException w:name="footer" w:semiHidden="1" w:unhideWhenUsed="1"/>
+    <w:lsdException w:name="index heading" w:semiHidden="1" w:unhideWhenUsed="1"/>
+    <w:lsdException w:name="caption" w:semiHidden="1" w:uiPriority="35" w:unhideWhenUsed="1" w:qFormat="1"/>
+    <w:lsdException w:name="table of figures" w:semiHidden="1" w:unhideWhenUsed="1"/>
+    <w:lsdException w:name="envelope address" w:semiHidden="1" w:unhideWhenUsed="1"/>
+    <w:lsdException w:name="envelope return" w:semiHidden="1" w:unhideWhenUsed="1"/>
+    <w:lsdException w:name="footnote reference" w:semiHidden="1" w:unhideWhenUsed="1"/>
+    <w:lsdException w:name="annotation reference" w:semiHidden="1" w:unhideWhenUsed="1"/>
+    <w:lsdException w:name="line number" w:semiHidden="1" w:unhideWhenUsed="1"/>
+    <w:lsdException w:name="page number" w:semiHidden="1" w:unhideWhenUsed="1"/>
+    <w:lsdException w:name="endnote reference" w:semiHidden="1" w:unhideWhenUsed="1"/>
+    <w:lsdException w:name="endnote text" w:semiHidden="1" w:unhideWhenUsed="1"/>
+    <w:lsdException w:name="table of authorities" w:semiHidden="1" w:unhideWhenUsed="1"/>
+    <w:lsdException w:name="macro" w:semiHidden="1" w:unhideWhenUsed="1"/>
+    <w:lsdException w:name="toa heading" w:semiHidden="1" w:unhideWhenUsed="1"/>
+    <w:lsdException w:name="List" w:semiHidden="1" w:unhideWhenUsed="1"/>
+    <w:lsdException w:name="List Bullet" w:semiHidden="1" w:unhideWhenUsed="1"/>
+    <w:lsdException w:name="List Number" w:semiHidden="1" w:unhideWhenUsed="1"/>
+    <w:lsdException w:name="List 2" w:semiHidden="1" w:unhideWhenUsed="1"/>
+    <w:lsdException w:name="List 3" w:semiHidden="1" w:unhideWhenUsed="1"/>
+    <w:lsdException w:name="List 4" w:semiHidden="1" w:unhideWhenUsed="1"/>
+    <w:lsdException w:name="List 5" w:semiHidden="1" w:unhideWhenUsed="1"/>
+    <w:lsdException w:name="List Bullet 2" w:semiHidden="1" w:unhideWhenUsed="1"/>
+    <w:lsdException w:name="List Bullet 3" w:semiHidden="1" w:unhideWhenUsed="1"/>
+    <w:lsdException w:name="List Bullet 4" w:semiHidden="1" w:unhideWhenUsed="1"/>
+    <w:lsdException w:name="List Bullet 5" w:semiHidden="1" w:unhideWhenUsed="1"/>
+    <w:lsdException w:name="List Number 2" w:semiHidden="1"/>
+    <w:lsdException w:name="List Number 3" w:semiHidden="1" w:unhideWhenUsed="1"/>
+    <w:lsdException w:name="List Number 4" w:semiHidden="1" w:unhideWhenUsed="1"/>
+    <w:lsdException w:name="List Number 5" w:semiHidden="1"/>
+    <w:lsdException w:name="Title" w:semiHidden="1" w:uiPriority="10" w:qFormat="1"/>
+    <w:lsdException w:name="Closing" w:semiHidden="1" w:unhideWhenUsed="1"/>
+    <w:lsdException w:name="Signature" w:semiHidden="1" w:unhideWhenUsed="1"/>
+    <w:lsdException w:name="Default Paragraph Font" w:semiHidden="1" w:uiPriority="1" w:unhideWhenUsed="1"/>
+    <w:lsdException w:name="Body Text" w:semiHidden="1" w:unhideWhenUsed="1"/>
+    <w:lsdException w:name="Body Text Indent" w:semiHidden="1" w:unhideWhenUsed="1"/>
+    <w:lsdException w:name="List Continue" w:semiHidden="1" w:unhideWhenUsed="1"/>
+    <w:lsdException w:name="List Continue 2" w:semiHidden="1" w:unhideWhenUsed="1"/>
+    <w:lsdException w:name="List Continue 3" w:semiHidden="1" w:unhideWhenUsed="1"/>
+    <w:lsdException w:name="List Continue 4" w:semiHidden="1" w:unhideWhenUsed="1"/>
+    <w:lsdException w:name="List Continue 5" w:semiHidden="1" w:unhideWhenUsed="1"/>
+    <w:lsdException w:name="Message Header" w:semiHidden="1" w:unhideWhenUsed="1"/>
     <w:lsdException w:name="Subtitle" w:uiPriority="11" w:qFormat="1"/>
+    <w:lsdException w:name="Salutation" w:semiHidden="1" w:unhideWhenUsed="1"/>
+    <w:lsdException w:name="Date" w:semiHidden="1" w:unhideWhenUsed="1"/>
+    <w:lsdException w:name="Body Text First Indent" w:semiHidden="1" w:unhideWhenUsed="1"/>
+    <w:lsdException w:name="Body Text First Indent 2" w:semiHidden="1" w:unhideWhenUsed="1"/>
+    <w:lsdException w:name="Note Heading" w:semiHidden="1" w:unhideWhenUsed="1"/>
+    <w:lsdException w:name="Body Text 2" w:semiHidden="1" w:unhideWhenUsed="1"/>
+    <w:lsdException w:name="Body Text 3" w:semiHidden="1" w:unhideWhenUsed="1"/>
+    <w:lsdException w:name="Body Text Indent 2" w:semiHidden="1" w:unhideWhenUsed="1"/>
+    <w:lsdException w:name="Body Text Indent 3" w:semiHidden="1"/>
+    <w:lsdException w:name="Block Text" w:semiHidden="1"/>
+    <w:lsdException w:name="Hyperlink" w:semiHidden="1"/>
+    <w:lsdException w:name="FollowedHyperlink" w:semiHidden="1"/>
     <w:lsdException w:name="Strong" w:uiPriority="22" w:qFormat="1"/>
     <w:lsdException w:name="Emphasis" w:uiPriority="20" w:qFormat="1"/>
-    <w:lsdException w:name="HTML Top of Form" w:unhideWhenUsed="1"/>
-    <w:lsdException w:name="HTML Bottom of Form" w:unhideWhenUsed="1"/>
-    <w:lsdException w:name="Normal Table" w:unhideWhenUsed="1"/>
-    <w:lsdException w:name="No List" w:unhideWhenUsed="1"/>
-    <w:lsdException w:name="Outline List 1" w:unhideWhenUsed="1"/>
-    <w:lsdException w:name="Outline List 2" w:unhideWhenUsed="1"/>
-    <w:lsdException w:name="Outline List 3" w:unhideWhenUsed="1"/>
-    <w:lsdException w:name="Table Simple 1" w:unhideWhenUsed="1"/>
-    <w:lsdException w:name="Table Simple 2" w:unhideWhenUsed="1"/>
-    <w:lsdException w:name="Table Simple 3" w:unhideWhenUsed="1"/>
-    <w:lsdException w:name="Table Classic 1" w:unhideWhenUsed="1"/>
-    <w:lsdException w:name="Table Classic 2" w:unhideWhenUsed="1"/>
-    <w:lsdException w:name="Table Classic 3" w:unhideWhenUsed="1"/>
-    <w:lsdException w:name="Table Classic 4" w:unhideWhenUsed="1"/>
-    <w:lsdException w:name="Table Colorful 1" w:unhideWhenUsed="1"/>
-    <w:lsdException w:name="Table Colorful 2" w:unhideWhenUsed="1"/>
-    <w:lsdException w:name="Table Colorful 3" w:unhideWhenUsed="1"/>
-    <w:lsdException w:name="Table Columns 1" w:unhideWhenUsed="1"/>
-    <w:lsdException w:name="Table Columns 2" w:unhideWhenUsed="1"/>
-    <w:lsdException w:name="Table Columns 3" w:unhideWhenUsed="1"/>
-    <w:lsdException w:name="Table Columns 4" w:unhideWhenUsed="1"/>
-    <w:lsdException w:name="Table Columns 5" w:unhideWhenUsed="1"/>
-    <w:lsdException w:name="Table Grid 1" w:unhideWhenUsed="1"/>
-    <w:lsdException w:name="Table Grid 2" w:unhideWhenUsed="1"/>
-    <w:lsdException w:name="Table Grid 3" w:unhideWhenUsed="1"/>
-    <w:lsdException w:name="Table Grid 4" w:unhideWhenUsed="1"/>
-    <w:lsdException w:name="Table Grid 5" w:unhideWhenUsed="1"/>
-    <w:lsdException w:name="Table Grid 6" w:unhideWhenUsed="1"/>
-    <w:lsdException w:name="Table Grid 7" w:unhideWhenUsed="1"/>
-    <w:lsdException w:name="Table Grid 8" w:unhideWhenUsed="1"/>
-    <w:lsdException w:name="Table List 1" w:unhideWhenUsed="1"/>
-    <w:lsdException w:name="Table List 2" w:unhideWhenUsed="1"/>
-    <w:lsdException w:name="Table List 3" w:unhideWhenUsed="1"/>
-    <w:lsdException w:name="Table List 4" w:unhideWhenUsed="1"/>
-    <w:lsdException w:name="Table List 5" w:unhideWhenUsed="1"/>
-    <w:lsdException w:name="Table List 6" w:unhideWhenUsed="1"/>
-    <w:lsdException w:name="Table List 7" w:unhideWhenUsed="1"/>
-    <w:lsdException w:name="Table List 8" w:unhideWhenUsed="1"/>
-    <w:lsdException w:name="Table 3D effects 1" w:unhideWhenUsed="1"/>
-    <w:lsdException w:name="Table 3D effects 2" w:unhideWhenUsed="1"/>
-    <w:lsdException w:name="Table 3D effects 3" w:unhideWhenUsed="1"/>
-    <w:lsdException w:name="Table Contemporary" w:unhideWhenUsed="1"/>
-    <w:lsdException w:name="Table Elegant" w:unhideWhenUsed="1"/>
-    <w:lsdException w:name="Table Professional" w:unhideWhenUsed="1"/>
-    <w:lsdException w:name="Table Subtle 1" w:unhideWhenUsed="1"/>
-    <w:lsdException w:name="Table Subtle 2" w:unhideWhenUsed="1"/>
-    <w:lsdException w:name="Table Web 1" w:unhideWhenUsed="1"/>
-    <w:lsdException w:name="Table Web 2" w:unhideWhenUsed="1"/>
-    <w:lsdException w:name="Table Web 3" w:unhideWhenUsed="1"/>
-    <w:lsdException w:name="Table Grid" w:semiHidden="0" w:uiPriority="39"/>
-    <w:lsdException w:name="Table Theme" w:unhideWhenUsed="1"/>
-    <w:lsdException w:name="Note Level 1" w:semiHidden="0"/>
-    <w:lsdException w:name="Note Level 2" w:semiHidden="0"/>
-    <w:lsdException w:name="Note Level 3" w:semiHidden="0"/>
-    <w:lsdException w:name="Note Level 4" w:semiHidden="0"/>
-    <w:lsdException w:name="Note Level 5" w:semiHidden="0"/>
-    <w:lsdException w:name="Note Level 6" w:semiHidden="0"/>
-    <w:lsdException w:name="Note Level 7" w:semiHidden="0"/>
-    <w:lsdException w:name="Note Level 8" w:semiHidden="0"/>
-    <w:lsdException w:name="Note Level 9" w:semiHidden="0"/>
+    <w:lsdException w:name="Document Map" w:semiHidden="1" w:unhideWhenUsed="1"/>
+    <w:lsdException w:name="Plain Text" w:semiHidden="1" w:unhideWhenUsed="1"/>
+    <w:lsdException w:name="E-mail Signature" w:semiHidden="1" w:unhideWhenUsed="1"/>
+    <w:lsdException w:name="HTML Top of Form" w:semiHidden="1" w:unhideWhenUsed="1"/>
+    <w:lsdException w:name="HTML Bottom of Form" w:semiHidden="1" w:unhideWhenUsed="1"/>
+    <w:lsdException w:name="Normal (Web)" w:semiHidden="1" w:unhideWhenUsed="1"/>
+    <w:lsdException w:name="HTML Acronym" w:semiHidden="1" w:unhideWhenUsed="1"/>
+    <w:lsdException w:name="HTML Address" w:semiHidden="1" w:unhideWhenUsed="1"/>
+    <w:lsdException w:name="HTML Cite" w:semiHidden="1" w:unhideWhenUsed="1"/>
+    <w:lsdException w:name="HTML Code" w:semiHidden="1" w:unhideWhenUsed="1"/>
+    <w:lsdException w:name="HTML Definition" w:semiHidden="1" w:unhideWhenUsed="1"/>
+    <w:lsdException w:name="HTML Keyboard" w:semiHidden="1" w:unhideWhenUsed="1"/>
+    <w:lsdException w:name="HTML Preformatted" w:semiHidden="1" w:unhideWhenUsed="1"/>
+    <w:lsdException w:name="HTML Sample" w:semiHidden="1" w:unhideWhenUsed="1"/>
+    <w:lsdException w:name="HTML Typewriter" w:semiHidden="1" w:unhideWhenUsed="1"/>
+    <w:lsdException w:name="HTML Variable" w:semiHidden="1" w:unhideWhenUsed="1"/>
+    <w:lsdException w:name="Normal Table" w:semiHidden="1" w:unhideWhenUsed="1"/>
+    <w:lsdException w:name="annotation subject" w:semiHidden="1" w:unhideWhenUsed="1"/>
+    <w:lsdException w:name="No List" w:semiHidden="1" w:unhideWhenUsed="1"/>
+    <w:lsdException w:name="Outline List 1" w:semiHidden="1" w:unhideWhenUsed="1"/>
+    <w:lsdException w:name="Outline List 2" w:semiHidden="1" w:unhideWhenUsed="1"/>
+    <w:lsdException w:name="Outline List 3" w:semiHidden="1" w:unhideWhenUsed="1"/>
+    <w:lsdException w:name="Table Simple 1" w:semiHidden="1" w:unhideWhenUsed="1"/>
+    <w:lsdException w:name="Table Simple 2" w:semiHidden="1" w:unhideWhenUsed="1"/>
+    <w:lsdException w:name="Table Simple 3" w:semiHidden="1" w:unhideWhenUsed="1"/>
+    <w:lsdException w:name="Table Classic 1" w:semiHidden="1" w:unhideWhenUsed="1"/>
+    <w:lsdException w:name="Table Classic 2" w:semiHidden="1" w:unhideWhenUsed="1"/>
+    <w:lsdException w:name="Table Classic 3" w:semiHidden="1" w:unhideWhenUsed="1"/>
+    <w:lsdException w:name="Table Classic 4" w:semiHidden="1" w:unhideWhenUsed="1"/>
+    <w:lsdException w:name="Table Colorful 1" w:semiHidden="1" w:unhideWhenUsed="1"/>
+    <w:lsdException w:name="Table Colorful 2" w:semiHidden="1" w:unhideWhenUsed="1"/>
+    <w:lsdException w:name="Table Colorful 3" w:semiHidden="1" w:unhideWhenUsed="1"/>
+    <w:lsdException w:name="Table Columns 1" w:semiHidden="1" w:unhideWhenUsed="1"/>
+    <w:lsdException w:name="Table Columns 2" w:semiHidden="1" w:unhideWhenUsed="1"/>
+    <w:lsdException w:name="Table Columns 3" w:semiHidden="1" w:unhideWhenUsed="1"/>
+    <w:lsdException w:name="Table Columns 4" w:semiHidden="1" w:unhideWhenUsed="1"/>
+    <w:lsdException w:name="Table Columns 5" w:semiHidden="1" w:unhideWhenUsed="1"/>
+    <w:lsdException w:name="Table Grid 1" w:semiHidden="1" w:unhideWhenUsed="1"/>
+    <w:lsdException w:name="Table Grid 2" w:semiHidden="1" w:unhideWhenUsed="1"/>
+    <w:lsdException w:name="Table Grid 3" w:semiHidden="1" w:unhideWhenUsed="1"/>
+    <w:lsdException w:name="Table Grid 4" w:semiHidden="1" w:unhideWhenUsed="1"/>
+    <w:lsdException w:name="Table Grid 5" w:semiHidden="1" w:unhideWhenUsed="1"/>
+    <w:lsdException w:name="Table Grid 6" w:semiHidden="1" w:unhideWhenUsed="1"/>
+    <w:lsdException w:name="Table Grid 7" w:semiHidden="1" w:unhideWhenUsed="1"/>
+    <w:lsdException w:name="Table Grid 8" w:semiHidden="1" w:unhideWhenUsed="1"/>
+    <w:lsdException w:name="Table List 1" w:semiHidden="1" w:unhideWhenUsed="1"/>
+    <w:lsdException w:name="Table List 2" w:semiHidden="1" w:unhideWhenUsed="1"/>
+    <w:lsdException w:name="Table List 3" w:semiHidden="1" w:unhideWhenUsed="1"/>
+    <w:lsdException w:name="Table List 4" w:semiHidden="1" w:unhideWhenUsed="1"/>
+    <w:lsdException w:name="Table List 5" w:semiHidden="1" w:unhideWhenUsed="1"/>
+    <w:lsdException w:name="Table List 6" w:semiHidden="1" w:unhideWhenUsed="1"/>
+    <w:lsdException w:name="Table List 7" w:semiHidden="1" w:unhideWhenUsed="1"/>
+    <w:lsdException w:name="Table List 8" w:semiHidden="1" w:unhideWhenUsed="1"/>
+    <w:lsdException w:name="Table 3D effects 1" w:semiHidden="1" w:unhideWhenUsed="1"/>
+    <w:lsdException w:name="Table 3D effects 2" w:semiHidden="1" w:unhideWhenUsed="1"/>
+    <w:lsdException w:name="Table 3D effects 3" w:semiHidden="1" w:unhideWhenUsed="1"/>
+    <w:lsdException w:name="Table Contemporary" w:semiHidden="1" w:unhideWhenUsed="1"/>
+    <w:lsdException w:name="Table Elegant" w:semiHidden="1" w:unhideWhenUsed="1"/>
+    <w:lsdException w:name="Table Professional" w:semiHidden="1" w:unhideWhenUsed="1"/>
+    <w:lsdException w:name="Table Subtle 1" w:semiHidden="1" w:unhideWhenUsed="1"/>
+    <w:lsdException w:name="Table Subtle 2" w:semiHidden="1" w:unhideWhenUsed="1"/>
+    <w:lsdException w:name="Table Web 1" w:semiHidden="1" w:unhideWhenUsed="1"/>
+    <w:lsdException w:name="Table Web 2" w:semiHidden="1" w:unhideWhenUsed="1"/>
+    <w:lsdException w:name="Table Web 3" w:semiHidden="1" w:unhideWhenUsed="1"/>
+    <w:lsdException w:name="Balloon Text" w:semiHidden="1" w:unhideWhenUsed="1"/>
+    <w:lsdException w:name="Table Grid" w:uiPriority="39"/>
+    <w:lsdException w:name="Table Theme" w:semiHidden="1" w:unhideWhenUsed="1"/>
+    <w:lsdException w:name="Placeholder Text" w:semiHidden="1"/>
     <w:lsdException w:name="No Spacing" w:uiPriority="1" w:qFormat="1"/>
-    <w:lsdException w:name="Light Shading" w:semiHidden="0" w:uiPriority="60"/>
-    <w:lsdException w:name="Light List" w:semiHidden="0" w:uiPriority="61"/>
-    <w:lsdException w:name="Light Grid" w:semiHidden="0" w:uiPriority="62"/>
-    <w:lsdException w:name="Medium Shading 1" w:semiHidden="0" w:uiPriority="63"/>
-    <w:lsdException w:name="Medium Shading 2" w:semiHidden="0" w:uiPriority="64"/>
-    <w:lsdException w:name="Medium List 1" w:semiHidden="0" w:uiPriority="65"/>
-    <w:lsdException w:name="Medium List 2" w:semiHidden="0" w:uiPriority="66"/>
-    <w:lsdException w:name="Medium Grid 1" w:semiHidden="0" w:uiPriority="67"/>
-    <w:lsdException w:name="Medium Grid 2" w:semiHidden="0" w:uiPriority="68"/>
-    <w:lsdException w:name="Medium Grid 3" w:semiHidden="0" w:uiPriority="69"/>
-    <w:lsdException w:name="Dark List" w:semiHidden="0" w:uiPriority="70"/>
-    <w:lsdException w:name="Colorful Shading" w:semiHidden="0" w:uiPriority="71"/>
-    <w:lsdException w:name="Colorful List" w:semiHidden="0" w:uiPriority="72"/>
-    <w:lsdException w:name="Colorful Grid" w:semiHidden="0" w:uiPriority="73"/>
-    <w:lsdException w:name="Light Shading Accent 1" w:semiHidden="0" w:uiPriority="60"/>
-    <w:lsdException w:name="Light List Accent 1" w:semiHidden="0" w:uiPriority="61"/>
-    <w:lsdException w:name="Light Grid Accent 1" w:semiHidden="0" w:uiPriority="62"/>
-    <w:lsdException w:name="Medium Shading 1 Accent 1" w:semiHidden="0" w:uiPriority="63"/>
-    <w:lsdException w:name="Medium Shading 2 Accent 1" w:semiHidden="0" w:uiPriority="64"/>
-    <w:lsdException w:name="Medium List 1 Accent 1" w:semiHidden="0" w:uiPriority="65"/>
+    <w:lsdException w:name="Light Shading" w:uiPriority="60"/>
+    <w:lsdException w:name="Light List" w:uiPriority="61"/>
+    <w:lsdException w:name="Light Grid" w:uiPriority="62"/>
+    <w:lsdException w:name="Medium Shading 1" w:uiPriority="63"/>
+    <w:lsdException w:name="Medium Shading 2" w:uiPriority="64"/>
+    <w:lsdException w:name="Medium List 1" w:uiPriority="65"/>
+    <w:lsdException w:name="Medium List 2" w:uiPriority="66"/>
+    <w:lsdException w:name="Medium Grid 1" w:uiPriority="67"/>
+    <w:lsdException w:name="Medium Grid 2" w:uiPriority="68"/>
+    <w:lsdException w:name="Medium Grid 3" w:uiPriority="69"/>
+    <w:lsdException w:name="Dark List" w:uiPriority="70"/>
+    <w:lsdException w:name="Colorful Shading" w:uiPriority="71"/>
+    <w:lsdException w:name="Colorful List" w:uiPriority="72"/>
+    <w:lsdException w:name="Colorful Grid" w:uiPriority="73"/>
+    <w:lsdException w:name="Light Shading Accent 1" w:uiPriority="60"/>
+    <w:lsdException w:name="Light List Accent 1" w:uiPriority="61"/>
+    <w:lsdException w:name="Light Grid Accent 1" w:uiPriority="62"/>
+    <w:lsdException w:name="Medium Shading 1 Accent 1" w:uiPriority="63"/>
+    <w:lsdException w:name="Medium Shading 2 Accent 1" w:uiPriority="64"/>
+    <w:lsdException w:name="Medium List 1 Accent 1" w:uiPriority="65"/>
+    <w:lsdException w:name="Revision" w:semiHidden="1"/>
     <w:lsdException w:name="List Paragraph" w:uiPriority="34" w:qFormat="1"/>
     <w:lsdException w:name="Quote" w:uiPriority="29" w:qFormat="1"/>
     <w:lsdException w:name="Intense Quote" w:uiPriority="30" w:qFormat="1"/>
-    <w:lsdException w:name="Medium List 2 Accent 1" w:semiHidden="0" w:uiPriority="66"/>
-    <w:lsdException w:name="Medium Grid 1 Accent 1" w:semiHidden="0" w:uiPriority="67"/>
-    <w:lsdException w:name="Medium Grid 2 Accent 1" w:semiHidden="0" w:uiPriority="68"/>
-    <w:lsdException w:name="Medium Grid 3 Accent 1" w:semiHidden="0" w:uiPriority="69"/>
-    <w:lsdException w:name="Dark List Accent 1" w:semiHidden="0" w:uiPriority="70"/>
-    <w:lsdException w:name="Colorful Shading Accent 1" w:semiHidden="0" w:uiPriority="71"/>
-    <w:lsdException w:name="Colorful List Accent 1" w:semiHidden="0" w:uiPriority="72"/>
-    <w:lsdException w:name="Colorful Grid Accent 1" w:semiHidden="0" w:uiPriority="73"/>
-    <w:lsdException w:name="Light Shading Accent 2" w:semiHidden="0" w:uiPriority="60"/>
-    <w:lsdException w:name="Light List Accent 2" w:semiHidden="0" w:uiPriority="61"/>
-    <w:lsdException w:name="Light Grid Accent 2" w:semiHidden="0" w:uiPriority="62"/>
-    <w:lsdException w:name="Medium Shading 1 Accent 2" w:semiHidden="0" w:uiPriority="63"/>
-    <w:lsdException w:name="Medium Shading 2 Accent 2" w:semiHidden="0" w:uiPriority="64"/>
-    <w:lsdException w:name="Medium List 1 Accent 2" w:semiHidden="0" w:uiPriority="65"/>
-    <w:lsdException w:name="Medium List 2 Accent 2" w:semiHidden="0" w:uiPriority="66"/>
-    <w:lsdException w:name="Medium Grid 1 Accent 2" w:semiHidden="0" w:uiPriority="67"/>
-    <w:lsdException w:name="Medium Grid 2 Accent 2" w:semiHidden="0" w:uiPriority="68"/>
-    <w:lsdException w:name="Medium Grid 3 Accent 2" w:semiHidden="0" w:uiPriority="69"/>
-    <w:lsdException w:name="Dark List Accent 2" w:semiHidden="0" w:uiPriority="70"/>
-    <w:lsdException w:name="Colorful Shading Accent 2" w:semiHidden="0" w:uiPriority="71"/>
-    <w:lsdException w:name="Colorful List Accent 2" w:semiHidden="0" w:uiPriority="72"/>
-    <w:lsdException w:name="Colorful Grid Accent 2" w:semiHidden="0" w:uiPriority="73"/>
-    <w:lsdException w:name="Light Shading Accent 3" w:semiHidden="0" w:uiPriority="60"/>
-    <w:lsdException w:name="Light List Accent 3" w:semiHidden="0" w:uiPriority="61"/>
-    <w:lsdException w:name="Light Grid Accent 3" w:semiHidden="0" w:uiPriority="62"/>
-    <w:lsdException w:name="Medium Shading 1 Accent 3" w:semiHidden="0" w:uiPriority="63"/>
-    <w:lsdException w:name="Medium Shading 2 Accent 3" w:semiHidden="0" w:uiPriority="64"/>
-    <w:lsdException w:name="Medium List 1 Accent 3" w:semiHidden="0" w:uiPriority="65"/>
-    <w:lsdException w:name="Medium List 2 Accent 3" w:semiHidden="0" w:uiPriority="66"/>
-    <w:lsdException w:name="Medium Grid 1 Accent 3" w:semiHidden="0" w:uiPriority="67"/>
-    <w:lsdException w:name="Medium Grid 2 Accent 3" w:semiHidden="0" w:uiPriority="68"/>
-    <w:lsdException w:name="Medium Grid 3 Accent 3" w:semiHidden="0" w:uiPriority="69"/>
-    <w:lsdException w:name="Dark List Accent 3" w:semiHidden="0" w:uiPriority="70"/>
-    <w:lsdException w:name="Colorful Shading Accent 3" w:semiHidden="0" w:uiPriority="71"/>
-    <w:lsdException w:name="Colorful List Accent 3" w:semiHidden="0" w:uiPriority="72"/>
-    <w:lsdException w:name="Colorful Grid Accent 3" w:semiHidden="0" w:uiPriority="73"/>
-    <w:lsdException w:name="Light Shading Accent 4" w:semiHidden="0" w:uiPriority="60"/>
-    <w:lsdException w:name="Light List Accent 4" w:semiHidden="0" w:uiPriority="61"/>
-    <w:lsdException w:name="Light Grid Accent 4" w:semiHidden="0" w:uiPriority="62"/>
-    <w:lsdException w:name="Medium Shading 1 Accent 4" w:semiHidden="0" w:uiPriority="63"/>
-    <w:lsdException w:name="Medium Shading 2 Accent 4" w:semiHidden="0" w:uiPriority="64"/>
-    <w:lsdException w:name="Medium List 1 Accent 4" w:semiHidden="0" w:uiPriority="65"/>
-    <w:lsdException w:name="Medium List 2 Accent 4" w:semiHidden="0" w:uiPriority="66"/>
-    <w:lsdException w:name="Medium Grid 1 Accent 4" w:semiHidden="0" w:uiPriority="67"/>
-    <w:lsdException w:name="Medium Grid 2 Accent 4" w:semiHidden="0" w:uiPriority="68"/>
-    <w:lsdException w:name="Medium Grid 3 Accent 4" w:semiHidden="0" w:uiPriority="69"/>
-    <w:lsdException w:name="Dark List Accent 4" w:semiHidden="0" w:uiPriority="70"/>
-    <w:lsdException w:name="Colorful Shading Accent 4" w:semiHidden="0" w:uiPriority="71"/>
-    <w:lsdException w:name="Colorful List Accent 4" w:semiHidden="0" w:uiPriority="72"/>
-    <w:lsdException w:name="Colorful Grid Accent 4" w:semiHidden="0" w:uiPriority="73"/>
-    <w:lsdException w:name="Light Shading Accent 5" w:semiHidden="0" w:uiPriority="60"/>
-    <w:lsdException w:name="Light List Accent 5" w:semiHidden="0" w:uiPriority="61"/>
-    <w:lsdException w:name="Light Grid Accent 5" w:semiHidden="0" w:uiPriority="62"/>
-    <w:lsdException w:name="Medium Shading 1 Accent 5" w:semiHidden="0" w:uiPriority="63"/>
-    <w:lsdException w:name="Medium Shading 2 Accent 5" w:semiHidden="0" w:uiPriority="64"/>
-    <w:lsdException w:name="Medium List 1 Accent 5" w:semiHidden="0" w:uiPriority="65"/>
-    <w:lsdException w:name="Medium List 2 Accent 5" w:semiHidden="0" w:uiPriority="66"/>
-    <w:lsdException w:name="Medium Grid 1 Accent 5" w:semiHidden="0" w:uiPriority="67"/>
-    <w:lsdException w:name="Medium Grid 2 Accent 5" w:semiHidden="0" w:uiPriority="68"/>
-    <w:lsdException w:name="Medium Grid 3 Accent 5" w:semiHidden="0" w:uiPriority="69"/>
-    <w:lsdException w:name="Dark List Accent 5" w:semiHidden="0" w:uiPriority="70"/>
-    <w:lsdException w:name="Colorful Shading Accent 5" w:semiHidden="0" w:uiPriority="71"/>
-    <w:lsdException w:name="Colorful List Accent 5" w:semiHidden="0" w:uiPriority="72"/>
-    <w:lsdException w:name="Colorful Grid Accent 5" w:semiHidden="0" w:uiPriority="73"/>
-    <w:lsdException w:name="Light Shading Accent 6" w:semiHidden="0" w:uiPriority="60"/>
-    <w:lsdException w:name="Light List Accent 6" w:semiHidden="0" w:uiPriority="61"/>
-    <w:lsdException w:name="Light Grid Accent 6" w:semiHidden="0" w:uiPriority="62"/>
-    <w:lsdException w:name="Medium Shading 1 Accent 6" w:semiHidden="0" w:uiPriority="63"/>
-    <w:lsdException w:name="Medium Shading 2 Accent 6" w:semiHidden="0" w:uiPriority="64"/>
-    <w:lsdException w:name="Medium List 1 Accent 6" w:semiHidden="0" w:uiPriority="65"/>
-    <w:lsdException w:name="Medium List 2 Accent 6" w:semiHidden="0" w:uiPriority="66"/>
-    <w:lsdException w:name="Medium Grid 1 Accent 6" w:semiHidden="0" w:uiPriority="67"/>
-    <w:lsdException w:name="Medium Grid 2 Accent 6" w:semiHidden="0" w:uiPriority="68"/>
-    <w:lsdException w:name="Medium Grid 3 Accent 6" w:semiHidden="0" w:uiPriority="69"/>
-    <w:lsdException w:name="Dark List Accent 6" w:semiHidden="0" w:uiPriority="70"/>
-    <w:lsdException w:name="Colorful Shading Accent 6" w:semiHidden="0" w:uiPriority="71"/>
-    <w:lsdException w:name="Colorful List Accent 6" w:semiHidden="0" w:uiPriority="72"/>
-    <w:lsdException w:name="Colorful Grid Accent 6" w:semiHidden="0" w:uiPriority="73"/>
+    <w:lsdException w:name="Medium List 2 Accent 1" w:uiPriority="66"/>
+    <w:lsdException w:name="Medium Grid 1 Accent 1" w:uiPriority="67"/>
+    <w:lsdException w:name="Medium Grid 2 Accent 1" w:uiPriority="68"/>
+    <w:lsdException w:name="Medium Grid 3 Accent 1" w:uiPriority="69"/>
+    <w:lsdException w:name="Dark List Accent 1" w:uiPriority="70"/>
+    <w:lsdException w:name="Colorful Shading Accent 1" w:uiPriority="71"/>
+    <w:lsdException w:name="Colorful List Accent 1" w:uiPriority="72"/>
+    <w:lsdException w:name="Colorful Grid Accent 1" w:uiPriority="73"/>
+    <w:lsdException w:name="Light Shading Accent 2" w:uiPriority="60"/>
+    <w:lsdException w:name="Light List Accent 2" w:uiPriority="61"/>
+    <w:lsdException w:name="Light Grid Accent 2" w:uiPriority="62"/>
+    <w:lsdException w:name="Medium Shading 1 Accent 2" w:uiPriority="63"/>
+    <w:lsdException w:name="Medium Shading 2 Accent 2" w:uiPriority="64"/>
+    <w:lsdException w:name="Medium List 1 Accent 2" w:uiPriority="65"/>
+    <w:lsdException w:name="Medium List 2 Accent 2" w:uiPriority="66"/>
+    <w:lsdException w:name="Medium Grid 1 Accent 2" w:uiPriority="67"/>
+    <w:lsdException w:name="Medium Grid 2 Accent 2" w:uiPriority="68"/>
+    <w:lsdException w:name="Medium Grid 3 Accent 2" w:uiPriority="69"/>
+    <w:lsdException w:name="Dark List Accent 2" w:uiPriority="70"/>
+    <w:lsdException w:name="Colorful Shading Accent 2" w:uiPriority="71"/>
+    <w:lsdException w:name="Colorful List Accent 2" w:uiPriority="72"/>
+    <w:lsdException w:name="Colorful Grid Accent 2" w:uiPriority="73"/>
+    <w:lsdException w:name="Light Shading Accent 3" w:uiPriority="60"/>
+    <w:lsdException w:name="Light List Accent 3" w:uiPriority="61"/>
+    <w:lsdException w:name="Light Grid Accent 3" w:uiPriority="62"/>
+    <w:lsdException w:name="Medium Shading 1 Accent 3" w:uiPriority="63"/>
+    <w:lsdException w:name="Medium Shading 2 Accent 3" w:uiPriority="64"/>
+    <w:lsdException w:name="Medium List 1 Accent 3" w:uiPriority="65"/>
+    <w:lsdException w:name="Medium List 2 Accent 3" w:uiPriority="66"/>
+    <w:lsdException w:name="Medium Grid 1 Accent 3" w:uiPriority="67"/>
+    <w:lsdException w:name="Medium Grid 2 Accent 3" w:uiPriority="68"/>
+    <w:lsdException w:name="Medium Grid 3 Accent 3" w:uiPriority="69"/>
+    <w:lsdException w:name="Dark List Accent 3" w:uiPriority="70"/>
+    <w:lsdException w:name="Colorful Shading Accent 3" w:uiPriority="71"/>
+    <w:lsdException w:name="Colorful List Accent 3" w:uiPriority="72"/>
+    <w:lsdException w:name="Colorful Grid Accent 3" w:uiPriority="73"/>
+    <w:lsdException w:name="Light Shading Accent 4" w:uiPriority="60"/>
+    <w:lsdException w:name="Light List Accent 4" w:uiPriority="61"/>
+    <w:lsdException w:name="Light Grid Accent 4" w:uiPriority="62"/>
+    <w:lsdException w:name="Medium Shading 1 Accent 4" w:uiPriority="63"/>
+    <w:lsdException w:name="Medium Shading 2 Accent 4" w:uiPriority="64"/>
+    <w:lsdException w:name="Medium List 1 Accent 4" w:uiPriority="65"/>
+    <w:lsdException w:name="Medium List 2 Accent 4" w:uiPriority="66"/>
+    <w:lsdException w:name="Medium Grid 1 Accent 4" w:uiPriority="67"/>
+    <w:lsdException w:name="Medium Grid 2 Accent 4" w:uiPriority="68"/>
+    <w:lsdException w:name="Medium Grid 3 Accent 4" w:uiPriority="69"/>
+    <w:lsdException w:name="Dark List Accent 4" w:uiPriority="70"/>
+    <w:lsdException w:name="Colorful Shading Accent 4" w:uiPriority="71"/>
+    <w:lsdException w:name="Colorful List Accent 4" w:uiPriority="72"/>
+    <w:lsdException w:name="Colorful Grid Accent 4" w:uiPriority="73"/>
+    <w:lsdException w:name="Light Shading Accent 5" w:uiPriority="60"/>
+    <w:lsdException w:name="Light List Accent 5" w:uiPriority="61"/>
+    <w:lsdException w:name="Light Grid Accent 5" w:uiPriority="62"/>
+    <w:lsdException w:name="Medium Shading 1 Accent 5" w:uiPriority="63"/>
+    <w:lsdException w:name="Medium Shading 2 Accent 5" w:uiPriority="64"/>
+    <w:lsdException w:name="Medium List 1 Accent 5" w:uiPriority="65"/>
+    <w:lsdException w:name="Medium List 2 Accent 5" w:uiPriority="66"/>
+    <w:lsdException w:name="Medium Grid 1 Accent 5" w:uiPriority="67"/>
+    <w:lsdException w:name="Medium Grid 2 Accent 5" w:uiPriority="68"/>
+    <w:lsdException w:name="Medium Grid 3 Accent 5" w:uiPriority="69"/>
+    <w:lsdException w:name="Dark List Accent 5" w:uiPriority="70"/>
+    <w:lsdException w:name="Colorful Shading Accent 5" w:uiPriority="71"/>
+    <w:lsdException w:name="Colorful List Accent 5" w:uiPriority="72"/>
+    <w:lsdException w:name="Colorful Grid Accent 5" w:uiPriority="73"/>
+    <w:lsdException w:name="Light Shading Accent 6" w:uiPriority="60"/>
+    <w:lsdException w:name="Light List Accent 6" w:uiPriority="61"/>
+    <w:lsdException w:name="Light Grid Accent 6" w:uiPriority="62"/>
+    <w:lsdException w:name="Medium Shading 1 Accent 6" w:uiPriority="63"/>
+    <w:lsdException w:name="Medium Shading 2 Accent 6" w:uiPriority="64"/>
+    <w:lsdException w:name="Medium List 1 Accent 6" w:uiPriority="65"/>
+    <w:lsdException w:name="Medium List 2 Accent 6" w:uiPriority="66"/>
+    <w:lsdException w:name="Medium Grid 1 Accent 6" w:uiPriority="67"/>
+    <w:lsdException w:name="Medium Grid 2 Accent 6" w:uiPriority="68"/>
+    <w:lsdException w:name="Medium Grid 3 Accent 6" w:uiPriority="69"/>
+    <w:lsdException w:name="Dark List Accent 6" w:uiPriority="70"/>
+    <w:lsdException w:name="Colorful Shading Accent 6" w:uiPriority="71"/>
+    <w:lsdException w:name="Colorful List Accent 6" w:uiPriority="72"/>
+    <w:lsdException w:name="Colorful Grid Accent 6" w:uiPriority="73"/>
     <w:lsdException w:name="Subtle Emphasis" w:uiPriority="19"/>
     <w:lsdException w:name="Intense Emphasis" w:uiPriority="21" w:qFormat="1"/>
     <w:lsdException w:name="Subtle Reference" w:uiPriority="31" w:qFormat="1"/>
     <w:lsdException w:name="Intense Reference" w:uiPriority="32" w:qFormat="1"/>
     <w:lsdException w:name="Book Title" w:uiPriority="33" w:qFormat="1"/>
-    <w:lsdException w:name="Bibliography" w:uiPriority="37" w:unhideWhenUsed="1"/>
-    <w:lsdException w:name="TOC Heading" w:uiPriority="39" w:unhideWhenUsed="1" w:qFormat="1"/>
+    <w:lsdException w:name="Bibliography" w:semiHidden="1" w:uiPriority="37" w:unhideWhenUsed="1"/>
+    <w:lsdException w:name="TOC Heading" w:semiHidden="1" w:uiPriority="39" w:unhideWhenUsed="1" w:qFormat="1"/>
+    <w:lsdException w:name="Grid Table 4" w:uiPriority="49"/>
+    <w:lsdException w:name="Grid Table 5 Dark" w:uiPriority="50"/>
+    <w:lsdException w:name="Grid Table 6 Colorful" w:uiPriority="51"/>
+    <w:lsdException w:name="Grid Table 7 Colorful" w:uiPriority="52"/>
+    <w:lsdException w:name="Grid Table 1 Light Accent 1" w:uiPriority="46"/>
+    <w:lsdException w:name="Grid Table 2 Accent 1" w:uiPriority="47"/>
+    <w:lsdException w:name="Grid Table 3 Accent 1" w:uiPriority="48"/>
+    <w:lsdException w:name="Grid Table 4 Accent 1" w:uiPriority="49"/>
+    <w:lsdException w:name="Grid Table 5 Dark Accent 1" w:uiPriority="50"/>
+    <w:lsdException w:name="Grid Table 6 Colorful Accent 1" w:uiPriority="51"/>
+    <w:lsdException w:name="Grid Table 7 Colorful Accent 1" w:uiPriority="52"/>
+    <w:lsdException w:name="Grid Table 1 Light Accent 2" w:uiPriority="46"/>
+    <w:lsdException w:name="Grid Table 2 Accent 2" w:uiPriority="47"/>
+    <w:lsdException w:name="Grid Table 3 Accent 2" w:uiPriority="48"/>
+    <w:lsdException w:name="Grid Table 4 Accent 2" w:uiPriority="49"/>
+    <w:lsdException w:name="Grid Table 5 Dark Accent 2" w:uiPriority="50"/>
+    <w:lsdException w:name="Grid Table 6 Colorful Accent 2" w:uiPriority="51"/>
+    <w:lsdException w:name="Grid Table 7 Colorful Accent 2" w:uiPriority="52"/>
+    <w:lsdException w:name="Grid Table 1 Light Accent 3" w:uiPriority="46"/>
+    <w:lsdException w:name="Grid Table 2 Accent 3" w:uiPriority="47"/>
+    <w:lsdException w:name="Grid Table 3 Accent 3" w:uiPriority="48"/>
+    <w:lsdException w:name="Grid Table 4 Accent 3" w:uiPriority="49"/>
+    <w:lsdException w:name="Grid Table 5 Dark Accent 3" w:uiPriority="50"/>
+    <w:lsdException w:name="Grid Table 6 Colorful Accent 3" w:uiPriority="51"/>
+    <w:lsdException w:name="Grid Table 7 Colorful Accent 3" w:uiPriority="52"/>
+    <w:lsdException w:name="Grid Table 1 Light Accent 4" w:uiPriority="46"/>
+    <w:lsdException w:name="Grid Table 2 Accent 4" w:uiPriority="47"/>
+    <w:lsdException w:name="Grid Table 3 Accent 4" w:uiPriority="48"/>
+    <w:lsdException w:name="Grid Table 4 Accent 4" w:uiPriority="49"/>
+    <w:lsdException w:name="Grid Table 5 Dark Accent 4" w:uiPriority="50"/>
+    <w:lsdException w:name="Grid Table 6 Colorful Accent 4" w:uiPriority="51"/>
+    <w:lsdException w:name="Grid Table 7 Colorful Accent 4" w:uiPriority="52"/>
+    <w:lsdException w:name="Grid Table 1 Light Accent 5" w:uiPriority="46"/>
+    <w:lsdException w:name="Grid Table 2 Accent 5" w:uiPriority="47"/>
+    <w:lsdException w:name="Grid Table 3 Accent 5" w:uiPriority="48"/>
+    <w:lsdException w:name="Grid Table 4 Accent 5" w:uiPriority="49"/>
+    <w:lsdException w:name="Grid Table 5 Dark Accent 5" w:uiPriority="50"/>
+    <w:lsdException w:name="Grid Table 6 Colorful Accent 5" w:uiPriority="51"/>
+    <w:lsdException w:name="Grid Table 7 Colorful Accent 5" w:uiPriority="52"/>
+    <w:lsdException w:name="Grid Table 1 Light Accent 6" w:uiPriority="46"/>
+    <w:lsdException w:name="Grid Table 2 Accent 6" w:uiPriority="47"/>
+    <w:lsdException w:name="Grid Table 3 Accent 6" w:uiPriority="48"/>
+    <w:lsdException w:name="Grid Table 4 Accent 6" w:uiPriority="49"/>
+    <w:lsdException w:name="Grid Table 5 Dark Accent 6" w:uiPriority="50"/>
+    <w:lsdException w:name="Grid Table 6 Colorful Accent 6" w:uiPriority="51"/>
+    <w:lsdException w:name="Grid Table 7 Colorful Accent 6" w:uiPriority="52"/>
+    <w:lsdException w:name="List Table 1 Light" w:uiPriority="46"/>
+    <w:lsdException w:name="List Table 2" w:uiPriority="47"/>
+    <w:lsdException w:name="List Table 3" w:uiPriority="48"/>
+    <w:lsdException w:name="List Table 4" w:uiPriority="49"/>
+    <w:lsdException w:name="List Table 5 Dark" w:uiPriority="50"/>
+    <w:lsdException w:name="List Table 6 Colorful" w:uiPriority="51"/>
+    <w:lsdException w:name="List Table 7 Colorful" w:uiPriority="52"/>
+    <w:lsdException w:name="List Table 1 Light Accent 1" w:uiPriority="46"/>
+    <w:lsdException w:name="List Table 2 Accent 1" w:uiPriority="47"/>
+    <w:lsdException w:name="List Table 3 Accent 1" w:uiPriority="48"/>
+    <w:lsdException w:name="List Table 4 Accent 1" w:uiPriority="49"/>
+    <w:lsdException w:name="List Table 5 Dark Accent 1" w:uiPriority="50"/>
+    <w:lsdException w:name="List Table 6 Colorful Accent 1" w:uiPriority="51"/>
+    <w:lsdException w:name="List Table 7 Colorful Accent 1" w:uiPriority="52"/>
+    <w:lsdException w:name="List Table 1 Light Accent 2" w:uiPriority="46"/>
+    <w:lsdException w:name="List Table 2 Accent 2" w:uiPriority="47"/>
+    <w:lsdException w:name="List Table 3 Accent 2" w:uiPriority="48"/>
+    <w:lsdException w:name="List Table 4 Accent 2" w:uiPriority="49"/>
+    <w:lsdException w:name="List Table 5 Dark Accent 2" w:uiPriority="50"/>
+    <w:lsdException w:name="List Table 6 Colorful Accent 2" w:uiPriority="51"/>
+    <w:lsdException w:name="List Table 7 Colorful Accent 2" w:uiPriority="52"/>
+    <w:lsdException w:name="List Table 1 Light Accent 3" w:uiPriority="46"/>
+    <w:lsdException w:name="List Table 2 Accent 3" w:uiPriority="47"/>
+    <w:lsdException w:name="List Table 3 Accent 3" w:uiPriority="48"/>
+    <w:lsdException w:name="List Table 4 Accent 3" w:uiPriority="49"/>
+    <w:lsdException w:name="List Table 5 Dark Accent 3" w:uiPriority="50"/>
+    <w:lsdException w:name="List Table 6 Colorful Accent 3" w:uiPriority="51"/>
+    <w:lsdException w:name="List Table 7 Colorful Accent 3" w:uiPriority="52"/>
+    <w:lsdException w:name="List Table 1 Light Accent 4" w:uiPriority="46"/>
+    <w:lsdException w:name="List Table 2 Accent 4" w:uiPriority="47"/>
+    <w:lsdException w:name="List Table 3 Accent 4" w:uiPriority="48"/>
+    <w:lsdException w:name="List Table 4 Accent 4" w:uiPriority="49"/>
+    <w:lsdException w:name="List Table 5 Dark Accent 4" w:uiPriority="50"/>
+    <w:lsdException w:name="List Table 6 Colorful Accent 4" w:uiPriority="51"/>
+    <w:lsdException w:name="List Table 7 Colorful Accent 4" w:uiPriority="52"/>
+    <w:lsdException w:name="List Table 1 Light Accent 5" w:uiPriority="46"/>
+    <w:lsdException w:name="List Table 2 Accent 5" w:uiPriority="47"/>
+    <w:lsdException w:name="List Table 3 Accent 5" w:uiPriority="48"/>
+    <w:lsdException w:name="List Table 4 Accent 5" w:uiPriority="49"/>
+    <w:lsdException w:name="List Table 5 Dark Accent 5" w:uiPriority="50"/>
+    <w:lsdException w:name="List Table 6 Colorful Accent 5" w:uiPriority="51"/>
+    <w:lsdException w:name="List Table 7 Colorful Accent 5" w:uiPriority="52"/>
+    <w:lsdException w:name="List Table 1 Light Accent 6" w:uiPriority="46"/>
+    <w:lsdException w:name="List Table 2 Accent 6" w:uiPriority="47"/>
+    <w:lsdException w:name="List Table 3 Accent 6" w:uiPriority="48"/>
+    <w:lsdException w:name="List Table 4 Accent 6" w:uiPriority="49"/>
+    <w:lsdException w:name="List Table 5 Dark Accent 6" w:uiPriority="50"/>
+    <w:lsdException w:name="List Table 6 Colorful Accent 6" w:uiPriority="51"/>
+    <w:lsdException w:name="List Table 7 Colorful Accent 6" w:uiPriority="52"/>
   </w:latentStyles>
   <w:style w:type="paragraph" w:default="1" w:styleId="Normal">
     <w:name w:val="Normal"/>
@@ -5568,6 +5688,7 @@
   <w:style w:type="character" w:default="1" w:styleId="DefaultParagraphFont">
     <w:name w:val="Default Paragraph Font"/>
     <w:uiPriority w:val="1"/>
+    <w:semiHidden/>
     <w:unhideWhenUsed/>
   </w:style>
   <w:style w:type="table" w:default="1" w:styleId="TableNormal">
@@ -5610,7 +5731,6 @@
       <w:spacing w:after="0" w:line="240" w:lineRule="auto"/>
     </w:pPr>
     <w:tblPr>
-      <w:tblInd w:w="0" w:type="dxa"/>
       <w:tblBorders>
         <w:top w:val="single" w:sz="4" w:space="0" w:color="auto"/>
         <w:left w:val="single" w:sz="4" w:space="0" w:color="auto"/>
@@ -5619,594 +5739,6 @@
         <w:insideH w:val="single" w:sz="4" w:space="0" w:color="auto"/>
         <w:insideV w:val="single" w:sz="4" w:space="0" w:color="auto"/>
       </w:tblBorders>
-      <w:tblCellMar>
-        <w:top w:w="0" w:type="dxa"/>
-        <w:left w:w="108" w:type="dxa"/>
-        <w:bottom w:w="0" w:type="dxa"/>
-        <w:right w:w="108" w:type="dxa"/>
-      </w:tblCellMar>
-    </w:tblPr>
-  </w:style>
-  <w:style w:type="paragraph" w:customStyle="1" w:styleId="Referenceslist">
-    <w:name w:val="References list"/>
-    <w:basedOn w:val="List"/>
-    <w:link w:val="ReferenceslistChar"/>
-    <w:semiHidden/>
-    <w:rsid w:val="00225C5A"/>
-    <w:pPr>
-      <w:numPr>
-        <w:numId w:val="1"/>
-      </w:numPr>
-    </w:pPr>
-  </w:style>
-  <w:style w:type="paragraph" w:styleId="List">
-    <w:name w:val="List"/>
-    <w:basedOn w:val="Normal"/>
-    <w:link w:val="ListChar"/>
-    <w:uiPriority w:val="99"/>
-    <w:rsid w:val="00B219AE"/>
-    <w:pPr>
-      <w:ind w:left="283" w:hanging="283"/>
-      <w:contextualSpacing/>
-    </w:pPr>
-  </w:style>
-  <w:style w:type="character" w:customStyle="1" w:styleId="ListChar">
-    <w:name w:val="List Char"/>
-    <w:basedOn w:val="DefaultParagraphFont"/>
-    <w:link w:val="List"/>
-    <w:uiPriority w:val="99"/>
-    <w:rsid w:val="00C358D4"/>
-  </w:style>
-  <w:style w:type="character" w:customStyle="1" w:styleId="ReferenceslistChar">
-    <w:name w:val="References list Char"/>
-    <w:basedOn w:val="ListChar"/>
-    <w:link w:val="Referenceslist"/>
-    <w:semiHidden/>
-    <w:rsid w:val="0030662D"/>
-  </w:style>
-  <w:style w:type="paragraph" w:styleId="Header">
-    <w:name w:val="header"/>
-    <w:basedOn w:val="Normal"/>
-    <w:link w:val="HeaderChar"/>
-    <w:uiPriority w:val="99"/>
-    <w:semiHidden/>
-    <w:rsid w:val="007A0D55"/>
-    <w:pPr>
-      <w:tabs>
-        <w:tab w:val="center" w:pos="4513"/>
-        <w:tab w:val="right" w:pos="9026"/>
-      </w:tabs>
-      <w:spacing w:after="0" w:line="240" w:lineRule="auto"/>
-    </w:pPr>
-  </w:style>
-  <w:style w:type="character" w:customStyle="1" w:styleId="HeaderChar">
-    <w:name w:val="Header Char"/>
-    <w:basedOn w:val="DefaultParagraphFont"/>
-    <w:link w:val="Header"/>
-    <w:uiPriority w:val="99"/>
-    <w:semiHidden/>
-    <w:rsid w:val="00C358D4"/>
-  </w:style>
-  <w:style w:type="paragraph" w:styleId="Footer">
-    <w:name w:val="footer"/>
-    <w:basedOn w:val="Normal"/>
-    <w:link w:val="FooterChar"/>
-    <w:uiPriority w:val="99"/>
-    <w:semiHidden/>
-    <w:rsid w:val="007A0D55"/>
-    <w:pPr>
-      <w:tabs>
-        <w:tab w:val="center" w:pos="4513"/>
-        <w:tab w:val="right" w:pos="9026"/>
-      </w:tabs>
-      <w:spacing w:after="0" w:line="240" w:lineRule="auto"/>
-    </w:pPr>
-  </w:style>
-  <w:style w:type="character" w:customStyle="1" w:styleId="FooterChar">
-    <w:name w:val="Footer Char"/>
-    <w:basedOn w:val="DefaultParagraphFont"/>
-    <w:link w:val="Footer"/>
-    <w:uiPriority w:val="99"/>
-    <w:semiHidden/>
-    <w:rsid w:val="00C358D4"/>
-  </w:style>
-  <w:style w:type="character" w:customStyle="1" w:styleId="Heading1Char">
-    <w:name w:val="Heading 1 Char"/>
-    <w:basedOn w:val="DefaultParagraphFont"/>
-    <w:link w:val="Heading1"/>
-    <w:uiPriority w:val="9"/>
-    <w:rsid w:val="002B0B37"/>
-    <w:rPr>
-      <w:rFonts w:asciiTheme="majorHAnsi" w:eastAsiaTheme="majorEastAsia" w:hAnsiTheme="majorHAnsi" w:cstheme="majorBidi"/>
-      <w:b/>
-      <w:color w:val="595959" w:themeColor="text1" w:themeTint="A6"/>
-      <w:szCs w:val="32"/>
-    </w:rPr>
-  </w:style>
-  <w:style w:type="character" w:customStyle="1" w:styleId="Heading2Char">
-    <w:name w:val="Heading 2 Char"/>
-    <w:basedOn w:val="DefaultParagraphFont"/>
-    <w:link w:val="Heading2"/>
-    <w:uiPriority w:val="9"/>
-    <w:rsid w:val="002B0B37"/>
-    <w:rPr>
-      <w:rFonts w:asciiTheme="majorHAnsi" w:eastAsiaTheme="majorEastAsia" w:hAnsiTheme="majorHAnsi" w:cstheme="majorBidi"/>
-      <w:color w:val="404040" w:themeColor="text1" w:themeTint="BF"/>
-      <w:szCs w:val="26"/>
-    </w:rPr>
-  </w:style>
-  <w:style w:type="character" w:customStyle="1" w:styleId="Heading3Char">
-    <w:name w:val="Heading 3 Char"/>
-    <w:basedOn w:val="DefaultParagraphFont"/>
-    <w:link w:val="Heading3"/>
-    <w:uiPriority w:val="9"/>
-    <w:rsid w:val="00CC586D"/>
-    <w:rPr>
-      <w:rFonts w:asciiTheme="majorHAnsi" w:eastAsiaTheme="majorEastAsia" w:hAnsiTheme="majorHAnsi" w:cstheme="majorBidi"/>
-      <w:color w:val="404040" w:themeColor="text1" w:themeTint="BF"/>
-      <w:szCs w:val="24"/>
-    </w:rPr>
-  </w:style>
-  <w:style w:type="paragraph" w:customStyle="1" w:styleId="NormalfollowingH2">
-    <w:name w:val="Normal following H2"/>
-    <w:basedOn w:val="Normal"/>
-    <w:qFormat/>
-    <w:rsid w:val="002B0B37"/>
-    <w:pPr>
-      <w:ind w:left="113"/>
-    </w:pPr>
-  </w:style>
-  <w:style w:type="paragraph" w:customStyle="1" w:styleId="NormalfollowingH3">
-    <w:name w:val="Normal following H3"/>
-    <w:basedOn w:val="NormalfollowingH2"/>
-    <w:qFormat/>
-    <w:rsid w:val="002B0B37"/>
-    <w:pPr>
-      <w:ind w:left="227"/>
-    </w:pPr>
-  </w:style>
-  <w:style w:type="paragraph" w:customStyle="1" w:styleId="Authornote">
-    <w:name w:val="Author note"/>
-    <w:basedOn w:val="Normal"/>
-    <w:next w:val="Normal"/>
-    <w:qFormat/>
-    <w:rsid w:val="009E73D7"/>
-    <w:pPr>
-      <w:spacing w:after="0" w:line="240" w:lineRule="auto"/>
-      <w:ind w:left="113" w:right="113"/>
-    </w:pPr>
-    <w:rPr>
-      <w:b/>
-      <w:color w:val="385623" w:themeColor="accent6" w:themeShade="80"/>
-    </w:rPr>
-  </w:style>
-  <w:style w:type="paragraph" w:customStyle="1" w:styleId="Blockquote">
-    <w:name w:val="Block quote"/>
-    <w:basedOn w:val="Normal"/>
-    <w:next w:val="Normal"/>
-    <w:qFormat/>
-    <w:rsid w:val="007B3377"/>
-    <w:pPr>
-      <w:spacing w:after="220" w:line="240" w:lineRule="auto"/>
-      <w:ind w:left="284"/>
-    </w:pPr>
-  </w:style>
-  <w:style w:type="paragraph" w:styleId="BalloonText">
-    <w:name w:val="Balloon Text"/>
-    <w:basedOn w:val="Normal"/>
-    <w:link w:val="BalloonTextChar"/>
-    <w:uiPriority w:val="99"/>
-    <w:semiHidden/>
-    <w:rsid w:val="00971D75"/>
-    <w:pPr>
-      <w:spacing w:after="0" w:line="240" w:lineRule="auto"/>
-    </w:pPr>
-    <w:rPr>
-      <w:rFonts w:ascii="Lucida Grande" w:hAnsi="Lucida Grande"/>
-      <w:sz w:val="18"/>
-      <w:szCs w:val="18"/>
-    </w:rPr>
-  </w:style>
-  <w:style w:type="character" w:customStyle="1" w:styleId="BalloonTextChar">
-    <w:name w:val="Balloon Text Char"/>
-    <w:basedOn w:val="DefaultParagraphFont"/>
-    <w:link w:val="BalloonText"/>
-    <w:uiPriority w:val="99"/>
-    <w:semiHidden/>
-    <w:rsid w:val="00971D75"/>
-    <w:rPr>
-      <w:rFonts w:ascii="Lucida Grande" w:hAnsi="Lucida Grande"/>
-      <w:sz w:val="18"/>
-      <w:szCs w:val="18"/>
-    </w:rPr>
-  </w:style>
-  <w:style w:type="paragraph" w:styleId="NoSpacing">
-    <w:name w:val="No Spacing"/>
-    <w:uiPriority w:val="1"/>
-    <w:qFormat/>
-    <w:rsid w:val="00F239F9"/>
-    <w:pPr>
-      <w:spacing w:after="0" w:line="240" w:lineRule="auto"/>
-    </w:pPr>
-    <w:rPr>
-      <w:rFonts w:ascii="Arial" w:eastAsia="Calibri" w:hAnsi="Arial" w:cs="Times New Roman"/>
-      <w:sz w:val="24"/>
-      <w:szCs w:val="20"/>
-      <w:lang w:val="en-US"/>
-    </w:rPr>
-  </w:style>
-  <w:style w:type="paragraph" w:styleId="Caption">
-    <w:name w:val="caption"/>
-    <w:basedOn w:val="Normal"/>
-    <w:next w:val="Normal"/>
-    <w:uiPriority w:val="35"/>
-    <w:semiHidden/>
-    <w:qFormat/>
-    <w:rsid w:val="00F239F9"/>
-    <w:pPr>
-      <w:spacing w:after="200" w:line="240" w:lineRule="auto"/>
-    </w:pPr>
-    <w:rPr>
-      <w:b/>
-      <w:bCs/>
-      <w:color w:val="5B9BD5" w:themeColor="accent1"/>
-      <w:sz w:val="18"/>
-      <w:szCs w:val="18"/>
-    </w:rPr>
-  </w:style>
-</w:styles>
-</file>
-
-<file path=word/stylesWithEffects.xml><?xml version="1.0" encoding="utf-8"?>
-<w:styles xmlns:wpc="http://schemas.microsoft.com/office/word/2010/wordprocessingCanvas" xmlns:mo="http://schemas.microsoft.com/office/mac/office/2008/main" xmlns:mc="http://schemas.openxmlformats.org/markup-compatibility/2006" xmlns:mv="urn:schemas-microsoft-com:mac:vml" xmlns:o="urn:schemas-microsoft-com:office:office" xmlns:r="http://schemas.openxmlformats.org/officeDocument/2006/relationships" xmlns:m="http://schemas.openxmlformats.org/officeDocument/2006/math" xmlns:v="urn:schemas-microsoft-com:vml" xmlns:wp14="http://schemas.microsoft.com/office/word/2010/wordprocessingDrawing" xmlns:wp="http://schemas.openxmlformats.org/drawingml/2006/wordprocessingDrawing" xmlns:w10="urn:schemas-microsoft-com:office:word" xmlns:w="http://schemas.openxmlformats.org/wordprocessingml/2006/main" xmlns:w14="http://schemas.microsoft.com/office/word/2010/wordml" xmlns:wpg="http://schemas.microsoft.com/office/word/2010/wordprocessingGroup" xmlns:wpi="http://schemas.microsoft.com/office/word/2010/wordprocessingInk" xmlns:wne="http://schemas.microsoft.com/office/word/2006/wordml" xmlns:wps="http://schemas.microsoft.com/office/word/2010/wordprocessingShape" mc:Ignorable="w14 wp14">
-  <w:docDefaults>
-    <w:rPrDefault>
-      <w:rPr>
-        <w:rFonts w:asciiTheme="minorHAnsi" w:eastAsiaTheme="minorHAnsi" w:hAnsiTheme="minorHAnsi" w:cstheme="minorBidi"/>
-        <w:sz w:val="22"/>
-        <w:szCs w:val="22"/>
-        <w:lang w:val="en-GB" w:eastAsia="en-US" w:bidi="ar-SA"/>
-      </w:rPr>
-    </w:rPrDefault>
-    <w:pPrDefault>
-      <w:pPr>
-        <w:spacing w:after="160" w:line="259" w:lineRule="auto"/>
-      </w:pPr>
-    </w:pPrDefault>
-  </w:docDefaults>
-  <w:latentStyles w:defLockedState="0" w:defUIPriority="99" w:defSemiHidden="1" w:defUnhideWhenUsed="0" w:defQFormat="0" w:count="276">
-    <w:lsdException w:name="Normal" w:semiHidden="0" w:uiPriority="0" w:qFormat="1"/>
-    <w:lsdException w:name="heading 1" w:semiHidden="0" w:uiPriority="9" w:qFormat="1"/>
-    <w:lsdException w:name="heading 2" w:uiPriority="9" w:unhideWhenUsed="1" w:qFormat="1"/>
-    <w:lsdException w:name="heading 3" w:uiPriority="9" w:unhideWhenUsed="1" w:qFormat="1"/>
-    <w:lsdException w:name="heading 4" w:uiPriority="9" w:unhideWhenUsed="1" w:qFormat="1"/>
-    <w:lsdException w:name="heading 5" w:uiPriority="9" w:unhideWhenUsed="1" w:qFormat="1"/>
-    <w:lsdException w:name="heading 6" w:uiPriority="9" w:unhideWhenUsed="1" w:qFormat="1"/>
-    <w:lsdException w:name="heading 7" w:uiPriority="9" w:unhideWhenUsed="1" w:qFormat="1"/>
-    <w:lsdException w:name="heading 8" w:uiPriority="9" w:unhideWhenUsed="1" w:qFormat="1"/>
-    <w:lsdException w:name="heading 9" w:uiPriority="9" w:unhideWhenUsed="1" w:qFormat="1"/>
-    <w:lsdException w:name="toc 1" w:uiPriority="39" w:unhideWhenUsed="1"/>
-    <w:lsdException w:name="toc 2" w:uiPriority="39" w:unhideWhenUsed="1"/>
-    <w:lsdException w:name="toc 3" w:uiPriority="39" w:unhideWhenUsed="1"/>
-    <w:lsdException w:name="toc 4" w:uiPriority="39" w:unhideWhenUsed="1"/>
-    <w:lsdException w:name="toc 5" w:uiPriority="39" w:unhideWhenUsed="1"/>
-    <w:lsdException w:name="toc 6" w:uiPriority="39" w:unhideWhenUsed="1"/>
-    <w:lsdException w:name="toc 7" w:uiPriority="39" w:unhideWhenUsed="1"/>
-    <w:lsdException w:name="toc 8" w:uiPriority="39" w:unhideWhenUsed="1"/>
-    <w:lsdException w:name="toc 9" w:uiPriority="39" w:unhideWhenUsed="1"/>
-    <w:lsdException w:name="Normal Indent" w:unhideWhenUsed="1"/>
-    <w:lsdException w:name="header" w:unhideWhenUsed="1"/>
-    <w:lsdException w:name="footer" w:unhideWhenUsed="1"/>
-    <w:lsdException w:name="caption" w:uiPriority="35" w:qFormat="1"/>
-    <w:lsdException w:name="List" w:unhideWhenUsed="1"/>
-    <w:lsdException w:name="List 2" w:unhideWhenUsed="1"/>
-    <w:lsdException w:name="List 3" w:unhideWhenUsed="1"/>
-    <w:lsdException w:name="List 4" w:unhideWhenUsed="1"/>
-    <w:lsdException w:name="List 5" w:unhideWhenUsed="1"/>
-    <w:lsdException w:name="Title" w:uiPriority="10" w:qFormat="1"/>
-    <w:lsdException w:name="Default Paragraph Font" w:uiPriority="1" w:unhideWhenUsed="1"/>
-    <w:lsdException w:name="Subtitle" w:uiPriority="11" w:qFormat="1"/>
-    <w:lsdException w:name="Strong" w:uiPriority="22" w:qFormat="1"/>
-    <w:lsdException w:name="Emphasis" w:uiPriority="20" w:qFormat="1"/>
-    <w:lsdException w:name="HTML Top of Form" w:unhideWhenUsed="1"/>
-    <w:lsdException w:name="HTML Bottom of Form" w:unhideWhenUsed="1"/>
-    <w:lsdException w:name="Normal Table" w:unhideWhenUsed="1"/>
-    <w:lsdException w:name="No List" w:unhideWhenUsed="1"/>
-    <w:lsdException w:name="Outline List 1" w:unhideWhenUsed="1"/>
-    <w:lsdException w:name="Outline List 2" w:unhideWhenUsed="1"/>
-    <w:lsdException w:name="Outline List 3" w:unhideWhenUsed="1"/>
-    <w:lsdException w:name="Table Simple 1" w:unhideWhenUsed="1"/>
-    <w:lsdException w:name="Table Simple 2" w:unhideWhenUsed="1"/>
-    <w:lsdException w:name="Table Simple 3" w:unhideWhenUsed="1"/>
-    <w:lsdException w:name="Table Classic 1" w:unhideWhenUsed="1"/>
-    <w:lsdException w:name="Table Classic 2" w:unhideWhenUsed="1"/>
-    <w:lsdException w:name="Table Classic 3" w:unhideWhenUsed="1"/>
-    <w:lsdException w:name="Table Classic 4" w:unhideWhenUsed="1"/>
-    <w:lsdException w:name="Table Colorful 1" w:unhideWhenUsed="1"/>
-    <w:lsdException w:name="Table Colorful 2" w:unhideWhenUsed="1"/>
-    <w:lsdException w:name="Table Colorful 3" w:unhideWhenUsed="1"/>
-    <w:lsdException w:name="Table Columns 1" w:unhideWhenUsed="1"/>
-    <w:lsdException w:name="Table Columns 2" w:unhideWhenUsed="1"/>
-    <w:lsdException w:name="Table Columns 3" w:unhideWhenUsed="1"/>
-    <w:lsdException w:name="Table Columns 4" w:unhideWhenUsed="1"/>
-    <w:lsdException w:name="Table Columns 5" w:unhideWhenUsed="1"/>
-    <w:lsdException w:name="Table Grid 1" w:unhideWhenUsed="1"/>
-    <w:lsdException w:name="Table Grid 2" w:unhideWhenUsed="1"/>
-    <w:lsdException w:name="Table Grid 3" w:unhideWhenUsed="1"/>
-    <w:lsdException w:name="Table Grid 4" w:unhideWhenUsed="1"/>
-    <w:lsdException w:name="Table Grid 5" w:unhideWhenUsed="1"/>
-    <w:lsdException w:name="Table Grid 6" w:unhideWhenUsed="1"/>
-    <w:lsdException w:name="Table Grid 7" w:unhideWhenUsed="1"/>
-    <w:lsdException w:name="Table Grid 8" w:unhideWhenUsed="1"/>
-    <w:lsdException w:name="Table List 1" w:unhideWhenUsed="1"/>
-    <w:lsdException w:name="Table List 2" w:unhideWhenUsed="1"/>
-    <w:lsdException w:name="Table List 3" w:unhideWhenUsed="1"/>
-    <w:lsdException w:name="Table List 4" w:unhideWhenUsed="1"/>
-    <w:lsdException w:name="Table List 5" w:unhideWhenUsed="1"/>
-    <w:lsdException w:name="Table List 6" w:unhideWhenUsed="1"/>
-    <w:lsdException w:name="Table List 7" w:unhideWhenUsed="1"/>
-    <w:lsdException w:name="Table List 8" w:unhideWhenUsed="1"/>
-    <w:lsdException w:name="Table 3D effects 1" w:unhideWhenUsed="1"/>
-    <w:lsdException w:name="Table 3D effects 2" w:unhideWhenUsed="1"/>
-    <w:lsdException w:name="Table 3D effects 3" w:unhideWhenUsed="1"/>
-    <w:lsdException w:name="Table Contemporary" w:unhideWhenUsed="1"/>
-    <w:lsdException w:name="Table Elegant" w:unhideWhenUsed="1"/>
-    <w:lsdException w:name="Table Professional" w:unhideWhenUsed="1"/>
-    <w:lsdException w:name="Table Subtle 1" w:unhideWhenUsed="1"/>
-    <w:lsdException w:name="Table Subtle 2" w:unhideWhenUsed="1"/>
-    <w:lsdException w:name="Table Web 1" w:unhideWhenUsed="1"/>
-    <w:lsdException w:name="Table Web 2" w:unhideWhenUsed="1"/>
-    <w:lsdException w:name="Table Web 3" w:unhideWhenUsed="1"/>
-    <w:lsdException w:name="Table Grid" w:semiHidden="0" w:uiPriority="39"/>
-    <w:lsdException w:name="Table Theme" w:unhideWhenUsed="1"/>
-    <w:lsdException w:name="Note Level 1" w:semiHidden="0"/>
-    <w:lsdException w:name="Note Level 2" w:semiHidden="0"/>
-    <w:lsdException w:name="Note Level 3" w:semiHidden="0"/>
-    <w:lsdException w:name="Note Level 4" w:semiHidden="0"/>
-    <w:lsdException w:name="Note Level 5" w:semiHidden="0"/>
-    <w:lsdException w:name="Note Level 6" w:semiHidden="0"/>
-    <w:lsdException w:name="Note Level 7" w:semiHidden="0"/>
-    <w:lsdException w:name="Note Level 8" w:semiHidden="0"/>
-    <w:lsdException w:name="Note Level 9" w:semiHidden="0"/>
-    <w:lsdException w:name="No Spacing" w:uiPriority="1" w:qFormat="1"/>
-    <w:lsdException w:name="Light Shading" w:semiHidden="0" w:uiPriority="60"/>
-    <w:lsdException w:name="Light List" w:semiHidden="0" w:uiPriority="61"/>
-    <w:lsdException w:name="Light Grid" w:semiHidden="0" w:uiPriority="62"/>
-    <w:lsdException w:name="Medium Shading 1" w:semiHidden="0" w:uiPriority="63"/>
-    <w:lsdException w:name="Medium Shading 2" w:semiHidden="0" w:uiPriority="64"/>
-    <w:lsdException w:name="Medium List 1" w:semiHidden="0" w:uiPriority="65"/>
-    <w:lsdException w:name="Medium List 2" w:semiHidden="0" w:uiPriority="66"/>
-    <w:lsdException w:name="Medium Grid 1" w:semiHidden="0" w:uiPriority="67"/>
-    <w:lsdException w:name="Medium Grid 2" w:semiHidden="0" w:uiPriority="68"/>
-    <w:lsdException w:name="Medium Grid 3" w:semiHidden="0" w:uiPriority="69"/>
-    <w:lsdException w:name="Dark List" w:semiHidden="0" w:uiPriority="70"/>
-    <w:lsdException w:name="Colorful Shading" w:semiHidden="0" w:uiPriority="71"/>
-    <w:lsdException w:name="Colorful List" w:semiHidden="0" w:uiPriority="72"/>
-    <w:lsdException w:name="Colorful Grid" w:semiHidden="0" w:uiPriority="73"/>
-    <w:lsdException w:name="Light Shading Accent 1" w:semiHidden="0" w:uiPriority="60"/>
-    <w:lsdException w:name="Light List Accent 1" w:semiHidden="0" w:uiPriority="61"/>
-    <w:lsdException w:name="Light Grid Accent 1" w:semiHidden="0" w:uiPriority="62"/>
-    <w:lsdException w:name="Medium Shading 1 Accent 1" w:semiHidden="0" w:uiPriority="63"/>
-    <w:lsdException w:name="Medium Shading 2 Accent 1" w:semiHidden="0" w:uiPriority="64"/>
-    <w:lsdException w:name="Medium List 1 Accent 1" w:semiHidden="0" w:uiPriority="65"/>
-    <w:lsdException w:name="List Paragraph" w:uiPriority="34" w:qFormat="1"/>
-    <w:lsdException w:name="Quote" w:uiPriority="29" w:qFormat="1"/>
-    <w:lsdException w:name="Intense Quote" w:uiPriority="30" w:qFormat="1"/>
-    <w:lsdException w:name="Medium List 2 Accent 1" w:semiHidden="0" w:uiPriority="66"/>
-    <w:lsdException w:name="Medium Grid 1 Accent 1" w:semiHidden="0" w:uiPriority="67"/>
-    <w:lsdException w:name="Medium Grid 2 Accent 1" w:semiHidden="0" w:uiPriority="68"/>
-    <w:lsdException w:name="Medium Grid 3 Accent 1" w:semiHidden="0" w:uiPriority="69"/>
-    <w:lsdException w:name="Dark List Accent 1" w:semiHidden="0" w:uiPriority="70"/>
-    <w:lsdException w:name="Colorful Shading Accent 1" w:semiHidden="0" w:uiPriority="71"/>
-    <w:lsdException w:name="Colorful List Accent 1" w:semiHidden="0" w:uiPriority="72"/>
-    <w:lsdException w:name="Colorful Grid Accent 1" w:semiHidden="0" w:uiPriority="73"/>
-    <w:lsdException w:name="Light Shading Accent 2" w:semiHidden="0" w:uiPriority="60"/>
-    <w:lsdException w:name="Light List Accent 2" w:semiHidden="0" w:uiPriority="61"/>
-    <w:lsdException w:name="Light Grid Accent 2" w:semiHidden="0" w:uiPriority="62"/>
-    <w:lsdException w:name="Medium Shading 1 Accent 2" w:semiHidden="0" w:uiPriority="63"/>
-    <w:lsdException w:name="Medium Shading 2 Accent 2" w:semiHidden="0" w:uiPriority="64"/>
-    <w:lsdException w:name="Medium List 1 Accent 2" w:semiHidden="0" w:uiPriority="65"/>
-    <w:lsdException w:name="Medium List 2 Accent 2" w:semiHidden="0" w:uiPriority="66"/>
-    <w:lsdException w:name="Medium Grid 1 Accent 2" w:semiHidden="0" w:uiPriority="67"/>
-    <w:lsdException w:name="Medium Grid 2 Accent 2" w:semiHidden="0" w:uiPriority="68"/>
-    <w:lsdException w:name="Medium Grid 3 Accent 2" w:semiHidden="0" w:uiPriority="69"/>
-    <w:lsdException w:name="Dark List Accent 2" w:semiHidden="0" w:uiPriority="70"/>
-    <w:lsdException w:name="Colorful Shading Accent 2" w:semiHidden="0" w:uiPriority="71"/>
-    <w:lsdException w:name="Colorful List Accent 2" w:semiHidden="0" w:uiPriority="72"/>
-    <w:lsdException w:name="Colorful Grid Accent 2" w:semiHidden="0" w:uiPriority="73"/>
-    <w:lsdException w:name="Light Shading Accent 3" w:semiHidden="0" w:uiPriority="60"/>
-    <w:lsdException w:name="Light List Accent 3" w:semiHidden="0" w:uiPriority="61"/>
-    <w:lsdException w:name="Light Grid Accent 3" w:semiHidden="0" w:uiPriority="62"/>
-    <w:lsdException w:name="Medium Shading 1 Accent 3" w:semiHidden="0" w:uiPriority="63"/>
-    <w:lsdException w:name="Medium Shading 2 Accent 3" w:semiHidden="0" w:uiPriority="64"/>
-    <w:lsdException w:name="Medium List 1 Accent 3" w:semiHidden="0" w:uiPriority="65"/>
-    <w:lsdException w:name="Medium List 2 Accent 3" w:semiHidden="0" w:uiPriority="66"/>
-    <w:lsdException w:name="Medium Grid 1 Accent 3" w:semiHidden="0" w:uiPriority="67"/>
-    <w:lsdException w:name="Medium Grid 2 Accent 3" w:semiHidden="0" w:uiPriority="68"/>
-    <w:lsdException w:name="Medium Grid 3 Accent 3" w:semiHidden="0" w:uiPriority="69"/>
-    <w:lsdException w:name="Dark List Accent 3" w:semiHidden="0" w:uiPriority="70"/>
-    <w:lsdException w:name="Colorful Shading Accent 3" w:semiHidden="0" w:uiPriority="71"/>
-    <w:lsdException w:name="Colorful List Accent 3" w:semiHidden="0" w:uiPriority="72"/>
-    <w:lsdException w:name="Colorful Grid Accent 3" w:semiHidden="0" w:uiPriority="73"/>
-    <w:lsdException w:name="Light Shading Accent 4" w:semiHidden="0" w:uiPriority="60"/>
-    <w:lsdException w:name="Light List Accent 4" w:semiHidden="0" w:uiPriority="61"/>
-    <w:lsdException w:name="Light Grid Accent 4" w:semiHidden="0" w:uiPriority="62"/>
-    <w:lsdException w:name="Medium Shading 1 Accent 4" w:semiHidden="0" w:uiPriority="63"/>
-    <w:lsdException w:name="Medium Shading 2 Accent 4" w:semiHidden="0" w:uiPriority="64"/>
-    <w:lsdException w:name="Medium List 1 Accent 4" w:semiHidden="0" w:uiPriority="65"/>
-    <w:lsdException w:name="Medium List 2 Accent 4" w:semiHidden="0" w:uiPriority="66"/>
-    <w:lsdException w:name="Medium Grid 1 Accent 4" w:semiHidden="0" w:uiPriority="67"/>
-    <w:lsdException w:name="Medium Grid 2 Accent 4" w:semiHidden="0" w:uiPriority="68"/>
-    <w:lsdException w:name="Medium Grid 3 Accent 4" w:semiHidden="0" w:uiPriority="69"/>
-    <w:lsdException w:name="Dark List Accent 4" w:semiHidden="0" w:uiPriority="70"/>
-    <w:lsdException w:name="Colorful Shading Accent 4" w:semiHidden="0" w:uiPriority="71"/>
-    <w:lsdException w:name="Colorful List Accent 4" w:semiHidden="0" w:uiPriority="72"/>
-    <w:lsdException w:name="Colorful Grid Accent 4" w:semiHidden="0" w:uiPriority="73"/>
-    <w:lsdException w:name="Light Shading Accent 5" w:semiHidden="0" w:uiPriority="60"/>
-    <w:lsdException w:name="Light List Accent 5" w:semiHidden="0" w:uiPriority="61"/>
-    <w:lsdException w:name="Light Grid Accent 5" w:semiHidden="0" w:uiPriority="62"/>
-    <w:lsdException w:name="Medium Shading 1 Accent 5" w:semiHidden="0" w:uiPriority="63"/>
-    <w:lsdException w:name="Medium Shading 2 Accent 5" w:semiHidden="0" w:uiPriority="64"/>
-    <w:lsdException w:name="Medium List 1 Accent 5" w:semiHidden="0" w:uiPriority="65"/>
-    <w:lsdException w:name="Medium List 2 Accent 5" w:semiHidden="0" w:uiPriority="66"/>
-    <w:lsdException w:name="Medium Grid 1 Accent 5" w:semiHidden="0" w:uiPriority="67"/>
-    <w:lsdException w:name="Medium Grid 2 Accent 5" w:semiHidden="0" w:uiPriority="68"/>
-    <w:lsdException w:name="Medium Grid 3 Accent 5" w:semiHidden="0" w:uiPriority="69"/>
-    <w:lsdException w:name="Dark List Accent 5" w:semiHidden="0" w:uiPriority="70"/>
-    <w:lsdException w:name="Colorful Shading Accent 5" w:semiHidden="0" w:uiPriority="71"/>
-    <w:lsdException w:name="Colorful List Accent 5" w:semiHidden="0" w:uiPriority="72"/>
-    <w:lsdException w:name="Colorful Grid Accent 5" w:semiHidden="0" w:uiPriority="73"/>
-    <w:lsdException w:name="Light Shading Accent 6" w:semiHidden="0" w:uiPriority="60"/>
-    <w:lsdException w:name="Light List Accent 6" w:semiHidden="0" w:uiPriority="61"/>
-    <w:lsdException w:name="Light Grid Accent 6" w:semiHidden="0" w:uiPriority="62"/>
-    <w:lsdException w:name="Medium Shading 1 Accent 6" w:semiHidden="0" w:uiPriority="63"/>
-    <w:lsdException w:name="Medium Shading 2 Accent 6" w:semiHidden="0" w:uiPriority="64"/>
-    <w:lsdException w:name="Medium List 1 Accent 6" w:semiHidden="0" w:uiPriority="65"/>
-    <w:lsdException w:name="Medium List 2 Accent 6" w:semiHidden="0" w:uiPriority="66"/>
-    <w:lsdException w:name="Medium Grid 1 Accent 6" w:semiHidden="0" w:uiPriority="67"/>
-    <w:lsdException w:name="Medium Grid 2 Accent 6" w:semiHidden="0" w:uiPriority="68"/>
-    <w:lsdException w:name="Medium Grid 3 Accent 6" w:semiHidden="0" w:uiPriority="69"/>
-    <w:lsdException w:name="Dark List Accent 6" w:semiHidden="0" w:uiPriority="70"/>
-    <w:lsdException w:name="Colorful Shading Accent 6" w:semiHidden="0" w:uiPriority="71"/>
-    <w:lsdException w:name="Colorful List Accent 6" w:semiHidden="0" w:uiPriority="72"/>
-    <w:lsdException w:name="Colorful Grid Accent 6" w:semiHidden="0" w:uiPriority="73"/>
-    <w:lsdException w:name="Subtle Emphasis" w:uiPriority="19"/>
-    <w:lsdException w:name="Intense Emphasis" w:uiPriority="21" w:qFormat="1"/>
-    <w:lsdException w:name="Subtle Reference" w:uiPriority="31" w:qFormat="1"/>
-    <w:lsdException w:name="Intense Reference" w:uiPriority="32" w:qFormat="1"/>
-    <w:lsdException w:name="Book Title" w:uiPriority="33" w:qFormat="1"/>
-    <w:lsdException w:name="Bibliography" w:uiPriority="37" w:unhideWhenUsed="1"/>
-    <w:lsdException w:name="TOC Heading" w:uiPriority="39" w:unhideWhenUsed="1" w:qFormat="1"/>
-  </w:latentStyles>
-  <w:style w:type="paragraph" w:default="1" w:styleId="Normal">
-    <w:name w:val="Normal"/>
-    <w:qFormat/>
-    <w:rsid w:val="00846CE1"/>
-  </w:style>
-  <w:style w:type="paragraph" w:styleId="Heading1">
-    <w:name w:val="heading 1"/>
-    <w:basedOn w:val="Normal"/>
-    <w:next w:val="Normal"/>
-    <w:link w:val="Heading1Char"/>
-    <w:uiPriority w:val="9"/>
-    <w:qFormat/>
-    <w:rsid w:val="002B0B37"/>
-    <w:pPr>
-      <w:keepNext/>
-      <w:keepLines/>
-      <w:spacing w:after="220"/>
-      <w:outlineLvl w:val="0"/>
-    </w:pPr>
-    <w:rPr>
-      <w:rFonts w:asciiTheme="majorHAnsi" w:eastAsiaTheme="majorEastAsia" w:hAnsiTheme="majorHAnsi" w:cstheme="majorBidi"/>
-      <w:b/>
-      <w:color w:val="595959" w:themeColor="text1" w:themeTint="A6"/>
-      <w:szCs w:val="32"/>
-    </w:rPr>
-  </w:style>
-  <w:style w:type="paragraph" w:styleId="Heading2">
-    <w:name w:val="heading 2"/>
-    <w:basedOn w:val="Normal"/>
-    <w:next w:val="NormalfollowingH2"/>
-    <w:link w:val="Heading2Char"/>
-    <w:uiPriority w:val="9"/>
-    <w:unhideWhenUsed/>
-    <w:qFormat/>
-    <w:rsid w:val="002B0B37"/>
-    <w:pPr>
-      <w:keepNext/>
-      <w:keepLines/>
-      <w:spacing w:after="220"/>
-      <w:ind w:left="113"/>
-      <w:outlineLvl w:val="1"/>
-    </w:pPr>
-    <w:rPr>
-      <w:rFonts w:asciiTheme="majorHAnsi" w:eastAsiaTheme="majorEastAsia" w:hAnsiTheme="majorHAnsi" w:cstheme="majorBidi"/>
-      <w:color w:val="404040" w:themeColor="text1" w:themeTint="BF"/>
-      <w:szCs w:val="26"/>
-    </w:rPr>
-  </w:style>
-  <w:style w:type="paragraph" w:styleId="Heading3">
-    <w:name w:val="heading 3"/>
-    <w:basedOn w:val="Normal"/>
-    <w:next w:val="NormalfollowingH3"/>
-    <w:link w:val="Heading3Char"/>
-    <w:uiPriority w:val="9"/>
-    <w:qFormat/>
-    <w:rsid w:val="002B0B37"/>
-    <w:pPr>
-      <w:keepNext/>
-      <w:keepLines/>
-      <w:spacing w:after="220"/>
-      <w:ind w:left="227"/>
-      <w:outlineLvl w:val="2"/>
-    </w:pPr>
-    <w:rPr>
-      <w:rFonts w:asciiTheme="majorHAnsi" w:eastAsiaTheme="majorEastAsia" w:hAnsiTheme="majorHAnsi" w:cstheme="majorBidi"/>
-      <w:color w:val="404040" w:themeColor="text1" w:themeTint="BF"/>
-      <w:szCs w:val="24"/>
-    </w:rPr>
-  </w:style>
-  <w:style w:type="character" w:default="1" w:styleId="DefaultParagraphFont">
-    <w:name w:val="Default Paragraph Font"/>
-    <w:uiPriority w:val="1"/>
-    <w:unhideWhenUsed/>
-  </w:style>
-  <w:style w:type="table" w:default="1" w:styleId="TableNormal">
-    <w:name w:val="Normal Table"/>
-    <w:uiPriority w:val="99"/>
-    <w:semiHidden/>
-    <w:unhideWhenUsed/>
-    <w:tblPr>
-      <w:tblInd w:w="0" w:type="dxa"/>
-      <w:tblCellMar>
-        <w:top w:w="0" w:type="dxa"/>
-        <w:left w:w="108" w:type="dxa"/>
-        <w:bottom w:w="0" w:type="dxa"/>
-        <w:right w:w="108" w:type="dxa"/>
-      </w:tblCellMar>
-    </w:tblPr>
-  </w:style>
-  <w:style w:type="numbering" w:default="1" w:styleId="NoList">
-    <w:name w:val="No List"/>
-    <w:uiPriority w:val="99"/>
-    <w:semiHidden/>
-    <w:unhideWhenUsed/>
-  </w:style>
-  <w:style w:type="character" w:styleId="PlaceholderText">
-    <w:name w:val="Placeholder Text"/>
-    <w:basedOn w:val="DefaultParagraphFont"/>
-    <w:uiPriority w:val="99"/>
-    <w:semiHidden/>
-    <w:rsid w:val="00EB51FD"/>
-    <w:rPr>
-      <w:color w:val="808080"/>
-    </w:rPr>
-  </w:style>
-  <w:style w:type="table" w:styleId="TableGrid">
-    <w:name w:val="Table Grid"/>
-    <w:basedOn w:val="TableNormal"/>
-    <w:uiPriority w:val="39"/>
-    <w:rsid w:val="008A5B87"/>
-    <w:pPr>
-      <w:spacing w:after="0" w:line="240" w:lineRule="auto"/>
-    </w:pPr>
-    <w:tblPr>
-      <w:tblInd w:w="0" w:type="dxa"/>
-      <w:tblBorders>
-        <w:top w:val="single" w:sz="4" w:space="0" w:color="auto"/>
-        <w:left w:val="single" w:sz="4" w:space="0" w:color="auto"/>
-        <w:bottom w:val="single" w:sz="4" w:space="0" w:color="auto"/>
-        <w:right w:val="single" w:sz="4" w:space="0" w:color="auto"/>
-        <w:insideH w:val="single" w:sz="4" w:space="0" w:color="auto"/>
-        <w:insideV w:val="single" w:sz="4" w:space="0" w:color="auto"/>
-      </w:tblBorders>
-      <w:tblCellMar>
-        <w:top w:w="0" w:type="dxa"/>
-        <w:left w:w="108" w:type="dxa"/>
-        <w:bottom w:w="0" w:type="dxa"/>
-        <w:right w:w="108" w:type="dxa"/>
-      </w:tblCellMar>
     </w:tblPr>
   </w:style>
   <w:style w:type="paragraph" w:customStyle="1" w:styleId="Referenceslist">
@@ -6440,7 +5972,7 @@
 </file>
 
 <file path=word/glossary/document.xml><?xml version="1.0" encoding="utf-8"?>
-<w:glossaryDocument xmlns:wpc="http://schemas.microsoft.com/office/word/2010/wordprocessingCanvas" xmlns:mo="http://schemas.microsoft.com/office/mac/office/2008/main" xmlns:mc="http://schemas.openxmlformats.org/markup-compatibility/2006" xmlns:mv="urn:schemas-microsoft-com:mac:vml" xmlns:o="urn:schemas-microsoft-com:office:office" xmlns:r="http://schemas.openxmlformats.org/officeDocument/2006/relationships" xmlns:m="http://schemas.openxmlformats.org/officeDocument/2006/math" xmlns:v="urn:schemas-microsoft-com:vml" xmlns:wp14="http://schemas.microsoft.com/office/word/2010/wordprocessingDrawing" xmlns:wp="http://schemas.openxmlformats.org/drawingml/2006/wordprocessingDrawing" xmlns:w10="urn:schemas-microsoft-com:office:word" xmlns:w="http://schemas.openxmlformats.org/wordprocessingml/2006/main" xmlns:w14="http://schemas.microsoft.com/office/word/2010/wordml" xmlns:wpg="http://schemas.microsoft.com/office/word/2010/wordprocessingGroup" xmlns:wpi="http://schemas.microsoft.com/office/word/2010/wordprocessingInk" xmlns:wne="http://schemas.microsoft.com/office/word/2006/wordml" xmlns:wps="http://schemas.microsoft.com/office/word/2010/wordprocessingShape" mc:Ignorable="w14 wp14">
+<w:glossaryDocument xmlns:wpc="http://schemas.microsoft.com/office/word/2010/wordprocessingCanvas" xmlns:cx="http://schemas.microsoft.com/office/drawing/2014/chartex" xmlns:cx1="http://schemas.microsoft.com/office/drawing/2015/9/8/chartex" xmlns:mc="http://schemas.openxmlformats.org/markup-compatibility/2006" xmlns:o="urn:schemas-microsoft-com:office:office" xmlns:r="http://schemas.openxmlformats.org/officeDocument/2006/relationships" xmlns:m="http://schemas.openxmlformats.org/officeDocument/2006/math" xmlns:v="urn:schemas-microsoft-com:vml" xmlns:wp14="http://schemas.microsoft.com/office/word/2010/wordprocessingDrawing" xmlns:wp="http://schemas.openxmlformats.org/drawingml/2006/wordprocessingDrawing" xmlns:w10="urn:schemas-microsoft-com:office:word" xmlns:w="http://schemas.openxmlformats.org/wordprocessingml/2006/main" xmlns:w14="http://schemas.microsoft.com/office/word/2010/wordml" xmlns:w15="http://schemas.microsoft.com/office/word/2012/wordml" xmlns:w16se="http://schemas.microsoft.com/office/word/2015/wordml/symex" xmlns:wpg="http://schemas.microsoft.com/office/word/2010/wordprocessingGroup" xmlns:wpi="http://schemas.microsoft.com/office/word/2010/wordprocessingInk" xmlns:wne="http://schemas.microsoft.com/office/word/2006/wordml" xmlns:wps="http://schemas.microsoft.com/office/word/2010/wordprocessingShape" mc:Ignorable="w14 w15 w16se wp14">
   <w:docParts>
     <w:docPart>
       <w:docPartPr>
@@ -6811,27 +6343,27 @@
 </file>
 
 <file path=word/glossary/fontTable.xml><?xml version="1.0" encoding="utf-8"?>
-<w:fonts xmlns:mc="http://schemas.openxmlformats.org/markup-compatibility/2006" xmlns:r="http://schemas.openxmlformats.org/officeDocument/2006/relationships" xmlns:w="http://schemas.openxmlformats.org/wordprocessingml/2006/main" xmlns:w14="http://schemas.microsoft.com/office/word/2010/wordml" mc:Ignorable="w14">
+<w:fonts xmlns:mc="http://schemas.openxmlformats.org/markup-compatibility/2006" xmlns:r="http://schemas.openxmlformats.org/officeDocument/2006/relationships" xmlns:w="http://schemas.openxmlformats.org/wordprocessingml/2006/main" xmlns:w14="http://schemas.microsoft.com/office/word/2010/wordml" xmlns:w15="http://schemas.microsoft.com/office/word/2012/wordml" xmlns:w16se="http://schemas.microsoft.com/office/word/2015/wordml/symex" mc:Ignorable="w14 w15 w16se">
   <w:font w:name="Symbol">
-    <w:panose1 w:val="00000000000000000000"/>
+    <w:panose1 w:val="05050102010706020507"/>
     <w:charset w:val="02"/>
-    <w:family w:val="auto"/>
+    <w:family w:val="roman"/>
     <w:pitch w:val="variable"/>
     <w:sig w:usb0="00000000" w:usb1="10000000" w:usb2="00000000" w:usb3="00000000" w:csb0="80000000" w:csb1="00000000"/>
   </w:font>
   <w:font w:name="Times New Roman">
     <w:panose1 w:val="02020603050405020304"/>
     <w:charset w:val="00"/>
-    <w:family w:val="auto"/>
+    <w:family w:val="roman"/>
     <w:pitch w:val="variable"/>
-    <w:sig w:usb0="00000003" w:usb1="00000000" w:usb2="00000000" w:usb3="00000000" w:csb0="00000001" w:csb1="00000000"/>
+    <w:sig w:usb0="E0002EFF" w:usb1="C0007843" w:usb2="00000009" w:usb3="00000000" w:csb0="000001FF" w:csb1="00000000"/>
   </w:font>
   <w:font w:name="Courier New">
     <w:panose1 w:val="02070309020205020404"/>
     <w:charset w:val="00"/>
-    <w:family w:val="auto"/>
-    <w:pitch w:val="variable"/>
-    <w:sig w:usb0="00000003" w:usb1="00000000" w:usb2="00000000" w:usb3="00000000" w:csb0="00000001" w:csb1="00000000"/>
+    <w:family w:val="modern"/>
+    <w:pitch w:val="fixed"/>
+    <w:sig w:usb0="E0002EFF" w:usb1="C0007843" w:usb2="00000009" w:usb3="00000000" w:csb0="000001FF" w:csb1="00000000"/>
   </w:font>
   <w:font w:name="Wingdings">
     <w:panose1 w:val="05000000000000000000"/>
@@ -6843,27 +6375,26 @@
   <w:font w:name="Calibri">
     <w:panose1 w:val="020F0502020204030204"/>
     <w:charset w:val="00"/>
-    <w:family w:val="auto"/>
+    <w:family w:val="swiss"/>
     <w:pitch w:val="variable"/>
-    <w:sig w:usb0="00000003" w:usb1="00000000" w:usb2="00000000" w:usb3="00000000" w:csb0="00000001" w:csb1="00000000"/>
+    <w:sig w:usb0="E00002FF" w:usb1="4000ACFF" w:usb2="00000001" w:usb3="00000000" w:csb0="0000019F" w:csb1="00000000"/>
   </w:font>
   <w:font w:name="Calibri Light">
     <w:panose1 w:val="020F0302020204030204"/>
     <w:charset w:val="00"/>
-    <w:family w:val="auto"/>
+    <w:family w:val="swiss"/>
     <w:pitch w:val="variable"/>
-    <w:sig w:usb0="00000003" w:usb1="00000000" w:usb2="00000000" w:usb3="00000000" w:csb0="00000001" w:csb1="00000000"/>
+    <w:sig w:usb0="A00002EF" w:usb1="4000207B" w:usb2="00000000" w:usb3="00000000" w:csb0="0000019F" w:csb1="00000000"/>
   </w:font>
-  <w:font w:name="ＭＳ ゴシック">
-    <w:panose1 w:val="00000000000000000000"/>
+  <w:font w:name="MS Gothic">
+    <w:altName w:val="ＭＳ ゴシック"/>
+    <w:panose1 w:val="020B0609070205080204"/>
     <w:charset w:val="80"/>
     <w:family w:val="modern"/>
-    <w:notTrueType/>
     <w:pitch w:val="fixed"/>
-    <w:sig w:usb0="00000001" w:usb1="08070000" w:usb2="00000010" w:usb3="00000000" w:csb0="00020000" w:csb1="00000000"/>
+    <w:sig w:usb0="E00002FF" w:usb1="6AC7FDFB" w:usb2="08000012" w:usb3="00000000" w:csb0="0002009F" w:csb1="00000000"/>
   </w:font>
   <w:font w:name="Lucida Grande">
-    <w:panose1 w:val="020B0600040502020204"/>
     <w:charset w:val="00"/>
     <w:family w:val="auto"/>
     <w:pitch w:val="variable"/>
@@ -6872,30 +6403,40 @@
   <w:font w:name="Arial">
     <w:panose1 w:val="020B0604020202020204"/>
     <w:charset w:val="00"/>
-    <w:family w:val="auto"/>
+    <w:family w:val="swiss"/>
     <w:pitch w:val="variable"/>
-    <w:sig w:usb0="00000003" w:usb1="00000000" w:usb2="00000000" w:usb3="00000000" w:csb0="00000001" w:csb1="00000000"/>
+    <w:sig w:usb0="E0002EFF" w:usb1="C0007843" w:usb2="00000009" w:usb3="00000000" w:csb0="000001FF" w:csb1="00000000"/>
   </w:font>
-  <w:font w:name="ＭＳ 明朝">
-    <w:panose1 w:val="00000000000000000000"/>
+  <w:font w:name="MS Mincho">
+    <w:altName w:val="ＭＳ 明朝"/>
+    <w:panose1 w:val="02020609040205080304"/>
     <w:charset w:val="80"/>
     <w:family w:val="roman"/>
     <w:notTrueType/>
     <w:pitch w:val="fixed"/>
     <w:sig w:usb0="00000001" w:usb1="08070000" w:usb2="00000010" w:usb3="00000000" w:csb0="00020000" w:csb1="00000000"/>
   </w:font>
-  <w:font w:name="Cambria">
-    <w:panose1 w:val="02040503050406030204"/>
-    <w:charset w:val="00"/>
-    <w:family w:val="auto"/>
+  <w:font w:name="Yu Mincho">
+    <w:altName w:val="游明朝"/>
+    <w:panose1 w:val="02020400000000000000"/>
+    <w:charset w:val="80"/>
+    <w:family w:val="roman"/>
+    <w:notTrueType/>
+    <w:pitch w:val="default"/>
+  </w:font>
+  <w:font w:name="Yu Gothic Light">
+    <w:altName w:val="游ゴシック Light"/>
+    <w:panose1 w:val="020B0300000000000000"/>
+    <w:charset w:val="80"/>
+    <w:family w:val="swiss"/>
     <w:pitch w:val="variable"/>
-    <w:sig w:usb0="00000003" w:usb1="00000000" w:usb2="00000000" w:usb3="00000000" w:csb0="00000001" w:csb1="00000000"/>
+    <w:sig w:usb0="E00002FF" w:usb1="2AC7FDFF" w:usb2="00000016" w:usb3="00000000" w:csb0="0002009F" w:csb1="00000000"/>
   </w:font>
 </w:fonts>
 </file>
 
 <file path=word/glossary/settings.xml><?xml version="1.0" encoding="utf-8"?>
-<w:settings xmlns:mc="http://schemas.openxmlformats.org/markup-compatibility/2006" xmlns:o="urn:schemas-microsoft-com:office:office" xmlns:r="http://schemas.openxmlformats.org/officeDocument/2006/relationships" xmlns:m="http://schemas.openxmlformats.org/officeDocument/2006/math" xmlns:v="urn:schemas-microsoft-com:vml" xmlns:w10="urn:schemas-microsoft-com:office:word" xmlns:w="http://schemas.openxmlformats.org/wordprocessingml/2006/main" xmlns:w14="http://schemas.microsoft.com/office/word/2010/wordml" xmlns:sl="http://schemas.openxmlformats.org/schemaLibrary/2006/main" mc:Ignorable="w14">
+<w:settings xmlns:mc="http://schemas.openxmlformats.org/markup-compatibility/2006" xmlns:o="urn:schemas-microsoft-com:office:office" xmlns:r="http://schemas.openxmlformats.org/officeDocument/2006/relationships" xmlns:m="http://schemas.openxmlformats.org/officeDocument/2006/math" xmlns:v="urn:schemas-microsoft-com:vml" xmlns:w10="urn:schemas-microsoft-com:office:word" xmlns:w="http://schemas.openxmlformats.org/wordprocessingml/2006/main" xmlns:w14="http://schemas.microsoft.com/office/word/2010/wordml" xmlns:w15="http://schemas.microsoft.com/office/word/2012/wordml" xmlns:w16se="http://schemas.microsoft.com/office/word/2015/wordml/symex" xmlns:sl="http://schemas.openxmlformats.org/schemaLibrary/2006/main" mc:Ignorable="w14 w15 w16se">
   <w:view w:val="normal"/>
   <w:defaultTabStop w:val="720"/>
   <w:characterSpacingControl w:val="doNotCompress"/>
@@ -6906,6 +6447,11 @@
     <w:compatSetting w:name="enableOpenTypeFeatures" w:uri="http://schemas.microsoft.com/office/word" w:val="1"/>
     <w:compatSetting w:name="doNotFlipMirrorIndents" w:uri="http://schemas.microsoft.com/office/word" w:val="1"/>
   </w:compat>
+  <w:rsids>
+    <w:rsidRoot w:val="009F09BC"/>
+    <w:rsid w:val="00621A13"/>
+    <w:rsid w:val="009F09BC"/>
+  </w:rsids>
   <m:mathPr>
     <m:mathFont m:val="Cambria Math"/>
     <m:brkBin m:val="before"/>
@@ -6929,7 +6475,7 @@
 </file>
 
 <file path=word/glossary/styles.xml><?xml version="1.0" encoding="utf-8"?>
-<w:styles xmlns:mc="http://schemas.openxmlformats.org/markup-compatibility/2006" xmlns:r="http://schemas.openxmlformats.org/officeDocument/2006/relationships" xmlns:w="http://schemas.openxmlformats.org/wordprocessingml/2006/main" xmlns:w14="http://schemas.microsoft.com/office/word/2010/wordml" mc:Ignorable="w14">
+<w:styles xmlns:mc="http://schemas.openxmlformats.org/markup-compatibility/2006" xmlns:r="http://schemas.openxmlformats.org/officeDocument/2006/relationships" xmlns:w="http://schemas.openxmlformats.org/wordprocessingml/2006/main" xmlns:w14="http://schemas.microsoft.com/office/word/2010/wordml" xmlns:w15="http://schemas.microsoft.com/office/word/2012/wordml" xmlns:w16se="http://schemas.microsoft.com/office/word/2015/wordml/symex" mc:Ignorable="w14 w15 w16se">
   <w:docDefaults>
     <w:rPrDefault>
       <w:rPr>
@@ -6941,372 +6487,369 @@
     </w:rPrDefault>
     <w:pPrDefault/>
   </w:docDefaults>
-  <w:latentStyles w:defLockedState="0" w:defUIPriority="99" w:defSemiHidden="1" w:defUnhideWhenUsed="1" w:defQFormat="0" w:count="276">
-    <w:lsdException w:name="Normal" w:semiHidden="0" w:uiPriority="0" w:unhideWhenUsed="0" w:qFormat="1"/>
-    <w:lsdException w:name="heading 1" w:semiHidden="0" w:uiPriority="9" w:unhideWhenUsed="0" w:qFormat="1"/>
-    <w:lsdException w:name="heading 2" w:uiPriority="9" w:qFormat="1"/>
-    <w:lsdException w:name="heading 3" w:uiPriority="9" w:qFormat="1"/>
-    <w:lsdException w:name="heading 4" w:uiPriority="9" w:qFormat="1"/>
-    <w:lsdException w:name="heading 5" w:uiPriority="9" w:qFormat="1"/>
-    <w:lsdException w:name="heading 6" w:uiPriority="9" w:qFormat="1"/>
-    <w:lsdException w:name="heading 7" w:uiPriority="9" w:qFormat="1"/>
-    <w:lsdException w:name="heading 8" w:uiPriority="9" w:qFormat="1"/>
-    <w:lsdException w:name="heading 9" w:uiPriority="9" w:qFormat="1"/>
-    <w:lsdException w:name="toc 1" w:uiPriority="39"/>
-    <w:lsdException w:name="toc 2" w:uiPriority="39"/>
-    <w:lsdException w:name="toc 3" w:uiPriority="39"/>
-    <w:lsdException w:name="toc 4" w:uiPriority="39"/>
-    <w:lsdException w:name="toc 5" w:uiPriority="39"/>
-    <w:lsdException w:name="toc 6" w:uiPriority="39"/>
-    <w:lsdException w:name="toc 7" w:uiPriority="39"/>
-    <w:lsdException w:name="toc 8" w:uiPriority="39"/>
-    <w:lsdException w:name="toc 9" w:uiPriority="39"/>
-    <w:lsdException w:name="caption" w:uiPriority="35" w:qFormat="1"/>
-    <w:lsdException w:name="Title" w:semiHidden="0" w:uiPriority="10" w:unhideWhenUsed="0" w:qFormat="1"/>
-    <w:lsdException w:name="Default Paragraph Font" w:uiPriority="1"/>
-    <w:lsdException w:name="Subtitle" w:semiHidden="0" w:uiPriority="11" w:unhideWhenUsed="0" w:qFormat="1"/>
-    <w:lsdException w:name="Strong" w:semiHidden="0" w:uiPriority="22" w:unhideWhenUsed="0" w:qFormat="1"/>
-    <w:lsdException w:name="Emphasis" w:semiHidden="0" w:uiPriority="20" w:unhideWhenUsed="0" w:qFormat="1"/>
-    <w:lsdException w:name="Table Grid" w:semiHidden="0" w:uiPriority="59" w:unhideWhenUsed="0"/>
-    <w:lsdException w:name="Placeholder Text" w:unhideWhenUsed="0"/>
-    <w:lsdException w:name="No Spacing" w:semiHidden="0" w:uiPriority="1" w:unhideWhenUsed="0" w:qFormat="1"/>
-    <w:lsdException w:name="Light Shading" w:semiHidden="0" w:uiPriority="60" w:unhideWhenUsed="0"/>
-    <w:lsdException w:name="Light List" w:semiHidden="0" w:uiPriority="61" w:unhideWhenUsed="0"/>
-    <w:lsdException w:name="Light Grid" w:semiHidden="0" w:uiPriority="62" w:unhideWhenUsed="0"/>
-    <w:lsdException w:name="Medium Shading 1" w:semiHidden="0" w:uiPriority="63" w:unhideWhenUsed="0"/>
-    <w:lsdException w:name="Medium Shading 2" w:semiHidden="0" w:uiPriority="64" w:unhideWhenUsed="0"/>
-    <w:lsdException w:name="Medium List 1" w:semiHidden="0" w:uiPriority="65" w:unhideWhenUsed="0"/>
-    <w:lsdException w:name="Medium List 2" w:semiHidden="0" w:uiPriority="66" w:unhideWhenUsed="0"/>
-    <w:lsdException w:name="Medium Grid 1" w:semiHidden="0" w:uiPriority="67" w:unhideWhenUsed="0"/>
-    <w:lsdException w:name="Medium Grid 2" w:semiHidden="0" w:uiPriority="68" w:unhideWhenUsed="0"/>
-    <w:lsdException w:name="Medium Grid 3" w:semiHidden="0" w:uiPriority="69" w:unhideWhenUsed="0"/>
-    <w:lsdException w:name="Dark List" w:semiHidden="0" w:uiPriority="70" w:unhideWhenUsed="0"/>
-    <w:lsdException w:name="Colorful Shading" w:semiHidden="0" w:uiPriority="71" w:unhideWhenUsed="0"/>
-    <w:lsdException w:name="Colorful List" w:semiHidden="0" w:uiPriority="72" w:unhideWhenUsed="0"/>
-    <w:lsdException w:name="Colorful Grid" w:semiHidden="0" w:uiPriority="73" w:unhideWhenUsed="0"/>
-    <w:lsdException w:name="Light Shading Accent 1" w:semiHidden="0" w:uiPriority="60" w:unhideWhenUsed="0"/>
-    <w:lsdException w:name="Light List Accent 1" w:semiHidden="0" w:uiPriority="61" w:unhideWhenUsed="0"/>
-    <w:lsdException w:name="Light Grid Accent 1" w:semiHidden="0" w:uiPriority="62" w:unhideWhenUsed="0"/>
-    <w:lsdException w:name="Medium Shading 1 Accent 1" w:semiHidden="0" w:uiPriority="63" w:unhideWhenUsed="0"/>
-    <w:lsdException w:name="Medium Shading 2 Accent 1" w:semiHidden="0" w:uiPriority="64" w:unhideWhenUsed="0"/>
-    <w:lsdException w:name="Medium List 1 Accent 1" w:semiHidden="0" w:uiPriority="65" w:unhideWhenUsed="0"/>
-    <w:lsdException w:name="Revision" w:unhideWhenUsed="0"/>
-    <w:lsdException w:name="List Paragraph" w:semiHidden="0" w:uiPriority="34" w:unhideWhenUsed="0" w:qFormat="1"/>
-    <w:lsdException w:name="Quote" w:semiHidden="0" w:uiPriority="29" w:unhideWhenUsed="0" w:qFormat="1"/>
-    <w:lsdException w:name="Intense Quote" w:semiHidden="0" w:uiPriority="30" w:unhideWhenUsed="0" w:qFormat="1"/>
-    <w:lsdException w:name="Medium List 2 Accent 1" w:semiHidden="0" w:uiPriority="66" w:unhideWhenUsed="0"/>
-    <w:lsdException w:name="Medium Grid 1 Accent 1" w:semiHidden="0" w:uiPriority="67" w:unhideWhenUsed="0"/>
-    <w:lsdException w:name="Medium Grid 2 Accent 1" w:semiHidden="0" w:uiPriority="68" w:unhideWhenUsed="0"/>
-    <w:lsdException w:name="Medium Grid 3 Accent 1" w:semiHidden="0" w:uiPriority="69" w:unhideWhenUsed="0"/>
-    <w:lsdException w:name="Dark List Accent 1" w:semiHidden="0" w:uiPriority="70" w:unhideWhenUsed="0"/>
-    <w:lsdException w:name="Colorful Shading Accent 1" w:semiHidden="0" w:uiPriority="71" w:unhideWhenUsed="0"/>
-    <w:lsdException w:name="Colorful List Accent 1" w:semiHidden="0" w:uiPriority="72" w:unhideWhenUsed="0"/>
-    <w:lsdException w:name="Colorful Grid Accent 1" w:semiHidden="0" w:uiPriority="73" w:unhideWhenUsed="0"/>
-    <w:lsdException w:name="Light Shading Accent 2" w:semiHidden="0" w:uiPriority="60" w:unhideWhenUsed="0"/>
-    <w:lsdException w:name="Light List Accent 2" w:semiHidden="0" w:uiPriority="61" w:unhideWhenUsed="0"/>
-    <w:lsdException w:name="Light Grid Accent 2" w:semiHidden="0" w:uiPriority="62" w:unhideWhenUsed="0"/>
-    <w:lsdException w:name="Medium Shading 1 Accent 2" w:semiHidden="0" w:uiPriority="63" w:unhideWhenUsed="0"/>
-    <w:lsdException w:name="Medium Shading 2 Accent 2" w:semiHidden="0" w:uiPriority="64" w:unhideWhenUsed="0"/>
-    <w:lsdException w:name="Medium List 1 Accent 2" w:semiHidden="0" w:uiPriority="65" w:unhideWhenUsed="0"/>
-    <w:lsdException w:name="Medium List 2 Accent 2" w:semiHidden="0" w:uiPriority="66" w:unhideWhenUsed="0"/>
-    <w:lsdException w:name="Medium Grid 1 Accent 2" w:semiHidden="0" w:uiPriority="67" w:unhideWhenUsed="0"/>
-    <w:lsdException w:name="Medium Grid 2 Accent 2" w:semiHidden="0" w:uiPriority="68" w:unhideWhenUsed="0"/>
-    <w:lsdException w:name="Medium Grid 3 Accent 2" w:semiHidden="0" w:uiPriority="69" w:unhideWhenUsed="0"/>
-    <w:lsdException w:name="Dark List Accent 2" w:semiHidden="0" w:uiPriority="70" w:unhideWhenUsed="0"/>
-    <w:lsdException w:name="Colorful Shading Accent 2" w:semiHidden="0" w:uiPriority="71" w:unhideWhenUsed="0"/>
-    <w:lsdException w:name="Colorful List Accent 2" w:semiHidden="0" w:uiPriority="72" w:unhideWhenUsed="0"/>
-    <w:lsdException w:name="Colorful Grid Accent 2" w:semiHidden="0" w:uiPriority="73" w:unhideWhenUsed="0"/>
-    <w:lsdException w:name="Light Shading Accent 3" w:semiHidden="0" w:uiPriority="60" w:unhideWhenUsed="0"/>
-    <w:lsdException w:name="Light List Accent 3" w:semiHidden="0" w:uiPriority="61" w:unhideWhenUsed="0"/>
-    <w:lsdException w:name="Light Grid Accent 3" w:semiHidden="0" w:uiPriority="62" w:unhideWhenUsed="0"/>
-    <w:lsdException w:name="Medium Shading 1 Accent 3" w:semiHidden="0" w:uiPriority="63" w:unhideWhenUsed="0"/>
-    <w:lsdException w:name="Medium Shading 2 Accent 3" w:semiHidden="0" w:uiPriority="64" w:unhideWhenUsed="0"/>
-    <w:lsdException w:name="Medium List 1 Accent 3" w:semiHidden="0" w:uiPriority="65" w:unhideWhenUsed="0"/>
-    <w:lsdException w:name="Medium List 2 Accent 3" w:semiHidden="0" w:uiPriority="66" w:unhideWhenUsed="0"/>
-    <w:lsdException w:name="Medium Grid 1 Accent 3" w:semiHidden="0" w:uiPriority="67" w:unhideWhenUsed="0"/>
-    <w:lsdException w:name="Medium Grid 2 Accent 3" w:semiHidden="0" w:uiPriority="68" w:unhideWhenUsed="0"/>
-    <w:lsdException w:name="Medium Grid 3 Accent 3" w:semiHidden="0" w:uiPriority="69" w:unhideWhenUsed="0"/>
-    <w:lsdException w:name="Dark List Accent 3" w:semiHidden="0" w:uiPriority="70" w:unhideWhenUsed="0"/>
-    <w:lsdException w:name="Colorful Shading Accent 3" w:semiHidden="0" w:uiPriority="71" w:unhideWhenUsed="0"/>
-    <w:lsdException w:name="Colorful List Accent 3" w:semiHidden="0" w:uiPriority="72" w:unhideWhenUsed="0"/>
-    <w:lsdException w:name="Colorful Grid Accent 3" w:semiHidden="0" w:uiPriority="73" w:unhideWhenUsed="0"/>
-    <w:lsdException w:name="Light Shading Accent 4" w:semiHidden="0" w:uiPriority="60" w:unhideWhenUsed="0"/>
-    <w:lsdException w:name="Light List Accent 4" w:semiHidden="0" w:uiPriority="61" w:unhideWhenUsed="0"/>
-    <w:lsdException w:name="Light Grid Accent 4" w:semiHidden="0" w:uiPriority="62" w:unhideWhenUsed="0"/>
-    <w:lsdException w:name="Medium Shading 1 Accent 4" w:semiHidden="0" w:uiPriority="63" w:unhideWhenUsed="0"/>
-    <w:lsdException w:name="Medium Shading 2 Accent 4" w:semiHidden="0" w:uiPriority="64" w:unhideWhenUsed="0"/>
-    <w:lsdException w:name="Medium List 1 Accent 4" w:semiHidden="0" w:uiPriority="65" w:unhideWhenUsed="0"/>
-    <w:lsdException w:name="Medium List 2 Accent 4" w:semiHidden="0" w:uiPriority="66" w:unhideWhenUsed="0"/>
-    <w:lsdException w:name="Medium Grid 1 Accent 4" w:semiHidden="0" w:uiPriority="67" w:unhideWhenUsed="0"/>
-    <w:lsdException w:name="Medium Grid 2 Accent 4" w:semiHidden="0" w:uiPriority="68" w:unhideWhenUsed="0"/>
-    <w:lsdException w:name="Medium Grid 3 Accent 4" w:semiHidden="0" w:uiPriority="69" w:unhideWhenUsed="0"/>
-    <w:lsdException w:name="Dark List Accent 4" w:semiHidden="0" w:uiPriority="70" w:unhideWhenUsed="0"/>
-    <w:lsdException w:name="Colorful Shading Accent 4" w:semiHidden="0" w:uiPriority="71" w:unhideWhenUsed="0"/>
-    <w:lsdException w:name="Colorful List Accent 4" w:semiHidden="0" w:uiPriority="72" w:unhideWhenUsed="0"/>
-    <w:lsdException w:name="Colorful Grid Accent 4" w:semiHidden="0" w:uiPriority="73" w:unhideWhenUsed="0"/>
-    <w:lsdException w:name="Light Shading Accent 5" w:semiHidden="0" w:uiPriority="60" w:unhideWhenUsed="0"/>
-    <w:lsdException w:name="Light List Accent 5" w:semiHidden="0" w:uiPriority="61" w:unhideWhenUsed="0"/>
-    <w:lsdException w:name="Light Grid Accent 5" w:semiHidden="0" w:uiPriority="62" w:unhideWhenUsed="0"/>
-    <w:lsdException w:name="Medium Shading 1 Accent 5" w:semiHidden="0" w:uiPriority="63" w:unhideWhenUsed="0"/>
-    <w:lsdException w:name="Medium Shading 2 Accent 5" w:semiHidden="0" w:uiPriority="64" w:unhideWhenUsed="0"/>
-    <w:lsdException w:name="Medium List 1 Accent 5" w:semiHidden="0" w:uiPriority="65" w:unhideWhenUsed="0"/>
-    <w:lsdException w:name="Medium List 2 Accent 5" w:semiHidden="0" w:uiPriority="66" w:unhideWhenUsed="0"/>
-    <w:lsdException w:name="Medium Grid 1 Accent 5" w:semiHidden="0" w:uiPriority="67" w:unhideWhenUsed="0"/>
-    <w:lsdException w:name="Medium Grid 2 Accent 5" w:semiHidden="0" w:uiPriority="68" w:unhideWhenUsed="0"/>
-    <w:lsdException w:name="Medium Grid 3 Accent 5" w:semiHidden="0" w:uiPriority="69" w:unhideWhenUsed="0"/>
-    <w:lsdException w:name="Dark List Accent 5" w:semiHidden="0" w:uiPriority="70" w:unhideWhenUsed="0"/>
-    <w:lsdException w:name="Colorful Shading Accent 5" w:semiHidden="0" w:uiPriority="71" w:unhideWhenUsed="0"/>
-    <w:lsdException w:name="Colorful List Accent 5" w:semiHidden="0" w:uiPriority="72" w:unhideWhenUsed="0"/>
-    <w:lsdException w:name="Colorful Grid Accent 5" w:semiHidden="0" w:uiPriority="73" w:unhideWhenUsed="0"/>
-    <w:lsdException w:name="Light Shading Accent 6" w:semiHidden="0" w:uiPriority="60" w:unhideWhenUsed="0"/>
-    <w:lsdException w:name="Light List Accent 6" w:semiHidden="0" w:uiPriority="61" w:unhideWhenUsed="0"/>
-    <w:lsdException w:name="Light Grid Accent 6" w:semiHidden="0" w:uiPriority="62" w:unhideWhenUsed="0"/>
-    <w:lsdException w:name="Medium Shading 1 Accent 6" w:semiHidden="0" w:uiPriority="63" w:unhideWhenUsed="0"/>
-    <w:lsdException w:name="Medium Shading 2 Accent 6" w:semiHidden="0" w:uiPriority="64" w:unhideWhenUsed="0"/>
-    <w:lsdException w:name="Medium List 1 Accent 6" w:semiHidden="0" w:uiPriority="65" w:unhideWhenUsed="0"/>
-    <w:lsdException w:name="Medium List 2 Accent 6" w:semiHidden="0" w:uiPriority="66" w:unhideWhenUsed="0"/>
-    <w:lsdException w:name="Medium Grid 1 Accent 6" w:semiHidden="0" w:uiPriority="67" w:unhideWhenUsed="0"/>
-    <w:lsdException w:name="Medium Grid 2 Accent 6" w:semiHidden="0" w:uiPriority="68" w:unhideWhenUsed="0"/>
-    <w:lsdException w:name="Medium Grid 3 Accent 6" w:semiHidden="0" w:uiPriority="69" w:unhideWhenUsed="0"/>
-    <w:lsdException w:name="Dark List Accent 6" w:semiHidden="0" w:uiPriority="70" w:unhideWhenUsed="0"/>
-    <w:lsdException w:name="Colorful Shading Accent 6" w:semiHidden="0" w:uiPriority="71" w:unhideWhenUsed="0"/>
-    <w:lsdException w:name="Colorful List Accent 6" w:semiHidden="0" w:uiPriority="72" w:unhideWhenUsed="0"/>
-    <w:lsdException w:name="Colorful Grid Accent 6" w:semiHidden="0" w:uiPriority="73" w:unhideWhenUsed="0"/>
-    <w:lsdException w:name="Subtle Emphasis" w:semiHidden="0" w:uiPriority="19" w:unhideWhenUsed="0" w:qFormat="1"/>
-    <w:lsdException w:name="Intense Emphasis" w:semiHidden="0" w:uiPriority="21" w:unhideWhenUsed="0" w:qFormat="1"/>
-    <w:lsdException w:name="Subtle Reference" w:semiHidden="0" w:uiPriority="31" w:unhideWhenUsed="0" w:qFormat="1"/>
-    <w:lsdException w:name="Intense Reference" w:semiHidden="0" w:uiPriority="32" w:unhideWhenUsed="0" w:qFormat="1"/>
-    <w:lsdException w:name="Book Title" w:semiHidden="0" w:uiPriority="33" w:unhideWhenUsed="0" w:qFormat="1"/>
-    <w:lsdException w:name="Bibliography" w:uiPriority="37"/>
-    <w:lsdException w:name="TOC Heading" w:uiPriority="39" w:qFormat="1"/>
-  </w:latentStyles>
-  <w:style w:type="paragraph" w:default="1" w:styleId="Normal">
-    <w:name w:val="Normal"/>
-    <w:qFormat/>
-  </w:style>
-  <w:style w:type="character" w:default="1" w:styleId="DefaultParagraphFont">
-    <w:name w:val="Default Paragraph Font"/>
-    <w:uiPriority w:val="1"/>
-    <w:semiHidden/>
-    <w:unhideWhenUsed/>
-  </w:style>
-  <w:style w:type="table" w:default="1" w:styleId="TableNormal">
-    <w:name w:val="Normal Table"/>
-    <w:uiPriority w:val="99"/>
-    <w:semiHidden/>
-    <w:unhideWhenUsed/>
-    <w:tblPr>
-      <w:tblInd w:w="0" w:type="dxa"/>
-      <w:tblCellMar>
-        <w:top w:w="0" w:type="dxa"/>
-        <w:left w:w="108" w:type="dxa"/>
-        <w:bottom w:w="0" w:type="dxa"/>
-        <w:right w:w="108" w:type="dxa"/>
-      </w:tblCellMar>
-    </w:tblPr>
-  </w:style>
-  <w:style w:type="numbering" w:default="1" w:styleId="NoList">
-    <w:name w:val="No List"/>
-    <w:uiPriority w:val="99"/>
-    <w:semiHidden/>
-    <w:unhideWhenUsed/>
-  </w:style>
-  <w:style w:type="character" w:styleId="PlaceholderText">
-    <w:name w:val="Placeholder Text"/>
-    <w:basedOn w:val="DefaultParagraphFont"/>
-    <w:uiPriority w:val="99"/>
-    <w:semiHidden/>
-    <w:rPr>
-      <w:color w:val="808080"/>
-    </w:rPr>
-  </w:style>
-  <w:style w:type="paragraph" w:customStyle="1" w:styleId="9BAF6A92E44A2744A695BE16CA9EE0AD">
-    <w:name w:val="9BAF6A92E44A2744A695BE16CA9EE0AD"/>
-  </w:style>
-  <w:style w:type="paragraph" w:customStyle="1" w:styleId="55A0D63CAFDCAF4199566C8B54EEEE2F">
-    <w:name w:val="55A0D63CAFDCAF4199566C8B54EEEE2F"/>
-  </w:style>
-  <w:style w:type="paragraph" w:customStyle="1" w:styleId="1739B73C621E45438560BC31914D1BCA">
-    <w:name w:val="1739B73C621E45438560BC31914D1BCA"/>
-  </w:style>
-  <w:style w:type="paragraph" w:customStyle="1" w:styleId="EAA77F3FA56DE343A4153C0E598E2604">
-    <w:name w:val="EAA77F3FA56DE343A4153C0E598E2604"/>
-  </w:style>
-  <w:style w:type="paragraph" w:customStyle="1" w:styleId="37C4A31D82D3954585AD6FBD9F69278C">
-    <w:name w:val="37C4A31D82D3954585AD6FBD9F69278C"/>
-  </w:style>
-  <w:style w:type="paragraph" w:customStyle="1" w:styleId="F62D540B1212A9468802B2EA4AED6E8C">
-    <w:name w:val="F62D540B1212A9468802B2EA4AED6E8C"/>
-  </w:style>
-  <w:style w:type="paragraph" w:customStyle="1" w:styleId="8E5CA8A990414842BE21FBED97DFF651">
-    <w:name w:val="8E5CA8A990414842BE21FBED97DFF651"/>
-  </w:style>
-  <w:style w:type="paragraph" w:customStyle="1" w:styleId="B6B5097AEEC7564E9A730B2B21EFD855">
-    <w:name w:val="B6B5097AEEC7564E9A730B2B21EFD855"/>
-  </w:style>
-  <w:style w:type="paragraph" w:customStyle="1" w:styleId="F2EC148CB2EE4643A8FED8E69CD6E943">
-    <w:name w:val="F2EC148CB2EE4643A8FED8E69CD6E943"/>
-  </w:style>
-  <w:style w:type="paragraph" w:customStyle="1" w:styleId="E5D652D0B6526B4C859B0F14E1C4877E">
-    <w:name w:val="E5D652D0B6526B4C859B0F14E1C4877E"/>
-  </w:style>
-  <w:style w:type="paragraph" w:customStyle="1" w:styleId="7983C0740F04DD44936A8AE6FEFC0209">
-    <w:name w:val="7983C0740F04DD44936A8AE6FEFC0209"/>
-  </w:style>
-</w:styles>
-</file>
-
-<file path=word/glossary/stylesWithEffects.xml><?xml version="1.0" encoding="utf-8"?>
-<w:styles xmlns:wpc="http://schemas.microsoft.com/office/word/2010/wordprocessingCanvas" xmlns:mo="http://schemas.microsoft.com/office/mac/office/2008/main" xmlns:mc="http://schemas.openxmlformats.org/markup-compatibility/2006" xmlns:mv="urn:schemas-microsoft-com:mac:vml" xmlns:o="urn:schemas-microsoft-com:office:office" xmlns:r="http://schemas.openxmlformats.org/officeDocument/2006/relationships" xmlns:m="http://schemas.openxmlformats.org/officeDocument/2006/math" xmlns:v="urn:schemas-microsoft-com:vml" xmlns:wp14="http://schemas.microsoft.com/office/word/2010/wordprocessingDrawing" xmlns:wp="http://schemas.openxmlformats.org/drawingml/2006/wordprocessingDrawing" xmlns:w10="urn:schemas-microsoft-com:office:word" xmlns:w="http://schemas.openxmlformats.org/wordprocessingml/2006/main" xmlns:w14="http://schemas.microsoft.com/office/word/2010/wordml" xmlns:wpg="http://schemas.microsoft.com/office/word/2010/wordprocessingGroup" xmlns:wpi="http://schemas.microsoft.com/office/word/2010/wordprocessingInk" xmlns:wne="http://schemas.microsoft.com/office/word/2006/wordml" xmlns:wps="http://schemas.microsoft.com/office/word/2010/wordprocessingShape" mc:Ignorable="w14 wp14">
-  <w:docDefaults>
-    <w:rPrDefault>
-      <w:rPr>
-        <w:rFonts w:asciiTheme="minorHAnsi" w:eastAsiaTheme="minorEastAsia" w:hAnsiTheme="minorHAnsi" w:cstheme="minorBidi"/>
-        <w:sz w:val="24"/>
-        <w:szCs w:val="24"/>
-        <w:lang w:val="en-CA" w:eastAsia="ja-JP" w:bidi="ar-SA"/>
-      </w:rPr>
-    </w:rPrDefault>
-    <w:pPrDefault/>
-  </w:docDefaults>
-  <w:latentStyles w:defLockedState="0" w:defUIPriority="99" w:defSemiHidden="1" w:defUnhideWhenUsed="1" w:defQFormat="0" w:count="276">
-    <w:lsdException w:name="Normal" w:semiHidden="0" w:uiPriority="0" w:unhideWhenUsed="0" w:qFormat="1"/>
-    <w:lsdException w:name="heading 1" w:semiHidden="0" w:uiPriority="9" w:unhideWhenUsed="0" w:qFormat="1"/>
-    <w:lsdException w:name="heading 2" w:uiPriority="9" w:qFormat="1"/>
-    <w:lsdException w:name="heading 3" w:uiPriority="9" w:qFormat="1"/>
-    <w:lsdException w:name="heading 4" w:uiPriority="9" w:qFormat="1"/>
-    <w:lsdException w:name="heading 5" w:uiPriority="9" w:qFormat="1"/>
-    <w:lsdException w:name="heading 6" w:uiPriority="9" w:qFormat="1"/>
-    <w:lsdException w:name="heading 7" w:uiPriority="9" w:qFormat="1"/>
-    <w:lsdException w:name="heading 8" w:uiPriority="9" w:qFormat="1"/>
-    <w:lsdException w:name="heading 9" w:uiPriority="9" w:qFormat="1"/>
-    <w:lsdException w:name="toc 1" w:uiPriority="39"/>
-    <w:lsdException w:name="toc 2" w:uiPriority="39"/>
-    <w:lsdException w:name="toc 3" w:uiPriority="39"/>
-    <w:lsdException w:name="toc 4" w:uiPriority="39"/>
-    <w:lsdException w:name="toc 5" w:uiPriority="39"/>
-    <w:lsdException w:name="toc 6" w:uiPriority="39"/>
-    <w:lsdException w:name="toc 7" w:uiPriority="39"/>
-    <w:lsdException w:name="toc 8" w:uiPriority="39"/>
-    <w:lsdException w:name="toc 9" w:uiPriority="39"/>
-    <w:lsdException w:name="caption" w:uiPriority="35" w:qFormat="1"/>
-    <w:lsdException w:name="Title" w:semiHidden="0" w:uiPriority="10" w:unhideWhenUsed="0" w:qFormat="1"/>
-    <w:lsdException w:name="Default Paragraph Font" w:uiPriority="1"/>
-    <w:lsdException w:name="Subtitle" w:semiHidden="0" w:uiPriority="11" w:unhideWhenUsed="0" w:qFormat="1"/>
-    <w:lsdException w:name="Strong" w:semiHidden="0" w:uiPriority="22" w:unhideWhenUsed="0" w:qFormat="1"/>
-    <w:lsdException w:name="Emphasis" w:semiHidden="0" w:uiPriority="20" w:unhideWhenUsed="0" w:qFormat="1"/>
-    <w:lsdException w:name="Table Grid" w:semiHidden="0" w:uiPriority="59" w:unhideWhenUsed="0"/>
-    <w:lsdException w:name="Placeholder Text" w:unhideWhenUsed="0"/>
-    <w:lsdException w:name="No Spacing" w:semiHidden="0" w:uiPriority="1" w:unhideWhenUsed="0" w:qFormat="1"/>
-    <w:lsdException w:name="Light Shading" w:semiHidden="0" w:uiPriority="60" w:unhideWhenUsed="0"/>
-    <w:lsdException w:name="Light List" w:semiHidden="0" w:uiPriority="61" w:unhideWhenUsed="0"/>
-    <w:lsdException w:name="Light Grid" w:semiHidden="0" w:uiPriority="62" w:unhideWhenUsed="0"/>
-    <w:lsdException w:name="Medium Shading 1" w:semiHidden="0" w:uiPriority="63" w:unhideWhenUsed="0"/>
-    <w:lsdException w:name="Medium Shading 2" w:semiHidden="0" w:uiPriority="64" w:unhideWhenUsed="0"/>
-    <w:lsdException w:name="Medium List 1" w:semiHidden="0" w:uiPriority="65" w:unhideWhenUsed="0"/>
-    <w:lsdException w:name="Medium List 2" w:semiHidden="0" w:uiPriority="66" w:unhideWhenUsed="0"/>
-    <w:lsdException w:name="Medium Grid 1" w:semiHidden="0" w:uiPriority="67" w:unhideWhenUsed="0"/>
-    <w:lsdException w:name="Medium Grid 2" w:semiHidden="0" w:uiPriority="68" w:unhideWhenUsed="0"/>
-    <w:lsdException w:name="Medium Grid 3" w:semiHidden="0" w:uiPriority="69" w:unhideWhenUsed="0"/>
-    <w:lsdException w:name="Dark List" w:semiHidden="0" w:uiPriority="70" w:unhideWhenUsed="0"/>
-    <w:lsdException w:name="Colorful Shading" w:semiHidden="0" w:uiPriority="71" w:unhideWhenUsed="0"/>
-    <w:lsdException w:name="Colorful List" w:semiHidden="0" w:uiPriority="72" w:unhideWhenUsed="0"/>
-    <w:lsdException w:name="Colorful Grid" w:semiHidden="0" w:uiPriority="73" w:unhideWhenUsed="0"/>
-    <w:lsdException w:name="Light Shading Accent 1" w:semiHidden="0" w:uiPriority="60" w:unhideWhenUsed="0"/>
-    <w:lsdException w:name="Light List Accent 1" w:semiHidden="0" w:uiPriority="61" w:unhideWhenUsed="0"/>
-    <w:lsdException w:name="Light Grid Accent 1" w:semiHidden="0" w:uiPriority="62" w:unhideWhenUsed="0"/>
-    <w:lsdException w:name="Medium Shading 1 Accent 1" w:semiHidden="0" w:uiPriority="63" w:unhideWhenUsed="0"/>
-    <w:lsdException w:name="Medium Shading 2 Accent 1" w:semiHidden="0" w:uiPriority="64" w:unhideWhenUsed="0"/>
-    <w:lsdException w:name="Medium List 1 Accent 1" w:semiHidden="0" w:uiPriority="65" w:unhideWhenUsed="0"/>
-    <w:lsdException w:name="Revision" w:unhideWhenUsed="0"/>
-    <w:lsdException w:name="List Paragraph" w:semiHidden="0" w:uiPriority="34" w:unhideWhenUsed="0" w:qFormat="1"/>
-    <w:lsdException w:name="Quote" w:semiHidden="0" w:uiPriority="29" w:unhideWhenUsed="0" w:qFormat="1"/>
-    <w:lsdException w:name="Intense Quote" w:semiHidden="0" w:uiPriority="30" w:unhideWhenUsed="0" w:qFormat="1"/>
-    <w:lsdException w:name="Medium List 2 Accent 1" w:semiHidden="0" w:uiPriority="66" w:unhideWhenUsed="0"/>
-    <w:lsdException w:name="Medium Grid 1 Accent 1" w:semiHidden="0" w:uiPriority="67" w:unhideWhenUsed="0"/>
-    <w:lsdException w:name="Medium Grid 2 Accent 1" w:semiHidden="0" w:uiPriority="68" w:unhideWhenUsed="0"/>
-    <w:lsdException w:name="Medium Grid 3 Accent 1" w:semiHidden="0" w:uiPriority="69" w:unhideWhenUsed="0"/>
-    <w:lsdException w:name="Dark List Accent 1" w:semiHidden="0" w:uiPriority="70" w:unhideWhenUsed="0"/>
-    <w:lsdException w:name="Colorful Shading Accent 1" w:semiHidden="0" w:uiPriority="71" w:unhideWhenUsed="0"/>
-    <w:lsdException w:name="Colorful List Accent 1" w:semiHidden="0" w:uiPriority="72" w:unhideWhenUsed="0"/>
-    <w:lsdException w:name="Colorful Grid Accent 1" w:semiHidden="0" w:uiPriority="73" w:unhideWhenUsed="0"/>
-    <w:lsdException w:name="Light Shading Accent 2" w:semiHidden="0" w:uiPriority="60" w:unhideWhenUsed="0"/>
-    <w:lsdException w:name="Light List Accent 2" w:semiHidden="0" w:uiPriority="61" w:unhideWhenUsed="0"/>
-    <w:lsdException w:name="Light Grid Accent 2" w:semiHidden="0" w:uiPriority="62" w:unhideWhenUsed="0"/>
-    <w:lsdException w:name="Medium Shading 1 Accent 2" w:semiHidden="0" w:uiPriority="63" w:unhideWhenUsed="0"/>
-    <w:lsdException w:name="Medium Shading 2 Accent 2" w:semiHidden="0" w:uiPriority="64" w:unhideWhenUsed="0"/>
-    <w:lsdException w:name="Medium List 1 Accent 2" w:semiHidden="0" w:uiPriority="65" w:unhideWhenUsed="0"/>
-    <w:lsdException w:name="Medium List 2 Accent 2" w:semiHidden="0" w:uiPriority="66" w:unhideWhenUsed="0"/>
-    <w:lsdException w:name="Medium Grid 1 Accent 2" w:semiHidden="0" w:uiPriority="67" w:unhideWhenUsed="0"/>
-    <w:lsdException w:name="Medium Grid 2 Accent 2" w:semiHidden="0" w:uiPriority="68" w:unhideWhenUsed="0"/>
-    <w:lsdException w:name="Medium Grid 3 Accent 2" w:semiHidden="0" w:uiPriority="69" w:unhideWhenUsed="0"/>
-    <w:lsdException w:name="Dark List Accent 2" w:semiHidden="0" w:uiPriority="70" w:unhideWhenUsed="0"/>
-    <w:lsdException w:name="Colorful Shading Accent 2" w:semiHidden="0" w:uiPriority="71" w:unhideWhenUsed="0"/>
-    <w:lsdException w:name="Colorful List Accent 2" w:semiHidden="0" w:uiPriority="72" w:unhideWhenUsed="0"/>
-    <w:lsdException w:name="Colorful Grid Accent 2" w:semiHidden="0" w:uiPriority="73" w:unhideWhenUsed="0"/>
-    <w:lsdException w:name="Light Shading Accent 3" w:semiHidden="0" w:uiPriority="60" w:unhideWhenUsed="0"/>
-    <w:lsdException w:name="Light List Accent 3" w:semiHidden="0" w:uiPriority="61" w:unhideWhenUsed="0"/>
-    <w:lsdException w:name="Light Grid Accent 3" w:semiHidden="0" w:uiPriority="62" w:unhideWhenUsed="0"/>
-    <w:lsdException w:name="Medium Shading 1 Accent 3" w:semiHidden="0" w:uiPriority="63" w:unhideWhenUsed="0"/>
-    <w:lsdException w:name="Medium Shading 2 Accent 3" w:semiHidden="0" w:uiPriority="64" w:unhideWhenUsed="0"/>
-    <w:lsdException w:name="Medium List 1 Accent 3" w:semiHidden="0" w:uiPriority="65" w:unhideWhenUsed="0"/>
-    <w:lsdException w:name="Medium List 2 Accent 3" w:semiHidden="0" w:uiPriority="66" w:unhideWhenUsed="0"/>
-    <w:lsdException w:name="Medium Grid 1 Accent 3" w:semiHidden="0" w:uiPriority="67" w:unhideWhenUsed="0"/>
-    <w:lsdException w:name="Medium Grid 2 Accent 3" w:semiHidden="0" w:uiPriority="68" w:unhideWhenUsed="0"/>
-    <w:lsdException w:name="Medium Grid 3 Accent 3" w:semiHidden="0" w:uiPriority="69" w:unhideWhenUsed="0"/>
-    <w:lsdException w:name="Dark List Accent 3" w:semiHidden="0" w:uiPriority="70" w:unhideWhenUsed="0"/>
-    <w:lsdException w:name="Colorful Shading Accent 3" w:semiHidden="0" w:uiPriority="71" w:unhideWhenUsed="0"/>
-    <w:lsdException w:name="Colorful List Accent 3" w:semiHidden="0" w:uiPriority="72" w:unhideWhenUsed="0"/>
-    <w:lsdException w:name="Colorful Grid Accent 3" w:semiHidden="0" w:uiPriority="73" w:unhideWhenUsed="0"/>
-    <w:lsdException w:name="Light Shading Accent 4" w:semiHidden="0" w:uiPriority="60" w:unhideWhenUsed="0"/>
-    <w:lsdException w:name="Light List Accent 4" w:semiHidden="0" w:uiPriority="61" w:unhideWhenUsed="0"/>
-    <w:lsdException w:name="Light Grid Accent 4" w:semiHidden="0" w:uiPriority="62" w:unhideWhenUsed="0"/>
-    <w:lsdException w:name="Medium Shading 1 Accent 4" w:semiHidden="0" w:uiPriority="63" w:unhideWhenUsed="0"/>
-    <w:lsdException w:name="Medium Shading 2 Accent 4" w:semiHidden="0" w:uiPriority="64" w:unhideWhenUsed="0"/>
-    <w:lsdException w:name="Medium List 1 Accent 4" w:semiHidden="0" w:uiPriority="65" w:unhideWhenUsed="0"/>
-    <w:lsdException w:name="Medium List 2 Accent 4" w:semiHidden="0" w:uiPriority="66" w:unhideWhenUsed="0"/>
-    <w:lsdException w:name="Medium Grid 1 Accent 4" w:semiHidden="0" w:uiPriority="67" w:unhideWhenUsed="0"/>
-    <w:lsdException w:name="Medium Grid 2 Accent 4" w:semiHidden="0" w:uiPriority="68" w:unhideWhenUsed="0"/>
-    <w:lsdException w:name="Medium Grid 3 Accent 4" w:semiHidden="0" w:uiPriority="69" w:unhideWhenUsed="0"/>
-    <w:lsdException w:name="Dark List Accent 4" w:semiHidden="0" w:uiPriority="70" w:unhideWhenUsed="0"/>
-    <w:lsdException w:name="Colorful Shading Accent 4" w:semiHidden="0" w:uiPriority="71" w:unhideWhenUsed="0"/>
-    <w:lsdException w:name="Colorful List Accent 4" w:semiHidden="0" w:uiPriority="72" w:unhideWhenUsed="0"/>
-    <w:lsdException w:name="Colorful Grid Accent 4" w:semiHidden="0" w:uiPriority="73" w:unhideWhenUsed="0"/>
-    <w:lsdException w:name="Light Shading Accent 5" w:semiHidden="0" w:uiPriority="60" w:unhideWhenUsed="0"/>
-    <w:lsdException w:name="Light List Accent 5" w:semiHidden="0" w:uiPriority="61" w:unhideWhenUsed="0"/>
-    <w:lsdException w:name="Light Grid Accent 5" w:semiHidden="0" w:uiPriority="62" w:unhideWhenUsed="0"/>
-    <w:lsdException w:name="Medium Shading 1 Accent 5" w:semiHidden="0" w:uiPriority="63" w:unhideWhenUsed="0"/>
-    <w:lsdException w:name="Medium Shading 2 Accent 5" w:semiHidden="0" w:uiPriority="64" w:unhideWhenUsed="0"/>
-    <w:lsdException w:name="Medium List 1 Accent 5" w:semiHidden="0" w:uiPriority="65" w:unhideWhenUsed="0"/>
-    <w:lsdException w:name="Medium List 2 Accent 5" w:semiHidden="0" w:uiPriority="66" w:unhideWhenUsed="0"/>
-    <w:lsdException w:name="Medium Grid 1 Accent 5" w:semiHidden="0" w:uiPriority="67" w:unhideWhenUsed="0"/>
-    <w:lsdException w:name="Medium Grid 2 Accent 5" w:semiHidden="0" w:uiPriority="68" w:unhideWhenUsed="0"/>
-    <w:lsdException w:name="Medium Grid 3 Accent 5" w:semiHidden="0" w:uiPriority="69" w:unhideWhenUsed="0"/>
-    <w:lsdException w:name="Dark List Accent 5" w:semiHidden="0" w:uiPriority="70" w:unhideWhenUsed="0"/>
-    <w:lsdException w:name="Colorful Shading Accent 5" w:semiHidden="0" w:uiPriority="71" w:unhideWhenUsed="0"/>
-    <w:lsdException w:name="Colorful List Accent 5" w:semiHidden="0" w:uiPriority="72" w:unhideWhenUsed="0"/>
-    <w:lsdException w:name="Colorful Grid Accent 5" w:semiHidden="0" w:uiPriority="73" w:unhideWhenUsed="0"/>
-    <w:lsdException w:name="Light Shading Accent 6" w:semiHidden="0" w:uiPriority="60" w:unhideWhenUsed="0"/>
-    <w:lsdException w:name="Light List Accent 6" w:semiHidden="0" w:uiPriority="61" w:unhideWhenUsed="0"/>
-    <w:lsdException w:name="Light Grid Accent 6" w:semiHidden="0" w:uiPriority="62" w:unhideWhenUsed="0"/>
-    <w:lsdException w:name="Medium Shading 1 Accent 6" w:semiHidden="0" w:uiPriority="63" w:unhideWhenUsed="0"/>
-    <w:lsdException w:name="Medium Shading 2 Accent 6" w:semiHidden="0" w:uiPriority="64" w:unhideWhenUsed="0"/>
-    <w:lsdException w:name="Medium List 1 Accent 6" w:semiHidden="0" w:uiPriority="65" w:unhideWhenUsed="0"/>
-    <w:lsdException w:name="Medium List 2 Accent 6" w:semiHidden="0" w:uiPriority="66" w:unhideWhenUsed="0"/>
-    <w:lsdException w:name="Medium Grid 1 Accent 6" w:semiHidden="0" w:uiPriority="67" w:unhideWhenUsed="0"/>
-    <w:lsdException w:name="Medium Grid 2 Accent 6" w:semiHidden="0" w:uiPriority="68" w:unhideWhenUsed="0"/>
-    <w:lsdException w:name="Medium Grid 3 Accent 6" w:semiHidden="0" w:uiPriority="69" w:unhideWhenUsed="0"/>
-    <w:lsdException w:name="Dark List Accent 6" w:semiHidden="0" w:uiPriority="70" w:unhideWhenUsed="0"/>
-    <w:lsdException w:name="Colorful Shading Accent 6" w:semiHidden="0" w:uiPriority="71" w:unhideWhenUsed="0"/>
-    <w:lsdException w:name="Colorful List Accent 6" w:semiHidden="0" w:uiPriority="72" w:unhideWhenUsed="0"/>
-    <w:lsdException w:name="Colorful Grid Accent 6" w:semiHidden="0" w:uiPriority="73" w:unhideWhenUsed="0"/>
-    <w:lsdException w:name="Subtle Emphasis" w:semiHidden="0" w:uiPriority="19" w:unhideWhenUsed="0" w:qFormat="1"/>
-    <w:lsdException w:name="Intense Emphasis" w:semiHidden="0" w:uiPriority="21" w:unhideWhenUsed="0" w:qFormat="1"/>
-    <w:lsdException w:name="Subtle Reference" w:semiHidden="0" w:uiPriority="31" w:unhideWhenUsed="0" w:qFormat="1"/>
-    <w:lsdException w:name="Intense Reference" w:semiHidden="0" w:uiPriority="32" w:unhideWhenUsed="0" w:qFormat="1"/>
-    <w:lsdException w:name="Book Title" w:semiHidden="0" w:uiPriority="33" w:unhideWhenUsed="0" w:qFormat="1"/>
-    <w:lsdException w:name="Bibliography" w:uiPriority="37"/>
-    <w:lsdException w:name="TOC Heading" w:uiPriority="39" w:qFormat="1"/>
+  <w:latentStyles w:defLockedState="0" w:defUIPriority="99" w:defSemiHidden="0" w:defUnhideWhenUsed="0" w:defQFormat="0" w:count="371">
+    <w:lsdException w:name="Normal" w:uiPriority="0" w:qFormat="1"/>
+    <w:lsdException w:name="heading 1" w:uiPriority="9" w:qFormat="1"/>
+    <w:lsdException w:name="heading 2" w:semiHidden="1" w:uiPriority="9" w:unhideWhenUsed="1" w:qFormat="1"/>
+    <w:lsdException w:name="heading 3" w:semiHidden="1" w:uiPriority="9" w:unhideWhenUsed="1" w:qFormat="1"/>
+    <w:lsdException w:name="heading 4" w:semiHidden="1" w:uiPriority="9" w:unhideWhenUsed="1" w:qFormat="1"/>
+    <w:lsdException w:name="heading 5" w:semiHidden="1" w:uiPriority="9" w:unhideWhenUsed="1" w:qFormat="1"/>
+    <w:lsdException w:name="heading 6" w:semiHidden="1" w:uiPriority="9" w:unhideWhenUsed="1" w:qFormat="1"/>
+    <w:lsdException w:name="heading 7" w:semiHidden="1" w:uiPriority="9" w:unhideWhenUsed="1" w:qFormat="1"/>
+    <w:lsdException w:name="heading 8" w:semiHidden="1" w:uiPriority="9" w:unhideWhenUsed="1" w:qFormat="1"/>
+    <w:lsdException w:name="heading 9" w:semiHidden="1" w:uiPriority="9" w:unhideWhenUsed="1" w:qFormat="1"/>
+    <w:lsdException w:name="index 1" w:semiHidden="1" w:unhideWhenUsed="1"/>
+    <w:lsdException w:name="index 2" w:semiHidden="1" w:unhideWhenUsed="1"/>
+    <w:lsdException w:name="index 3" w:semiHidden="1" w:unhideWhenUsed="1"/>
+    <w:lsdException w:name="index 4" w:semiHidden="1" w:unhideWhenUsed="1"/>
+    <w:lsdException w:name="index 5" w:semiHidden="1" w:unhideWhenUsed="1"/>
+    <w:lsdException w:name="index 6" w:semiHidden="1" w:unhideWhenUsed="1"/>
+    <w:lsdException w:name="index 7" w:semiHidden="1" w:unhideWhenUsed="1"/>
+    <w:lsdException w:name="index 8" w:semiHidden="1" w:unhideWhenUsed="1"/>
+    <w:lsdException w:name="index 9" w:semiHidden="1" w:unhideWhenUsed="1"/>
+    <w:lsdException w:name="toc 1" w:semiHidden="1" w:uiPriority="39" w:unhideWhenUsed="1"/>
+    <w:lsdException w:name="toc 2" w:semiHidden="1" w:uiPriority="39" w:unhideWhenUsed="1"/>
+    <w:lsdException w:name="toc 3" w:semiHidden="1" w:uiPriority="39" w:unhideWhenUsed="1"/>
+    <w:lsdException w:name="toc 4" w:semiHidden="1" w:uiPriority="39" w:unhideWhenUsed="1"/>
+    <w:lsdException w:name="toc 5" w:semiHidden="1" w:uiPriority="39" w:unhideWhenUsed="1"/>
+    <w:lsdException w:name="toc 6" w:semiHidden="1" w:uiPriority="39" w:unhideWhenUsed="1"/>
+    <w:lsdException w:name="toc 7" w:semiHidden="1" w:uiPriority="39" w:unhideWhenUsed="1"/>
+    <w:lsdException w:name="toc 8" w:semiHidden="1" w:uiPriority="39" w:unhideWhenUsed="1"/>
+    <w:lsdException w:name="toc 9" w:semiHidden="1" w:uiPriority="39" w:unhideWhenUsed="1"/>
+    <w:lsdException w:name="Normal Indent" w:semiHidden="1" w:unhideWhenUsed="1"/>
+    <w:lsdException w:name="footnote text" w:semiHidden="1" w:unhideWhenUsed="1"/>
+    <w:lsdException w:name="annotation text" w:semiHidden="1" w:unhideWhenUsed="1"/>
+    <w:lsdException w:name="header" w:semiHidden="1" w:unhideWhenUsed="1"/>
+    <w:lsdException w:name="footer" w:semiHidden="1" w:unhideWhenUsed="1"/>
+    <w:lsdException w:name="index heading" w:semiHidden="1" w:unhideWhenUsed="1"/>
+    <w:lsdException w:name="caption" w:semiHidden="1" w:uiPriority="35" w:unhideWhenUsed="1" w:qFormat="1"/>
+    <w:lsdException w:name="table of figures" w:semiHidden="1" w:unhideWhenUsed="1"/>
+    <w:lsdException w:name="envelope address" w:semiHidden="1" w:unhideWhenUsed="1"/>
+    <w:lsdException w:name="envelope return" w:semiHidden="1" w:unhideWhenUsed="1"/>
+    <w:lsdException w:name="footnote reference" w:semiHidden="1" w:unhideWhenUsed="1"/>
+    <w:lsdException w:name="annotation reference" w:semiHidden="1" w:unhideWhenUsed="1"/>
+    <w:lsdException w:name="line number" w:semiHidden="1" w:unhideWhenUsed="1"/>
+    <w:lsdException w:name="page number" w:semiHidden="1" w:unhideWhenUsed="1"/>
+    <w:lsdException w:name="endnote reference" w:semiHidden="1" w:unhideWhenUsed="1"/>
+    <w:lsdException w:name="endnote text" w:semiHidden="1" w:unhideWhenUsed="1"/>
+    <w:lsdException w:name="table of authorities" w:semiHidden="1" w:unhideWhenUsed="1"/>
+    <w:lsdException w:name="macro" w:semiHidden="1" w:unhideWhenUsed="1"/>
+    <w:lsdException w:name="toa heading" w:semiHidden="1" w:unhideWhenUsed="1"/>
+    <w:lsdException w:name="List" w:semiHidden="1" w:unhideWhenUsed="1"/>
+    <w:lsdException w:name="List Bullet" w:semiHidden="1" w:unhideWhenUsed="1"/>
+    <w:lsdException w:name="List Number" w:semiHidden="1" w:unhideWhenUsed="1"/>
+    <w:lsdException w:name="List 2" w:semiHidden="1" w:unhideWhenUsed="1"/>
+    <w:lsdException w:name="List 3" w:semiHidden="1" w:unhideWhenUsed="1"/>
+    <w:lsdException w:name="List 4" w:semiHidden="1" w:unhideWhenUsed="1"/>
+    <w:lsdException w:name="List 5" w:semiHidden="1" w:unhideWhenUsed="1"/>
+    <w:lsdException w:name="List Bullet 2" w:semiHidden="1" w:unhideWhenUsed="1"/>
+    <w:lsdException w:name="List Bullet 3" w:semiHidden="1" w:unhideWhenUsed="1"/>
+    <w:lsdException w:name="List Bullet 4" w:semiHidden="1" w:unhideWhenUsed="1"/>
+    <w:lsdException w:name="List Bullet 5" w:semiHidden="1" w:unhideWhenUsed="1"/>
+    <w:lsdException w:name="List Number 2" w:semiHidden="1" w:unhideWhenUsed="1"/>
+    <w:lsdException w:name="List Number 3" w:semiHidden="1" w:unhideWhenUsed="1"/>
+    <w:lsdException w:name="List Number 4" w:semiHidden="1" w:unhideWhenUsed="1"/>
+    <w:lsdException w:name="List Number 5" w:semiHidden="1" w:unhideWhenUsed="1"/>
+    <w:lsdException w:name="Title" w:uiPriority="10" w:qFormat="1"/>
+    <w:lsdException w:name="Closing" w:semiHidden="1" w:unhideWhenUsed="1"/>
+    <w:lsdException w:name="Signature" w:semiHidden="1" w:unhideWhenUsed="1"/>
+    <w:lsdException w:name="Default Paragraph Font" w:semiHidden="1" w:uiPriority="1" w:unhideWhenUsed="1"/>
+    <w:lsdException w:name="Body Text" w:semiHidden="1" w:unhideWhenUsed="1"/>
+    <w:lsdException w:name="Body Text Indent" w:semiHidden="1" w:unhideWhenUsed="1"/>
+    <w:lsdException w:name="List Continue" w:semiHidden="1" w:unhideWhenUsed="1"/>
+    <w:lsdException w:name="List Continue 2" w:semiHidden="1" w:unhideWhenUsed="1"/>
+    <w:lsdException w:name="List Continue 3" w:semiHidden="1" w:unhideWhenUsed="1"/>
+    <w:lsdException w:name="List Continue 4" w:semiHidden="1" w:unhideWhenUsed="1"/>
+    <w:lsdException w:name="List Continue 5" w:semiHidden="1" w:unhideWhenUsed="1"/>
+    <w:lsdException w:name="Message Header" w:semiHidden="1" w:unhideWhenUsed="1"/>
+    <w:lsdException w:name="Subtitle" w:uiPriority="11" w:qFormat="1"/>
+    <w:lsdException w:name="Salutation" w:semiHidden="1" w:unhideWhenUsed="1"/>
+    <w:lsdException w:name="Date" w:semiHidden="1" w:unhideWhenUsed="1"/>
+    <w:lsdException w:name="Body Text First Indent" w:semiHidden="1" w:unhideWhenUsed="1"/>
+    <w:lsdException w:name="Body Text First Indent 2" w:semiHidden="1" w:unhideWhenUsed="1"/>
+    <w:lsdException w:name="Note Heading" w:semiHidden="1" w:unhideWhenUsed="1"/>
+    <w:lsdException w:name="Body Text 2" w:semiHidden="1" w:unhideWhenUsed="1"/>
+    <w:lsdException w:name="Body Text 3" w:semiHidden="1" w:unhideWhenUsed="1"/>
+    <w:lsdException w:name="Body Text Indent 2" w:semiHidden="1" w:unhideWhenUsed="1"/>
+    <w:lsdException w:name="Body Text Indent 3" w:semiHidden="1" w:unhideWhenUsed="1"/>
+    <w:lsdException w:name="Block Text" w:semiHidden="1" w:unhideWhenUsed="1"/>
+    <w:lsdException w:name="Hyperlink" w:semiHidden="1" w:unhideWhenUsed="1"/>
+    <w:lsdException w:name="FollowedHyperlink" w:semiHidden="1" w:unhideWhenUsed="1"/>
+    <w:lsdException w:name="Strong" w:uiPriority="22" w:qFormat="1"/>
+    <w:lsdException w:name="Emphasis" w:uiPriority="20" w:qFormat="1"/>
+    <w:lsdException w:name="Document Map" w:semiHidden="1" w:unhideWhenUsed="1"/>
+    <w:lsdException w:name="Plain Text" w:semiHidden="1" w:unhideWhenUsed="1"/>
+    <w:lsdException w:name="E-mail Signature" w:semiHidden="1" w:unhideWhenUsed="1"/>
+    <w:lsdException w:name="HTML Top of Form" w:semiHidden="1" w:unhideWhenUsed="1"/>
+    <w:lsdException w:name="HTML Bottom of Form" w:semiHidden="1" w:unhideWhenUsed="1"/>
+    <w:lsdException w:name="Normal (Web)" w:semiHidden="1" w:unhideWhenUsed="1"/>
+    <w:lsdException w:name="HTML Acronym" w:semiHidden="1" w:unhideWhenUsed="1"/>
+    <w:lsdException w:name="HTML Address" w:semiHidden="1" w:unhideWhenUsed="1"/>
+    <w:lsdException w:name="HTML Cite" w:semiHidden="1" w:unhideWhenUsed="1"/>
+    <w:lsdException w:name="HTML Code" w:semiHidden="1" w:unhideWhenUsed="1"/>
+    <w:lsdException w:name="HTML Definition" w:semiHidden="1" w:unhideWhenUsed="1"/>
+    <w:lsdException w:name="HTML Keyboard" w:semiHidden="1" w:unhideWhenUsed="1"/>
+    <w:lsdException w:name="HTML Preformatted" w:semiHidden="1" w:unhideWhenUsed="1"/>
+    <w:lsdException w:name="HTML Sample" w:semiHidden="1" w:unhideWhenUsed="1"/>
+    <w:lsdException w:name="HTML Typewriter" w:semiHidden="1" w:unhideWhenUsed="1"/>
+    <w:lsdException w:name="HTML Variable" w:semiHidden="1" w:unhideWhenUsed="1"/>
+    <w:lsdException w:name="Normal Table" w:semiHidden="1" w:unhideWhenUsed="1"/>
+    <w:lsdException w:name="annotation subject" w:semiHidden="1" w:unhideWhenUsed="1"/>
+    <w:lsdException w:name="No List" w:semiHidden="1" w:unhideWhenUsed="1"/>
+    <w:lsdException w:name="Outline List 1" w:semiHidden="1" w:unhideWhenUsed="1"/>
+    <w:lsdException w:name="Outline List 2" w:semiHidden="1" w:unhideWhenUsed="1"/>
+    <w:lsdException w:name="Outline List 3" w:semiHidden="1" w:unhideWhenUsed="1"/>
+    <w:lsdException w:name="Table Simple 1" w:semiHidden="1" w:unhideWhenUsed="1"/>
+    <w:lsdException w:name="Table Simple 2" w:semiHidden="1" w:unhideWhenUsed="1"/>
+    <w:lsdException w:name="Table Simple 3" w:semiHidden="1" w:unhideWhenUsed="1"/>
+    <w:lsdException w:name="Table Classic 1" w:semiHidden="1" w:unhideWhenUsed="1"/>
+    <w:lsdException w:name="Table Classic 2" w:semiHidden="1" w:unhideWhenUsed="1"/>
+    <w:lsdException w:name="Table Classic 3" w:semiHidden="1" w:unhideWhenUsed="1"/>
+    <w:lsdException w:name="Table Classic 4" w:semiHidden="1" w:unhideWhenUsed="1"/>
+    <w:lsdException w:name="Table Colorful 1" w:semiHidden="1" w:unhideWhenUsed="1"/>
+    <w:lsdException w:name="Table Colorful 2" w:semiHidden="1" w:unhideWhenUsed="1"/>
+    <w:lsdException w:name="Table Colorful 3" w:semiHidden="1" w:unhideWhenUsed="1"/>
+    <w:lsdException w:name="Table Columns 1" w:semiHidden="1" w:unhideWhenUsed="1"/>
+    <w:lsdException w:name="Table Columns 2" w:semiHidden="1" w:unhideWhenUsed="1"/>
+    <w:lsdException w:name="Table Columns 3" w:semiHidden="1" w:unhideWhenUsed="1"/>
+    <w:lsdException w:name="Table Columns 4" w:semiHidden="1" w:unhideWhenUsed="1"/>
+    <w:lsdException w:name="Table Columns 5" w:semiHidden="1" w:unhideWhenUsed="1"/>
+    <w:lsdException w:name="Table Grid 1" w:semiHidden="1" w:unhideWhenUsed="1"/>
+    <w:lsdException w:name="Table Grid 2" w:semiHidden="1" w:unhideWhenUsed="1"/>
+    <w:lsdException w:name="Table Grid 3" w:semiHidden="1" w:unhideWhenUsed="1"/>
+    <w:lsdException w:name="Table Grid 4" w:semiHidden="1" w:unhideWhenUsed="1"/>
+    <w:lsdException w:name="Table Grid 5" w:semiHidden="1" w:unhideWhenUsed="1"/>
+    <w:lsdException w:name="Table Grid 6" w:semiHidden="1" w:unhideWhenUsed="1"/>
+    <w:lsdException w:name="Table Grid 7" w:semiHidden="1" w:unhideWhenUsed="1"/>
+    <w:lsdException w:name="Table Grid 8" w:semiHidden="1" w:unhideWhenUsed="1"/>
+    <w:lsdException w:name="Table List 1" w:semiHidden="1" w:unhideWhenUsed="1"/>
+    <w:lsdException w:name="Table List 2" w:semiHidden="1" w:unhideWhenUsed="1"/>
+    <w:lsdException w:name="Table List 3" w:semiHidden="1" w:unhideWhenUsed="1"/>
+    <w:lsdException w:name="Table List 4" w:semiHidden="1" w:unhideWhenUsed="1"/>
+    <w:lsdException w:name="Table List 5" w:semiHidden="1" w:unhideWhenUsed="1"/>
+    <w:lsdException w:name="Table List 6" w:semiHidden="1" w:unhideWhenUsed="1"/>
+    <w:lsdException w:name="Table List 7" w:semiHidden="1" w:unhideWhenUsed="1"/>
+    <w:lsdException w:name="Table List 8" w:semiHidden="1" w:unhideWhenUsed="1"/>
+    <w:lsdException w:name="Table 3D effects 1" w:semiHidden="1" w:unhideWhenUsed="1"/>
+    <w:lsdException w:name="Table 3D effects 2" w:semiHidden="1" w:unhideWhenUsed="1"/>
+    <w:lsdException w:name="Table 3D effects 3" w:semiHidden="1" w:unhideWhenUsed="1"/>
+    <w:lsdException w:name="Table Contemporary" w:semiHidden="1" w:unhideWhenUsed="1"/>
+    <w:lsdException w:name="Table Elegant" w:semiHidden="1" w:unhideWhenUsed="1"/>
+    <w:lsdException w:name="Table Professional" w:semiHidden="1" w:unhideWhenUsed="1"/>
+    <w:lsdException w:name="Table Subtle 1" w:semiHidden="1" w:unhideWhenUsed="1"/>
+    <w:lsdException w:name="Table Subtle 2" w:semiHidden="1" w:unhideWhenUsed="1"/>
+    <w:lsdException w:name="Table Web 1" w:semiHidden="1" w:unhideWhenUsed="1"/>
+    <w:lsdException w:name="Table Web 2" w:semiHidden="1" w:unhideWhenUsed="1"/>
+    <w:lsdException w:name="Table Web 3" w:semiHidden="1" w:unhideWhenUsed="1"/>
+    <w:lsdException w:name="Balloon Text" w:semiHidden="1" w:unhideWhenUsed="1"/>
+    <w:lsdException w:name="Table Grid" w:uiPriority="59"/>
+    <w:lsdException w:name="Table Theme" w:semiHidden="1" w:unhideWhenUsed="1"/>
+    <w:lsdException w:name="Placeholder Text" w:semiHidden="1"/>
+    <w:lsdException w:name="No Spacing" w:uiPriority="1" w:qFormat="1"/>
+    <w:lsdException w:name="Light Shading" w:uiPriority="60"/>
+    <w:lsdException w:name="Light List" w:uiPriority="61"/>
+    <w:lsdException w:name="Light Grid" w:uiPriority="62"/>
+    <w:lsdException w:name="Medium Shading 1" w:uiPriority="63"/>
+    <w:lsdException w:name="Medium Shading 2" w:uiPriority="64"/>
+    <w:lsdException w:name="Medium List 1" w:uiPriority="65"/>
+    <w:lsdException w:name="Medium List 2" w:uiPriority="66"/>
+    <w:lsdException w:name="Medium Grid 1" w:uiPriority="67"/>
+    <w:lsdException w:name="Medium Grid 2" w:uiPriority="68"/>
+    <w:lsdException w:name="Medium Grid 3" w:uiPriority="69"/>
+    <w:lsdException w:name="Dark List" w:uiPriority="70"/>
+    <w:lsdException w:name="Colorful Shading" w:uiPriority="71"/>
+    <w:lsdException w:name="Colorful List" w:uiPriority="72"/>
+    <w:lsdException w:name="Colorful Grid" w:uiPriority="73"/>
+    <w:lsdException w:name="Light Shading Accent 1" w:uiPriority="60"/>
+    <w:lsdException w:name="Light List Accent 1" w:uiPriority="61"/>
+    <w:lsdException w:name="Light Grid Accent 1" w:uiPriority="62"/>
+    <w:lsdException w:name="Medium Shading 1 Accent 1" w:uiPriority="63"/>
+    <w:lsdException w:name="Medium Shading 2 Accent 1" w:uiPriority="64"/>
+    <w:lsdException w:name="Medium List 1 Accent 1" w:uiPriority="65"/>
+    <w:lsdException w:name="Revision" w:semiHidden="1"/>
+    <w:lsdException w:name="List Paragraph" w:uiPriority="34" w:qFormat="1"/>
+    <w:lsdException w:name="Quote" w:uiPriority="29" w:qFormat="1"/>
+    <w:lsdException w:name="Intense Quote" w:uiPriority="30" w:qFormat="1"/>
+    <w:lsdException w:name="Medium List 2 Accent 1" w:uiPriority="66"/>
+    <w:lsdException w:name="Medium Grid 1 Accent 1" w:uiPriority="67"/>
+    <w:lsdException w:name="Medium Grid 2 Accent 1" w:uiPriority="68"/>
+    <w:lsdException w:name="Medium Grid 3 Accent 1" w:uiPriority="69"/>
+    <w:lsdException w:name="Dark List Accent 1" w:uiPriority="70"/>
+    <w:lsdException w:name="Colorful Shading Accent 1" w:uiPriority="71"/>
+    <w:lsdException w:name="Colorful List Accent 1" w:uiPriority="72"/>
+    <w:lsdException w:name="Colorful Grid Accent 1" w:uiPriority="73"/>
+    <w:lsdException w:name="Light Shading Accent 2" w:uiPriority="60"/>
+    <w:lsdException w:name="Light List Accent 2" w:uiPriority="61"/>
+    <w:lsdException w:name="Light Grid Accent 2" w:uiPriority="62"/>
+    <w:lsdException w:name="Medium Shading 1 Accent 2" w:uiPriority="63"/>
+    <w:lsdException w:name="Medium Shading 2 Accent 2" w:uiPriority="64"/>
+    <w:lsdException w:name="Medium List 1 Accent 2" w:uiPriority="65"/>
+    <w:lsdException w:name="Medium List 2 Accent 2" w:uiPriority="66"/>
+    <w:lsdException w:name="Medium Grid 1 Accent 2" w:uiPriority="67"/>
+    <w:lsdException w:name="Medium Grid 2 Accent 2" w:uiPriority="68"/>
+    <w:lsdException w:name="Medium Grid 3 Accent 2" w:uiPriority="69"/>
+    <w:lsdException w:name="Dark List Accent 2" w:uiPriority="70"/>
+    <w:lsdException w:name="Colorful Shading Accent 2" w:uiPriority="71"/>
+    <w:lsdException w:name="Colorful List Accent 2" w:uiPriority="72"/>
+    <w:lsdException w:name="Colorful Grid Accent 2" w:uiPriority="73"/>
+    <w:lsdException w:name="Light Shading Accent 3" w:uiPriority="60"/>
+    <w:lsdException w:name="Light List Accent 3" w:uiPriority="61"/>
+    <w:lsdException w:name="Light Grid Accent 3" w:uiPriority="62"/>
+    <w:lsdException w:name="Medium Shading 1 Accent 3" w:uiPriority="63"/>
+    <w:lsdException w:name="Medium Shading 2 Accent 3" w:uiPriority="64"/>
+    <w:lsdException w:name="Medium List 1 Accent 3" w:uiPriority="65"/>
+    <w:lsdException w:name="Medium List 2 Accent 3" w:uiPriority="66"/>
+    <w:lsdException w:name="Medium Grid 1 Accent 3" w:uiPriority="67"/>
+    <w:lsdException w:name="Medium Grid 2 Accent 3" w:uiPriority="68"/>
+    <w:lsdException w:name="Medium Grid 3 Accent 3" w:uiPriority="69"/>
+    <w:lsdException w:name="Dark List Accent 3" w:uiPriority="70"/>
+    <w:lsdException w:name="Colorful Shading Accent 3" w:uiPriority="71"/>
+    <w:lsdException w:name="Colorful List Accent 3" w:uiPriority="72"/>
+    <w:lsdException w:name="Colorful Grid Accent 3" w:uiPriority="73"/>
+    <w:lsdException w:name="Light Shading Accent 4" w:uiPriority="60"/>
+    <w:lsdException w:name="Light List Accent 4" w:uiPriority="61"/>
+    <w:lsdException w:name="Light Grid Accent 4" w:uiPriority="62"/>
+    <w:lsdException w:name="Medium Shading 1 Accent 4" w:uiPriority="63"/>
+    <w:lsdException w:name="Medium Shading 2 Accent 4" w:uiPriority="64"/>
+    <w:lsdException w:name="Medium List 1 Accent 4" w:uiPriority="65"/>
+    <w:lsdException w:name="Medium List 2 Accent 4" w:uiPriority="66"/>
+    <w:lsdException w:name="Medium Grid 1 Accent 4" w:uiPriority="67"/>
+    <w:lsdException w:name="Medium Grid 2 Accent 4" w:uiPriority="68"/>
+    <w:lsdException w:name="Medium Grid 3 Accent 4" w:uiPriority="69"/>
+    <w:lsdException w:name="Dark List Accent 4" w:uiPriority="70"/>
+    <w:lsdException w:name="Colorful Shading Accent 4" w:uiPriority="71"/>
+    <w:lsdException w:name="Colorful List Accent 4" w:uiPriority="72"/>
+    <w:lsdException w:name="Colorful Grid Accent 4" w:uiPriority="73"/>
+    <w:lsdException w:name="Light Shading Accent 5" w:uiPriority="60"/>
+    <w:lsdException w:name="Light List Accent 5" w:uiPriority="61"/>
+    <w:lsdException w:name="Light Grid Accent 5" w:uiPriority="62"/>
+    <w:lsdException w:name="Medium Shading 1 Accent 5" w:uiPriority="63"/>
+    <w:lsdException w:name="Medium Shading 2 Accent 5" w:uiPriority="64"/>
+    <w:lsdException w:name="Medium List 1 Accent 5" w:uiPriority="65"/>
+    <w:lsdException w:name="Medium List 2 Accent 5" w:uiPriority="66"/>
+    <w:lsdException w:name="Medium Grid 1 Accent 5" w:uiPriority="67"/>
+    <w:lsdException w:name="Medium Grid 2 Accent 5" w:uiPriority="68"/>
+    <w:lsdException w:name="Medium Grid 3 Accent 5" w:uiPriority="69"/>
+    <w:lsdException w:name="Dark List Accent 5" w:uiPriority="70"/>
+    <w:lsdException w:name="Colorful Shading Accent 5" w:uiPriority="71"/>
+    <w:lsdException w:name="Colorful List Accent 5" w:uiPriority="72"/>
+    <w:lsdException w:name="Colorful Grid Accent 5" w:uiPriority="73"/>
+    <w:lsdException w:name="Light Shading Accent 6" w:uiPriority="60"/>
+    <w:lsdException w:name="Light List Accent 6" w:uiPriority="61"/>
+    <w:lsdException w:name="Light Grid Accent 6" w:uiPriority="62"/>
+    <w:lsdException w:name="Medium Shading 1 Accent 6" w:uiPriority="63"/>
+    <w:lsdException w:name="Medium Shading 2 Accent 6" w:uiPriority="64"/>
+    <w:lsdException w:name="Medium List 1 Accent 6" w:uiPriority="65"/>
+    <w:lsdException w:name="Medium List 2 Accent 6" w:uiPriority="66"/>
+    <w:lsdException w:name="Medium Grid 1 Accent 6" w:uiPriority="67"/>
+    <w:lsdException w:name="Medium Grid 2 Accent 6" w:uiPriority="68"/>
+    <w:lsdException w:name="Medium Grid 3 Accent 6" w:uiPriority="69"/>
+    <w:lsdException w:name="Dark List Accent 6" w:uiPriority="70"/>
+    <w:lsdException w:name="Colorful Shading Accent 6" w:uiPriority="71"/>
+    <w:lsdException w:name="Colorful List Accent 6" w:uiPriority="72"/>
+    <w:lsdException w:name="Colorful Grid Accent 6" w:uiPriority="73"/>
+    <w:lsdException w:name="Subtle Emphasis" w:uiPriority="19" w:qFormat="1"/>
+    <w:lsdException w:name="Intense Emphasis" w:uiPriority="21" w:qFormat="1"/>
+    <w:lsdException w:name="Subtle Reference" w:uiPriority="31" w:qFormat="1"/>
+    <w:lsdException w:name="Intense Reference" w:uiPriority="32" w:qFormat="1"/>
+    <w:lsdException w:name="Book Title" w:uiPriority="33" w:qFormat="1"/>
+    <w:lsdException w:name="Bibliography" w:semiHidden="1" w:uiPriority="37" w:unhideWhenUsed="1"/>
+    <w:lsdException w:name="TOC Heading" w:semiHidden="1" w:uiPriority="39" w:unhideWhenUsed="1" w:qFormat="1"/>
+    <w:lsdException w:name="Grid Table 4" w:uiPriority="49"/>
+    <w:lsdException w:name="Grid Table 5 Dark" w:uiPriority="50"/>
+    <w:lsdException w:name="Grid Table 6 Colorful" w:uiPriority="51"/>
+    <w:lsdException w:name="Grid Table 7 Colorful" w:uiPriority="52"/>
+    <w:lsdException w:name="Grid Table 1 Light Accent 1" w:uiPriority="46"/>
+    <w:lsdException w:name="Grid Table 2 Accent 1" w:uiPriority="47"/>
+    <w:lsdException w:name="Grid Table 3 Accent 1" w:uiPriority="48"/>
+    <w:lsdException w:name="Grid Table 4 Accent 1" w:uiPriority="49"/>
+    <w:lsdException w:name="Grid Table 5 Dark Accent 1" w:uiPriority="50"/>
+    <w:lsdException w:name="Grid Table 6 Colorful Accent 1" w:uiPriority="51"/>
+    <w:lsdException w:name="Grid Table 7 Colorful Accent 1" w:uiPriority="52"/>
+    <w:lsdException w:name="Grid Table 1 Light Accent 2" w:uiPriority="46"/>
+    <w:lsdException w:name="Grid Table 2 Accent 2" w:uiPriority="47"/>
+    <w:lsdException w:name="Grid Table 3 Accent 2" w:uiPriority="48"/>
+    <w:lsdException w:name="Grid Table 4 Accent 2" w:uiPriority="49"/>
+    <w:lsdException w:name="Grid Table 5 Dark Accent 2" w:uiPriority="50"/>
+    <w:lsdException w:name="Grid Table 6 Colorful Accent 2" w:uiPriority="51"/>
+    <w:lsdException w:name="Grid Table 7 Colorful Accent 2" w:uiPriority="52"/>
+    <w:lsdException w:name="Grid Table 1 Light Accent 3" w:uiPriority="46"/>
+    <w:lsdException w:name="Grid Table 2 Accent 3" w:uiPriority="47"/>
+    <w:lsdException w:name="Grid Table 3 Accent 3" w:uiPriority="48"/>
+    <w:lsdException w:name="Grid Table 4 Accent 3" w:uiPriority="49"/>
+    <w:lsdException w:name="Grid Table 5 Dark Accent 3" w:uiPriority="50"/>
+    <w:lsdException w:name="Grid Table 6 Colorful Accent 3" w:uiPriority="51"/>
+    <w:lsdException w:name="Grid Table 7 Colorful Accent 3" w:uiPriority="52"/>
+    <w:lsdException w:name="Grid Table 1 Light Accent 4" w:uiPriority="46"/>
+    <w:lsdException w:name="Grid Table 2 Accent 4" w:uiPriority="47"/>
+    <w:lsdException w:name="Grid Table 3 Accent 4" w:uiPriority="48"/>
+    <w:lsdException w:name="Grid Table 4 Accent 4" w:uiPriority="49"/>
+    <w:lsdException w:name="Grid Table 5 Dark Accent 4" w:uiPriority="50"/>
+    <w:lsdException w:name="Grid Table 6 Colorful Accent 4" w:uiPriority="51"/>
+    <w:lsdException w:name="Grid Table 7 Colorful Accent 4" w:uiPriority="52"/>
+    <w:lsdException w:name="Grid Table 1 Light Accent 5" w:uiPriority="46"/>
+    <w:lsdException w:name="Grid Table 2 Accent 5" w:uiPriority="47"/>
+    <w:lsdException w:name="Grid Table 3 Accent 5" w:uiPriority="48"/>
+    <w:lsdException w:name="Grid Table 4 Accent 5" w:uiPriority="49"/>
+    <w:lsdException w:name="Grid Table 5 Dark Accent 5" w:uiPriority="50"/>
+    <w:lsdException w:name="Grid Table 6 Colorful Accent 5" w:uiPriority="51"/>
+    <w:lsdException w:name="Grid Table 7 Colorful Accent 5" w:uiPriority="52"/>
+    <w:lsdException w:name="Grid Table 1 Light Accent 6" w:uiPriority="46"/>
+    <w:lsdException w:name="Grid Table 2 Accent 6" w:uiPriority="47"/>
+    <w:lsdException w:name="Grid Table 3 Accent 6" w:uiPriority="48"/>
+    <w:lsdException w:name="Grid Table 4 Accent 6" w:uiPriority="49"/>
+    <w:lsdException w:name="Grid Table 5 Dark Accent 6" w:uiPriority="50"/>
+    <w:lsdException w:name="Grid Table 6 Colorful Accent 6" w:uiPriority="51"/>
+    <w:lsdException w:name="Grid Table 7 Colorful Accent 6" w:uiPriority="52"/>
+    <w:lsdException w:name="List Table 1 Light" w:uiPriority="46"/>
+    <w:lsdException w:name="List Table 2" w:uiPriority="47"/>
+    <w:lsdException w:name="List Table 3" w:uiPriority="48"/>
+    <w:lsdException w:name="List Table 4" w:uiPriority="49"/>
+    <w:lsdException w:name="List Table 5 Dark" w:uiPriority="50"/>
+    <w:lsdException w:name="List Table 6 Colorful" w:uiPriority="51"/>
+    <w:lsdException w:name="List Table 7 Colorful" w:uiPriority="52"/>
+    <w:lsdException w:name="List Table 1 Light Accent 1" w:uiPriority="46"/>
+    <w:lsdException w:name="List Table 2 Accent 1" w:uiPriority="47"/>
+    <w:lsdException w:name="List Table 3 Accent 1" w:uiPriority="48"/>
+    <w:lsdException w:name="List Table 4 Accent 1" w:uiPriority="49"/>
+    <w:lsdException w:name="List Table 5 Dark Accent 1" w:uiPriority="50"/>
+    <w:lsdException w:name="List Table 6 Colorful Accent 1" w:uiPriority="51"/>
+    <w:lsdException w:name="List Table 7 Colorful Accent 1" w:uiPriority="52"/>
+    <w:lsdException w:name="List Table 1 Light Accent 2" w:uiPriority="46"/>
+    <w:lsdException w:name="List Table 2 Accent 2" w:uiPriority="47"/>
+    <w:lsdException w:name="List Table 3 Accent 2" w:uiPriority="48"/>
+    <w:lsdException w:name="List Table 4 Accent 2" w:uiPriority="49"/>
+    <w:lsdException w:name="List Table 5 Dark Accent 2" w:uiPriority="50"/>
+    <w:lsdException w:name="List Table 6 Colorful Accent 2" w:uiPriority="51"/>
+    <w:lsdException w:name="List Table 7 Colorful Accent 2" w:uiPriority="52"/>
+    <w:lsdException w:name="List Table 1 Light Accent 3" w:uiPriority="46"/>
+    <w:lsdException w:name="List Table 2 Accent 3" w:uiPriority="47"/>
+    <w:lsdException w:name="List Table 3 Accent 3" w:uiPriority="48"/>
+    <w:lsdException w:name="List Table 4 Accent 3" w:uiPriority="49"/>
+    <w:lsdException w:name="List Table 5 Dark Accent 3" w:uiPriority="50"/>
+    <w:lsdException w:name="List Table 6 Colorful Accent 3" w:uiPriority="51"/>
+    <w:lsdException w:name="List Table 7 Colorful Accent 3" w:uiPriority="52"/>
+    <w:lsdException w:name="List Table 1 Light Accent 4" w:uiPriority="46"/>
+    <w:lsdException w:name="List Table 2 Accent 4" w:uiPriority="47"/>
+    <w:lsdException w:name="List Table 3 Accent 4" w:uiPriority="48"/>
+    <w:lsdException w:name="List Table 4 Accent 4" w:uiPriority="49"/>
+    <w:lsdException w:name="List Table 5 Dark Accent 4" w:uiPriority="50"/>
+    <w:lsdException w:name="List Table 6 Colorful Accent 4" w:uiPriority="51"/>
+    <w:lsdException w:name="List Table 7 Colorful Accent 4" w:uiPriority="52"/>
+    <w:lsdException w:name="List Table 1 Light Accent 5" w:uiPriority="46"/>
+    <w:lsdException w:name="List Table 2 Accent 5" w:uiPriority="47"/>
+    <w:lsdException w:name="List Table 3 Accent 5" w:uiPriority="48"/>
+    <w:lsdException w:name="List Table 4 Accent 5" w:uiPriority="49"/>
+    <w:lsdException w:name="List Table 5 Dark Accent 5" w:uiPriority="50"/>
+    <w:lsdException w:name="List Table 6 Colorful Accent 5" w:uiPriority="51"/>
+    <w:lsdException w:name="List Table 7 Colorful Accent 5" w:uiPriority="52"/>
+    <w:lsdException w:name="List Table 1 Light Accent 6" w:uiPriority="46"/>
+    <w:lsdException w:name="List Table 2 Accent 6" w:uiPriority="47"/>
+    <w:lsdException w:name="List Table 3 Accent 6" w:uiPriority="48"/>
+    <w:lsdException w:name="List Table 4 Accent 6" w:uiPriority="49"/>
+    <w:lsdException w:name="List Table 5 Dark Accent 6" w:uiPriority="50"/>
+    <w:lsdException w:name="List Table 6 Colorful Accent 6" w:uiPriority="51"/>
+    <w:lsdException w:name="List Table 7 Colorful Accent 6" w:uiPriority="52"/>
   </w:latentStyles>
   <w:style w:type="paragraph" w:default="1" w:styleId="Normal">
     <w:name w:val="Normal"/>
@@ -7385,9 +6928,8 @@
 </file>
 
 <file path=word/glossary/webSettings.xml><?xml version="1.0" encoding="utf-8"?>
-<w:webSettings xmlns:mc="http://schemas.openxmlformats.org/markup-compatibility/2006" xmlns:r="http://schemas.openxmlformats.org/officeDocument/2006/relationships" xmlns:w="http://schemas.openxmlformats.org/wordprocessingml/2006/main" xmlns:w14="http://schemas.microsoft.com/office/word/2010/wordml" mc:Ignorable="w14">
+<w:webSettings xmlns:mc="http://schemas.openxmlformats.org/markup-compatibility/2006" xmlns:r="http://schemas.openxmlformats.org/officeDocument/2006/relationships" xmlns:w="http://schemas.openxmlformats.org/wordprocessingml/2006/main" xmlns:w14="http://schemas.microsoft.com/office/word/2010/wordml" xmlns:w15="http://schemas.microsoft.com/office/word/2012/wordml" xmlns:w16se="http://schemas.microsoft.com/office/word/2015/wordml/symex" mc:Ignorable="w14 w15 w16se">
   <w:allowPNG/>
-  <w:doNotSaveAsSingleFile/>
 </w:webSettings>
 </file>
 
@@ -7646,7 +7188,7 @@
   <a:extraClrSchemeLst/>
   <a:extLst>
     <a:ext uri="{05A4C25C-085E-4340-85A3-A5531E510DB2}">
-      <thm15:themeFamily xmlns:thm15="http://schemas.microsoft.com/office/thememl/2012/main" xmlns="" name="Office Theme" id="{62F939B6-93AF-4DB8-9C6B-D6C7DFDC589F}" vid="{4A3C46E8-61CC-4603-A589-7422A47A8E4A}"/>
+      <thm15:themeFamily xmlns:thm15="http://schemas.microsoft.com/office/thememl/2012/main" name="Office Theme" id="{62F939B6-93AF-4DB8-9C6B-D6C7DFDC589F}" vid="{4A3C46E8-61CC-4603-A589-7422A47A8E4A}"/>
     </a:ext>
   </a:extLst>
 </a:theme>
@@ -7783,7 +7325,7 @@
 </file>
 
 <file path=customXml/itemProps1.xml><?xml version="1.0" encoding="utf-8"?>
-<ds:datastoreItem xmlns:ds="http://schemas.openxmlformats.org/officeDocument/2006/customXml" ds:itemID="{1FEA0B3B-E7C0-FF4C-8CA7-AF71FADAA0F1}">
+<ds:datastoreItem xmlns:ds="http://schemas.openxmlformats.org/officeDocument/2006/customXml" ds:itemID="{6BAB0A87-4D70-4C4E-AE63-07017D2AA19C}">
   <ds:schemaRefs>
     <ds:schemaRef ds:uri="http://schemas.openxmlformats.org/officeDocument/2006/bibliography"/>
   </ds:schemaRefs>
